--- a/ProjectSpecs/ProjectFA17-400.docx
+++ b/ProjectSpecs/ProjectFA17-400.docx
@@ -1,6 +1,6 @@
 
 <file path=word/document.xml><?xml version="1.0" encoding="utf-8"?>
-<w:document xmlns:wpc="http://schemas.microsoft.com/office/word/2010/wordprocessingCanvas" xmlns:mc="http://schemas.openxmlformats.org/markup-compatibility/2006" xmlns:o="urn:schemas-microsoft-com:office:office" xmlns:r="http://schemas.openxmlformats.org/officeDocument/2006/relationships" xmlns:m="http://schemas.openxmlformats.org/officeDocument/2006/math" xmlns:v="urn:schemas-microsoft-com:vml" xmlns:wp14="http://schemas.microsoft.com/office/word/2010/wordprocessingDrawing" xmlns:wp="http://schemas.openxmlformats.org/drawingml/2006/wordprocessingDrawing" xmlns:w10="urn:schemas-microsoft-com:office:word" xmlns:w="http://schemas.openxmlformats.org/wordprocessingml/2006/main" xmlns:w14="http://schemas.microsoft.com/office/word/2010/wordml" xmlns:wpg="http://schemas.microsoft.com/office/word/2010/wordprocessingGroup" xmlns:wpi="http://schemas.microsoft.com/office/word/2010/wordprocessingInk" xmlns:wne="http://schemas.microsoft.com/office/word/2006/wordml" xmlns:wps="http://schemas.microsoft.com/office/word/2010/wordprocessingShape" mc:Ignorable="w14 wp14">
+<w:document xmlns:wpc="http://schemas.microsoft.com/office/word/2010/wordprocessingCanvas" xmlns:mc="http://schemas.openxmlformats.org/markup-compatibility/2006" xmlns:o="urn:schemas-microsoft-com:office:office" xmlns:r="http://schemas.openxmlformats.org/officeDocument/2006/relationships" xmlns:m="http://schemas.openxmlformats.org/officeDocument/2006/math" xmlns:v="urn:schemas-microsoft-com:vml" xmlns:wp14="http://schemas.microsoft.com/office/word/2010/wordprocessingDrawing" xmlns:wp="http://schemas.openxmlformats.org/drawingml/2006/wordprocessingDrawing" xmlns:w10="urn:schemas-microsoft-com:office:word" xmlns:w="http://schemas.openxmlformats.org/wordprocessingml/2006/main" xmlns:w14="http://schemas.microsoft.com/office/word/2010/wordml" xmlns:w15="http://schemas.microsoft.com/office/word/2012/wordml" xmlns:wpg="http://schemas.microsoft.com/office/word/2010/wordprocessingGroup" xmlns:wpi="http://schemas.microsoft.com/office/word/2010/wordprocessingInk" xmlns:wne="http://schemas.microsoft.com/office/word/2006/wordml" xmlns:wps="http://schemas.microsoft.com/office/word/2010/wordprocessingShape" mc:Ignorable="w14 w15 wp14">
   <w:body>
     <w:p>
       <w:pPr>
@@ -26,7 +26,7 @@
                     <pic:cNvPicPr/>
                   </pic:nvPicPr>
                   <pic:blipFill>
-                    <a:blip r:embed="rId8"/>
+                    <a:blip r:embed="rId7"/>
                     <a:stretch>
                       <a:fillRect/>
                     </a:stretch>
@@ -105,15 +105,7 @@
         <w:t>2</w:t>
       </w:r>
       <w:r>
-        <w:t xml:space="preserve">, the distances between them </w:t>
-      </w:r>
-      <w:proofErr w:type="gramStart"/>
-      <w:r>
-        <w:t>d(</w:t>
-      </w:r>
-      <w:proofErr w:type="gramEnd"/>
-      <w:r>
-        <w:t>c</w:t>
+        <w:t>, the distances between them d(c</w:t>
       </w:r>
       <w:r>
         <w:rPr>
@@ -200,145 +192,209 @@
     <w:p>
       <w:pPr>
         <w:jc w:val="center"/>
-      </w:pPr>
-      <w:proofErr w:type="gramStart"/>
-      <w:r>
-        <w:t>d(</w:t>
-      </w:r>
-      <w:proofErr w:type="gramEnd"/>
-      <w:r>
-        <w:t xml:space="preserve">tour) = </w:t>
-      </w:r>
-      <w:r>
-        <w:t>d(</w:t>
-      </w:r>
-      <w:proofErr w:type="spellStart"/>
-      <w:r>
-        <w:t>Seattle,Portland</w:t>
-      </w:r>
-      <w:proofErr w:type="spellEnd"/>
-      <w:r>
-        <w:t xml:space="preserve">) + d(Portland, </w:t>
-      </w:r>
-      <w:r>
-        <w:t>Corvallis) + d(</w:t>
-      </w:r>
-      <w:proofErr w:type="spellStart"/>
-      <w:r>
-        <w:t>Corvallis,Boise</w:t>
-      </w:r>
-      <w:proofErr w:type="spellEnd"/>
-      <w:r>
-        <w:t>) + d(Boise, Seattle)</w:t>
-      </w:r>
-    </w:p>
-    <w:p>
-      <w:r>
+        <w:rPr>
+          <w:highlight w:val="green"/>
+        </w:rPr>
+      </w:pPr>
+      <w:r>
+        <w:rPr>
+          <w:highlight w:val="green"/>
+        </w:rPr>
+        <w:t xml:space="preserve">d(tour) = </w:t>
+      </w:r>
+      <w:r>
+        <w:rPr>
+          <w:highlight w:val="green"/>
+        </w:rPr>
+        <w:t xml:space="preserve">d(Seattle,Portland) + d(Portland, </w:t>
+      </w:r>
+      <w:r>
+        <w:rPr>
+          <w:highlight w:val="green"/>
+        </w:rPr>
+        <w:t>Corvallis) + d(Corvallis,Boise) + d(Boise, Seattle)</w:t>
+      </w:r>
+    </w:p>
+    <w:p>
+      <w:pPr>
+        <w:rPr>
+          <w:highlight w:val="green"/>
+        </w:rPr>
+      </w:pPr>
+      <w:r>
+        <w:rPr>
+          <w:highlight w:val="green"/>
+        </w:rPr>
         <w:t>In this project, you will only need to consider th</w:t>
       </w:r>
       <w:r>
+        <w:rPr>
+          <w:highlight w:val="green"/>
+        </w:rPr>
         <w:t>e special case where the cities</w:t>
       </w:r>
       <w:r>
+        <w:rPr>
+          <w:highlight w:val="green"/>
+        </w:rPr>
         <w:t xml:space="preserve"> are locations in a 2D grid (given by their x and y coordinates) and the </w:t>
       </w:r>
       <w:r>
+        <w:rPr>
+          <w:highlight w:val="green"/>
+        </w:rPr>
         <w:t>distance</w:t>
       </w:r>
       <w:r>
+        <w:rPr>
+          <w:highlight w:val="green"/>
+        </w:rPr>
         <w:t xml:space="preserve"> between two cities c</w:t>
       </w:r>
       <w:r>
         <w:rPr>
+          <w:highlight w:val="green"/>
           <w:vertAlign w:val="subscript"/>
         </w:rPr>
         <w:t>1</w:t>
       </w:r>
       <w:r>
+        <w:rPr>
+          <w:highlight w:val="green"/>
+        </w:rPr>
         <w:t xml:space="preserve"> = (x</w:t>
       </w:r>
       <w:r>
         <w:rPr>
+          <w:highlight w:val="green"/>
           <w:vertAlign w:val="subscript"/>
         </w:rPr>
         <w:t>1</w:t>
       </w:r>
       <w:r>
+        <w:rPr>
+          <w:highlight w:val="green"/>
+        </w:rPr>
         <w:t>, y</w:t>
       </w:r>
       <w:r>
         <w:rPr>
+          <w:highlight w:val="green"/>
           <w:vertAlign w:val="subscript"/>
         </w:rPr>
         <w:t>1</w:t>
       </w:r>
       <w:r>
+        <w:rPr>
+          <w:highlight w:val="green"/>
+        </w:rPr>
         <w:t>) and c</w:t>
       </w:r>
       <w:r>
         <w:rPr>
+          <w:highlight w:val="green"/>
           <w:vertAlign w:val="subscript"/>
         </w:rPr>
         <w:t>2</w:t>
       </w:r>
       <w:r>
+        <w:rPr>
+          <w:highlight w:val="green"/>
+        </w:rPr>
         <w:t xml:space="preserve"> = (x</w:t>
       </w:r>
       <w:r>
         <w:rPr>
+          <w:highlight w:val="green"/>
           <w:vertAlign w:val="subscript"/>
         </w:rPr>
         <w:t>2</w:t>
       </w:r>
       <w:r>
+        <w:rPr>
+          <w:highlight w:val="green"/>
+        </w:rPr>
         <w:t>, y</w:t>
       </w:r>
       <w:r>
         <w:rPr>
+          <w:highlight w:val="green"/>
           <w:vertAlign w:val="subscript"/>
         </w:rPr>
         <w:t>2</w:t>
       </w:r>
       <w:r>
+        <w:rPr>
+          <w:highlight w:val="green"/>
+        </w:rPr>
         <w:t>) is gi</w:t>
       </w:r>
       <w:r>
+        <w:rPr>
+          <w:highlight w:val="green"/>
+        </w:rPr>
         <w:t xml:space="preserve">ven by their Euclidean distance.  </w:t>
       </w:r>
       <w:r>
+        <w:rPr>
+          <w:highlight w:val="green"/>
+        </w:rPr>
         <w:t xml:space="preserve">To avoid floating point </w:t>
       </w:r>
       <w:r>
+        <w:rPr>
+          <w:highlight w:val="green"/>
+        </w:rPr>
         <w:t>precision</w:t>
       </w:r>
       <w:r>
+        <w:rPr>
+          <w:highlight w:val="green"/>
+        </w:rPr>
         <w:t xml:space="preserve"> problems in computing the square-root, we will always </w:t>
       </w:r>
       <w:r>
+        <w:rPr>
+          <w:highlight w:val="green"/>
+        </w:rPr>
         <w:t>round</w:t>
       </w:r>
       <w:r>
+        <w:rPr>
+          <w:highlight w:val="green"/>
+        </w:rPr>
         <w:t xml:space="preserve"> the distance to the nearest integer.  In other words you will compute the distance between cities c</w:t>
       </w:r>
       <w:r>
         <w:rPr>
+          <w:highlight w:val="green"/>
           <w:vertAlign w:val="subscript"/>
         </w:rPr>
         <w:t>1</w:t>
       </w:r>
       <w:r>
+        <w:rPr>
+          <w:highlight w:val="green"/>
+        </w:rPr>
         <w:t xml:space="preserve"> and c</w:t>
       </w:r>
       <w:r>
         <w:rPr>
+          <w:highlight w:val="green"/>
           <w:vertAlign w:val="subscript"/>
         </w:rPr>
         <w:t>2</w:t>
       </w:r>
       <w:r>
+        <w:rPr>
+          <w:highlight w:val="green"/>
+        </w:rPr>
         <w:t xml:space="preserve"> as:</w:t>
       </w:r>
       <w:r>
+        <w:rPr>
+          <w:highlight w:val="green"/>
+        </w:rPr>
         <w:t xml:space="preserve"> </w:t>
       </w:r>
     </w:p>
@@ -346,6 +402,7 @@
       <w:pPr>
         <w:rPr>
           <w:rFonts w:eastAsiaTheme="minorEastAsia"/>
+          <w:highlight w:val="green"/>
         </w:rPr>
       </w:pPr>
       <m:oMathPara>
@@ -353,6 +410,7 @@
           <m:r>
             <w:rPr>
               <w:rFonts w:ascii="Cambria Math" w:hAnsi="Cambria Math"/>
+              <w:highlight w:val="green"/>
             </w:rPr>
             <m:t>d</m:t>
           </m:r>
@@ -362,6 +420,7 @@
                 <w:rPr>
                   <w:rFonts w:ascii="Cambria Math" w:hAnsi="Cambria Math"/>
                   <w:i/>
+                  <w:highlight w:val="green"/>
                 </w:rPr>
               </m:ctrlPr>
             </m:dPr>
@@ -372,6 +431,7 @@
                     <w:rPr>
                       <w:rFonts w:ascii="Cambria Math" w:hAnsi="Cambria Math"/>
                       <w:i/>
+                      <w:highlight w:val="green"/>
                     </w:rPr>
                   </m:ctrlPr>
                 </m:sSubPr>
@@ -379,6 +439,7 @@
                   <m:r>
                     <w:rPr>
                       <w:rFonts w:ascii="Cambria Math" w:hAnsi="Cambria Math"/>
+                      <w:highlight w:val="green"/>
                     </w:rPr>
                     <m:t>c</m:t>
                   </m:r>
@@ -387,6 +448,7 @@
                   <m:r>
                     <w:rPr>
                       <w:rFonts w:ascii="Cambria Math" w:hAnsi="Cambria Math"/>
+                      <w:highlight w:val="green"/>
                     </w:rPr>
                     <m:t>1</m:t>
                   </m:r>
@@ -395,6 +457,7 @@
               <m:r>
                 <w:rPr>
                   <w:rFonts w:ascii="Cambria Math" w:hAnsi="Cambria Math"/>
+                  <w:highlight w:val="green"/>
                 </w:rPr>
                 <m:t>,</m:t>
               </m:r>
@@ -404,6 +467,7 @@
                     <w:rPr>
                       <w:rFonts w:ascii="Cambria Math" w:hAnsi="Cambria Math"/>
                       <w:i/>
+                      <w:highlight w:val="green"/>
                     </w:rPr>
                   </m:ctrlPr>
                 </m:sSubPr>
@@ -411,6 +475,7 @@
                   <m:r>
                     <w:rPr>
                       <w:rFonts w:ascii="Cambria Math" w:hAnsi="Cambria Math"/>
+                      <w:highlight w:val="green"/>
                     </w:rPr>
                     <m:t>c</m:t>
                   </m:r>
@@ -419,6 +484,7 @@
                   <m:r>
                     <w:rPr>
                       <w:rFonts w:ascii="Cambria Math" w:hAnsi="Cambria Math"/>
+                      <w:highlight w:val="green"/>
                     </w:rPr>
                     <m:t>2</m:t>
                   </m:r>
@@ -429,6 +495,7 @@
           <m:r>
             <w:rPr>
               <w:rFonts w:ascii="Cambria Math" w:hAnsi="Cambria Math"/>
+              <w:highlight w:val="green"/>
             </w:rPr>
             <m:t>=</m:t>
           </m:r>
@@ -438,6 +505,7 @@
             </m:rPr>
             <w:rPr>
               <w:rFonts w:ascii="Cambria Math" w:hAnsi="Cambria Math"/>
+              <w:highlight w:val="green"/>
             </w:rPr>
             <m:t>nearestint</m:t>
           </m:r>
@@ -447,6 +515,7 @@
                 <w:rPr>
                   <w:rFonts w:ascii="Cambria Math" w:hAnsi="Cambria Math"/>
                   <w:i/>
+                  <w:highlight w:val="green"/>
                 </w:rPr>
               </m:ctrlPr>
             </m:dPr>
@@ -458,6 +527,7 @@
                     <w:rPr>
                       <w:rFonts w:ascii="Cambria Math" w:hAnsi="Cambria Math"/>
                       <w:i/>
+                      <w:highlight w:val="green"/>
                     </w:rPr>
                   </m:ctrlPr>
                 </m:radPr>
@@ -469,6 +539,7 @@
                         <w:rPr>
                           <w:rFonts w:ascii="Cambria Math" w:hAnsi="Cambria Math"/>
                           <w:i/>
+                          <w:highlight w:val="green"/>
                         </w:rPr>
                       </m:ctrlPr>
                     </m:sSupPr>
@@ -479,6 +550,7 @@
                             <w:rPr>
                               <w:rFonts w:ascii="Cambria Math" w:hAnsi="Cambria Math"/>
                               <w:i/>
+                              <w:highlight w:val="green"/>
                             </w:rPr>
                           </m:ctrlPr>
                         </m:dPr>
@@ -489,6 +561,7 @@
                                 <w:rPr>
                                   <w:rFonts w:ascii="Cambria Math" w:hAnsi="Cambria Math"/>
                                   <w:i/>
+                                  <w:highlight w:val="green"/>
                                 </w:rPr>
                               </m:ctrlPr>
                             </m:sSubPr>
@@ -496,6 +569,7 @@
                               <m:r>
                                 <w:rPr>
                                   <w:rFonts w:ascii="Cambria Math" w:hAnsi="Cambria Math"/>
+                                  <w:highlight w:val="green"/>
                                 </w:rPr>
                                 <m:t>x</m:t>
                               </m:r>
@@ -504,6 +578,7 @@
                               <m:r>
                                 <w:rPr>
                                   <w:rFonts w:ascii="Cambria Math" w:hAnsi="Cambria Math"/>
+                                  <w:highlight w:val="green"/>
                                 </w:rPr>
                                 <m:t>1</m:t>
                               </m:r>
@@ -512,6 +587,7 @@
                           <m:r>
                             <w:rPr>
                               <w:rFonts w:ascii="Cambria Math" w:hAnsi="Cambria Math"/>
+                              <w:highlight w:val="green"/>
                             </w:rPr>
                             <m:t>-</m:t>
                           </m:r>
@@ -521,6 +597,7 @@
                                 <w:rPr>
                                   <w:rFonts w:ascii="Cambria Math" w:hAnsi="Cambria Math"/>
                                   <w:i/>
+                                  <w:highlight w:val="green"/>
                                 </w:rPr>
                               </m:ctrlPr>
                             </m:sSubPr>
@@ -528,6 +605,7 @@
                               <m:r>
                                 <w:rPr>
                                   <w:rFonts w:ascii="Cambria Math" w:hAnsi="Cambria Math"/>
+                                  <w:highlight w:val="green"/>
                                 </w:rPr>
                                 <m:t>x</m:t>
                               </m:r>
@@ -536,6 +614,7 @@
                               <m:r>
                                 <w:rPr>
                                   <w:rFonts w:ascii="Cambria Math" w:hAnsi="Cambria Math"/>
+                                  <w:highlight w:val="green"/>
                                 </w:rPr>
                                 <m:t>2</m:t>
                               </m:r>
@@ -548,6 +627,7 @@
                       <m:r>
                         <w:rPr>
                           <w:rFonts w:ascii="Cambria Math" w:hAnsi="Cambria Math"/>
+                          <w:highlight w:val="green"/>
                         </w:rPr>
                         <m:t>2</m:t>
                       </m:r>
@@ -556,6 +636,7 @@
                   <m:r>
                     <w:rPr>
                       <w:rFonts w:ascii="Cambria Math" w:hAnsi="Cambria Math"/>
+                      <w:highlight w:val="green"/>
                     </w:rPr>
                     <m:t>+</m:t>
                   </m:r>
@@ -565,6 +646,7 @@
                         <w:rPr>
                           <w:rFonts w:ascii="Cambria Math" w:hAnsi="Cambria Math"/>
                           <w:i/>
+                          <w:highlight w:val="green"/>
                         </w:rPr>
                       </m:ctrlPr>
                     </m:sSupPr>
@@ -575,6 +657,7 @@
                             <w:rPr>
                               <w:rFonts w:ascii="Cambria Math" w:hAnsi="Cambria Math"/>
                               <w:i/>
+                              <w:highlight w:val="green"/>
                             </w:rPr>
                           </m:ctrlPr>
                         </m:dPr>
@@ -585,6 +668,7 @@
                                 <w:rPr>
                                   <w:rFonts w:ascii="Cambria Math" w:hAnsi="Cambria Math"/>
                                   <w:i/>
+                                  <w:highlight w:val="green"/>
                                 </w:rPr>
                               </m:ctrlPr>
                             </m:sSubPr>
@@ -592,6 +676,7 @@
                               <m:r>
                                 <w:rPr>
                                   <w:rFonts w:ascii="Cambria Math" w:hAnsi="Cambria Math"/>
+                                  <w:highlight w:val="green"/>
                                 </w:rPr>
                                 <m:t>y</m:t>
                               </m:r>
@@ -600,6 +685,7 @@
                               <m:r>
                                 <w:rPr>
                                   <w:rFonts w:ascii="Cambria Math" w:hAnsi="Cambria Math"/>
+                                  <w:highlight w:val="green"/>
                                 </w:rPr>
                                 <m:t>1</m:t>
                               </m:r>
@@ -608,6 +694,7 @@
                           <m:r>
                             <w:rPr>
                               <w:rFonts w:ascii="Cambria Math" w:hAnsi="Cambria Math"/>
+                              <w:highlight w:val="green"/>
                             </w:rPr>
                             <m:t>-</m:t>
                           </m:r>
@@ -617,6 +704,7 @@
                                 <w:rPr>
                                   <w:rFonts w:ascii="Cambria Math" w:hAnsi="Cambria Math"/>
                                   <w:i/>
+                                  <w:highlight w:val="green"/>
                                 </w:rPr>
                               </m:ctrlPr>
                             </m:sSubPr>
@@ -624,6 +712,7 @@
                               <m:r>
                                 <w:rPr>
                                   <w:rFonts w:ascii="Cambria Math" w:hAnsi="Cambria Math"/>
+                                  <w:highlight w:val="green"/>
                                 </w:rPr>
                                 <m:t>y</m:t>
                               </m:r>
@@ -632,6 +721,7 @@
                               <m:r>
                                 <w:rPr>
                                   <w:rFonts w:ascii="Cambria Math" w:hAnsi="Cambria Math"/>
+                                  <w:highlight w:val="green"/>
                                 </w:rPr>
                                 <m:t>2</m:t>
                               </m:r>
@@ -644,6 +734,7 @@
                       <m:r>
                         <w:rPr>
                           <w:rFonts w:ascii="Cambria Math" w:hAnsi="Cambria Math"/>
+                          <w:highlight w:val="green"/>
                         </w:rPr>
                         <m:t>2</m:t>
                       </m:r>
@@ -657,112 +748,190 @@
       </m:oMathPara>
     </w:p>
     <w:p>
-      <w:r>
+      <w:pPr>
+        <w:rPr>
+          <w:highlight w:val="green"/>
+        </w:rPr>
+      </w:pPr>
+      <w:r>
+        <w:rPr>
+          <w:highlight w:val="green"/>
+        </w:rPr>
         <w:t>For example, if the three cities are given by the coordinates c</w:t>
       </w:r>
       <w:r>
         <w:rPr>
+          <w:highlight w:val="green"/>
           <w:vertAlign w:val="subscript"/>
         </w:rPr>
         <w:t>1</w:t>
       </w:r>
       <w:r>
+        <w:rPr>
+          <w:highlight w:val="green"/>
+        </w:rPr>
         <w:t>= (0,</w:t>
       </w:r>
       <w:r>
+        <w:rPr>
+          <w:highlight w:val="green"/>
+        </w:rPr>
         <w:t xml:space="preserve"> </w:t>
       </w:r>
       <w:r>
+        <w:rPr>
+          <w:highlight w:val="green"/>
+        </w:rPr>
         <w:t>0), c</w:t>
       </w:r>
       <w:r>
         <w:rPr>
+          <w:highlight w:val="green"/>
           <w:vertAlign w:val="subscript"/>
         </w:rPr>
         <w:t>2</w:t>
       </w:r>
       <w:r>
+        <w:rPr>
+          <w:highlight w:val="green"/>
+        </w:rPr>
         <w:t xml:space="preserve"> = (1, 3), c</w:t>
       </w:r>
       <w:r>
         <w:rPr>
+          <w:highlight w:val="green"/>
           <w:vertAlign w:val="subscript"/>
         </w:rPr>
         <w:t>3</w:t>
       </w:r>
       <w:r>
+        <w:rPr>
+          <w:highlight w:val="green"/>
+        </w:rPr>
         <w:t xml:space="preserve"> = (</w:t>
       </w:r>
       <w:r>
+        <w:rPr>
+          <w:highlight w:val="green"/>
+        </w:rPr>
         <w:t>6</w:t>
       </w:r>
       <w:r>
+        <w:rPr>
+          <w:highlight w:val="green"/>
+        </w:rPr>
         <w:t xml:space="preserve">, </w:t>
       </w:r>
       <w:r>
+        <w:rPr>
+          <w:highlight w:val="green"/>
+        </w:rPr>
         <w:t>0</w:t>
       </w:r>
       <w:r>
+        <w:rPr>
+          <w:highlight w:val="green"/>
+        </w:rPr>
         <w:t xml:space="preserve">), then a tour </w:t>
       </w:r>
       <w:r>
+        <w:rPr>
+          <w:highlight w:val="green"/>
+        </w:rPr>
         <w:t>that visits</w:t>
       </w:r>
       <w:r>
+        <w:rPr>
+          <w:highlight w:val="green"/>
+        </w:rPr>
         <w:t xml:space="preserve"> the cities in order c</w:t>
       </w:r>
       <w:r>
         <w:rPr>
+          <w:highlight w:val="green"/>
           <w:vertAlign w:val="subscript"/>
         </w:rPr>
         <w:t>1</w:t>
       </w:r>
       <w:r>
+        <w:rPr>
+          <w:highlight w:val="green"/>
+        </w:rPr>
         <w:t xml:space="preserve"> –</w:t>
       </w:r>
       <w:r>
+        <w:rPr>
+          <w:highlight w:val="green"/>
+        </w:rPr>
         <w:t>&gt;</w:t>
       </w:r>
       <w:r>
+        <w:rPr>
+          <w:highlight w:val="green"/>
+        </w:rPr>
         <w:t xml:space="preserve"> c</w:t>
       </w:r>
       <w:r>
         <w:rPr>
+          <w:highlight w:val="green"/>
           <w:vertAlign w:val="subscript"/>
         </w:rPr>
         <w:t>2</w:t>
       </w:r>
       <w:r>
+        <w:rPr>
+          <w:highlight w:val="green"/>
+        </w:rPr>
         <w:t xml:space="preserve"> –</w:t>
       </w:r>
       <w:r>
+        <w:rPr>
+          <w:highlight w:val="green"/>
+        </w:rPr>
         <w:t>&gt;</w:t>
       </w:r>
       <w:r>
+        <w:rPr>
+          <w:highlight w:val="green"/>
+        </w:rPr>
         <w:t xml:space="preserve"> c</w:t>
       </w:r>
       <w:r>
         <w:rPr>
+          <w:highlight w:val="green"/>
           <w:vertAlign w:val="subscript"/>
         </w:rPr>
         <w:t>3</w:t>
       </w:r>
       <w:r>
+        <w:rPr>
+          <w:highlight w:val="green"/>
+        </w:rPr>
         <w:t xml:space="preserve"> – </w:t>
       </w:r>
       <w:r>
+        <w:rPr>
+          <w:highlight w:val="green"/>
+        </w:rPr>
         <w:t>&gt;</w:t>
       </w:r>
       <w:r>
+        <w:rPr>
+          <w:highlight w:val="green"/>
+        </w:rPr>
         <w:t>c</w:t>
       </w:r>
       <w:r>
         <w:rPr>
+          <w:highlight w:val="green"/>
           <w:vertAlign w:val="subscript"/>
         </w:rPr>
         <w:t>1</w:t>
       </w:r>
       <w:r>
+        <w:rPr>
+          <w:highlight w:val="green"/>
+        </w:rPr>
         <w:t xml:space="preserve"> has the distance</w:t>
       </w:r>
     </w:p>
@@ -772,33 +941,36 @@
         <w:rPr>
           <w:rFonts w:ascii="Times New Roman" w:hAnsi="Times New Roman" w:cs="Times New Roman"/>
           <w:i/>
-        </w:rPr>
-      </w:pPr>
-      <w:proofErr w:type="gramStart"/>
+          <w:highlight w:val="green"/>
+        </w:rPr>
+      </w:pPr>
       <w:r>
         <w:rPr>
           <w:rFonts w:ascii="Times New Roman" w:hAnsi="Times New Roman" w:cs="Times New Roman"/>
           <w:i/>
+          <w:highlight w:val="green"/>
         </w:rPr>
         <w:t>d</w:t>
       </w:r>
       <w:r>
         <w:rPr>
           <w:rFonts w:ascii="Times New Roman" w:hAnsi="Times New Roman" w:cs="Times New Roman"/>
+          <w:highlight w:val="green"/>
         </w:rPr>
         <w:t>(</w:t>
       </w:r>
-      <w:proofErr w:type="gramEnd"/>
       <w:r>
         <w:rPr>
           <w:rFonts w:ascii="Times New Roman" w:hAnsi="Times New Roman" w:cs="Times New Roman"/>
           <w:i/>
+          <w:highlight w:val="green"/>
         </w:rPr>
         <w:t>tour</w:t>
       </w:r>
       <w:r>
         <w:rPr>
           <w:rFonts w:ascii="Times New Roman" w:hAnsi="Times New Roman" w:cs="Times New Roman"/>
+          <w:highlight w:val="green"/>
         </w:rPr>
         <w:t>)</w:t>
       </w:r>
@@ -806,12 +978,14 @@
         <w:rPr>
           <w:rFonts w:ascii="Times New Roman" w:hAnsi="Times New Roman" w:cs="Times New Roman"/>
           <w:i/>
+          <w:highlight w:val="green"/>
         </w:rPr>
         <w:t xml:space="preserve"> = d</w:t>
       </w:r>
       <w:r>
         <w:rPr>
           <w:rFonts w:ascii="Times New Roman" w:hAnsi="Times New Roman" w:cs="Times New Roman"/>
+          <w:highlight w:val="green"/>
         </w:rPr>
         <w:t>(</w:t>
       </w:r>
@@ -819,6 +993,7 @@
         <w:rPr>
           <w:rFonts w:ascii="Times New Roman" w:hAnsi="Times New Roman" w:cs="Times New Roman"/>
           <w:i/>
+          <w:highlight w:val="green"/>
         </w:rPr>
         <w:t>c</w:t>
       </w:r>
@@ -826,6 +1001,7 @@
         <w:rPr>
           <w:rFonts w:ascii="Times New Roman" w:hAnsi="Times New Roman" w:cs="Times New Roman"/>
           <w:i/>
+          <w:highlight w:val="green"/>
           <w:vertAlign w:val="subscript"/>
         </w:rPr>
         <w:t>1</w:t>
@@ -834,6 +1010,7 @@
         <w:rPr>
           <w:rFonts w:ascii="Times New Roman" w:hAnsi="Times New Roman" w:cs="Times New Roman"/>
           <w:i/>
+          <w:highlight w:val="green"/>
         </w:rPr>
         <w:t>, c</w:t>
       </w:r>
@@ -841,6 +1018,7 @@
         <w:rPr>
           <w:rFonts w:ascii="Times New Roman" w:hAnsi="Times New Roman" w:cs="Times New Roman"/>
           <w:i/>
+          <w:highlight w:val="green"/>
           <w:vertAlign w:val="subscript"/>
         </w:rPr>
         <w:t>2</w:t>
@@ -848,6 +1026,7 @@
       <w:r>
         <w:rPr>
           <w:rFonts w:ascii="Times New Roman" w:hAnsi="Times New Roman" w:cs="Times New Roman"/>
+          <w:highlight w:val="green"/>
         </w:rPr>
         <w:t>)</w:t>
       </w:r>
@@ -855,12 +1034,14 @@
         <w:rPr>
           <w:rFonts w:ascii="Times New Roman" w:hAnsi="Times New Roman" w:cs="Times New Roman"/>
           <w:i/>
+          <w:highlight w:val="green"/>
         </w:rPr>
         <w:t xml:space="preserve"> + d</w:t>
       </w:r>
       <w:r>
         <w:rPr>
           <w:rFonts w:ascii="Times New Roman" w:hAnsi="Times New Roman" w:cs="Times New Roman"/>
+          <w:highlight w:val="green"/>
         </w:rPr>
         <w:t>(</w:t>
       </w:r>
@@ -868,6 +1049,7 @@
         <w:rPr>
           <w:rFonts w:ascii="Times New Roman" w:hAnsi="Times New Roman" w:cs="Times New Roman"/>
           <w:i/>
+          <w:highlight w:val="green"/>
         </w:rPr>
         <w:t>c</w:t>
       </w:r>
@@ -875,6 +1057,7 @@
         <w:rPr>
           <w:rFonts w:ascii="Times New Roman" w:hAnsi="Times New Roman" w:cs="Times New Roman"/>
           <w:i/>
+          <w:highlight w:val="green"/>
           <w:vertAlign w:val="subscript"/>
         </w:rPr>
         <w:t>2</w:t>
@@ -883,6 +1066,7 @@
         <w:rPr>
           <w:rFonts w:ascii="Times New Roman" w:hAnsi="Times New Roman" w:cs="Times New Roman"/>
           <w:i/>
+          <w:highlight w:val="green"/>
         </w:rPr>
         <w:t>, c</w:t>
       </w:r>
@@ -890,6 +1074,7 @@
         <w:rPr>
           <w:rFonts w:ascii="Times New Roman" w:hAnsi="Times New Roman" w:cs="Times New Roman"/>
           <w:i/>
+          <w:highlight w:val="green"/>
           <w:vertAlign w:val="subscript"/>
         </w:rPr>
         <w:t>3</w:t>
@@ -897,6 +1082,7 @@
       <w:r>
         <w:rPr>
           <w:rFonts w:ascii="Times New Roman" w:hAnsi="Times New Roman" w:cs="Times New Roman"/>
+          <w:highlight w:val="green"/>
         </w:rPr>
         <w:t>)</w:t>
       </w:r>
@@ -904,12 +1090,14 @@
         <w:rPr>
           <w:rFonts w:ascii="Times New Roman" w:hAnsi="Times New Roman" w:cs="Times New Roman"/>
           <w:i/>
+          <w:highlight w:val="green"/>
         </w:rPr>
         <w:t xml:space="preserve"> + d</w:t>
       </w:r>
       <w:r>
         <w:rPr>
           <w:rFonts w:ascii="Times New Roman" w:hAnsi="Times New Roman" w:cs="Times New Roman"/>
+          <w:highlight w:val="green"/>
         </w:rPr>
         <w:t>(</w:t>
       </w:r>
@@ -917,6 +1105,7 @@
         <w:rPr>
           <w:rFonts w:ascii="Times New Roman" w:hAnsi="Times New Roman" w:cs="Times New Roman"/>
           <w:i/>
+          <w:highlight w:val="green"/>
         </w:rPr>
         <w:t>c</w:t>
       </w:r>
@@ -924,6 +1113,7 @@
         <w:rPr>
           <w:rFonts w:ascii="Times New Roman" w:hAnsi="Times New Roman" w:cs="Times New Roman"/>
           <w:i/>
+          <w:highlight w:val="green"/>
           <w:vertAlign w:val="subscript"/>
         </w:rPr>
         <w:t>3</w:t>
@@ -932,6 +1122,7 @@
         <w:rPr>
           <w:rFonts w:ascii="Times New Roman" w:hAnsi="Times New Roman" w:cs="Times New Roman"/>
           <w:i/>
+          <w:highlight w:val="green"/>
         </w:rPr>
         <w:t>, c</w:t>
       </w:r>
@@ -939,6 +1130,7 @@
         <w:rPr>
           <w:rFonts w:ascii="Times New Roman" w:hAnsi="Times New Roman" w:cs="Times New Roman"/>
           <w:i/>
+          <w:highlight w:val="green"/>
           <w:vertAlign w:val="subscript"/>
         </w:rPr>
         <w:t>1</w:t>
@@ -946,16 +1138,23 @@
       <w:r>
         <w:rPr>
           <w:rFonts w:ascii="Times New Roman" w:hAnsi="Times New Roman" w:cs="Times New Roman"/>
+          <w:highlight w:val="green"/>
         </w:rPr>
         <w:t>)</w:t>
       </w:r>
     </w:p>
     <w:p>
-      <w:proofErr w:type="gramStart"/>
-      <w:r>
+      <w:pPr>
+        <w:rPr>
+          <w:highlight w:val="green"/>
+        </w:rPr>
+      </w:pPr>
+      <w:r>
+        <w:rPr>
+          <w:highlight w:val="green"/>
+        </w:rPr>
         <w:t>where</w:t>
       </w:r>
-      <w:proofErr w:type="gramEnd"/>
     </w:p>
     <w:p>
       <w:pPr>
@@ -963,6 +1162,7 @@
         <w:ind w:left="720" w:firstLine="720"/>
         <w:rPr>
           <w:rFonts w:eastAsiaTheme="minorEastAsia"/>
+          <w:highlight w:val="green"/>
         </w:rPr>
       </w:pPr>
       <m:oMathPara>
@@ -973,6 +1173,7 @@
           <m:r>
             <w:rPr>
               <w:rFonts w:ascii="Cambria Math" w:hAnsi="Cambria Math"/>
+              <w:highlight w:val="green"/>
             </w:rPr>
             <m:t>d</m:t>
           </m:r>
@@ -982,6 +1183,7 @@
                 <w:rPr>
                   <w:rFonts w:ascii="Cambria Math" w:hAnsi="Cambria Math"/>
                   <w:i/>
+                  <w:highlight w:val="green"/>
                 </w:rPr>
               </m:ctrlPr>
             </m:dPr>
@@ -992,6 +1194,7 @@
                     <w:rPr>
                       <w:rFonts w:ascii="Cambria Math" w:hAnsi="Cambria Math"/>
                       <w:i/>
+                      <w:highlight w:val="green"/>
                     </w:rPr>
                   </m:ctrlPr>
                 </m:sSubPr>
@@ -999,6 +1202,7 @@
                   <m:r>
                     <w:rPr>
                       <w:rFonts w:ascii="Cambria Math" w:hAnsi="Cambria Math"/>
+                      <w:highlight w:val="green"/>
                     </w:rPr>
                     <m:t>c</m:t>
                   </m:r>
@@ -1007,6 +1211,7 @@
                   <m:r>
                     <w:rPr>
                       <w:rFonts w:ascii="Cambria Math" w:hAnsi="Cambria Math"/>
+                      <w:highlight w:val="green"/>
                     </w:rPr>
                     <m:t>1</m:t>
                   </m:r>
@@ -1015,6 +1220,7 @@
               <m:r>
                 <w:rPr>
                   <w:rFonts w:ascii="Cambria Math" w:hAnsi="Cambria Math"/>
+                  <w:highlight w:val="green"/>
                 </w:rPr>
                 <m:t>,</m:t>
               </m:r>
@@ -1024,6 +1230,7 @@
                     <w:rPr>
                       <w:rFonts w:ascii="Cambria Math" w:hAnsi="Cambria Math"/>
                       <w:i/>
+                      <w:highlight w:val="green"/>
                     </w:rPr>
                   </m:ctrlPr>
                 </m:sSubPr>
@@ -1031,6 +1238,7 @@
                   <m:r>
                     <w:rPr>
                       <w:rFonts w:ascii="Cambria Math" w:hAnsi="Cambria Math"/>
+                      <w:highlight w:val="green"/>
                     </w:rPr>
                     <m:t>c</m:t>
                   </m:r>
@@ -1039,6 +1247,7 @@
                   <m:r>
                     <w:rPr>
                       <w:rFonts w:ascii="Cambria Math" w:hAnsi="Cambria Math"/>
+                      <w:highlight w:val="green"/>
                     </w:rPr>
                     <m:t>2</m:t>
                   </m:r>
@@ -1049,6 +1258,7 @@
           <m:r>
             <w:rPr>
               <w:rFonts w:ascii="Cambria Math" w:hAnsi="Cambria Math"/>
+              <w:highlight w:val="green"/>
             </w:rPr>
             <m:t>=</m:t>
           </m:r>
@@ -1058,6 +1268,7 @@
             </m:rPr>
             <w:rPr>
               <w:rFonts w:ascii="Cambria Math" w:hAnsi="Cambria Math"/>
+              <w:highlight w:val="green"/>
             </w:rPr>
             <m:t>nearestint</m:t>
           </m:r>
@@ -1067,6 +1278,7 @@
                 <w:rPr>
                   <w:rFonts w:ascii="Cambria Math" w:hAnsi="Cambria Math"/>
                   <w:i/>
+                  <w:highlight w:val="green"/>
                 </w:rPr>
               </m:ctrlPr>
             </m:dPr>
@@ -1078,6 +1290,7 @@
                     <w:rPr>
                       <w:rFonts w:ascii="Cambria Math" w:hAnsi="Cambria Math"/>
                       <w:i/>
+                      <w:highlight w:val="green"/>
                     </w:rPr>
                   </m:ctrlPr>
                 </m:radPr>
@@ -1089,6 +1302,7 @@
                         <w:rPr>
                           <w:rFonts w:ascii="Cambria Math" w:hAnsi="Cambria Math"/>
                           <w:i/>
+                          <w:highlight w:val="green"/>
                         </w:rPr>
                       </m:ctrlPr>
                     </m:sSupPr>
@@ -1099,6 +1313,7 @@
                             <w:rPr>
                               <w:rFonts w:ascii="Cambria Math" w:hAnsi="Cambria Math"/>
                               <w:i/>
+                              <w:highlight w:val="green"/>
                             </w:rPr>
                           </m:ctrlPr>
                         </m:dPr>
@@ -1106,6 +1321,7 @@
                           <m:r>
                             <w:rPr>
                               <w:rFonts w:ascii="Cambria Math" w:hAnsi="Cambria Math"/>
+                              <w:highlight w:val="green"/>
                             </w:rPr>
                             <m:t>0-1</m:t>
                           </m:r>
@@ -1116,6 +1332,7 @@
                       <m:r>
                         <w:rPr>
                           <w:rFonts w:ascii="Cambria Math" w:hAnsi="Cambria Math"/>
+                          <w:highlight w:val="green"/>
                         </w:rPr>
                         <m:t>2</m:t>
                       </m:r>
@@ -1124,6 +1341,7 @@
                   <m:r>
                     <w:rPr>
                       <w:rFonts w:ascii="Cambria Math" w:hAnsi="Cambria Math"/>
+                      <w:highlight w:val="green"/>
                     </w:rPr>
                     <m:t>+</m:t>
                   </m:r>
@@ -1133,6 +1351,7 @@
                         <w:rPr>
                           <w:rFonts w:ascii="Cambria Math" w:hAnsi="Cambria Math"/>
                           <w:i/>
+                          <w:highlight w:val="green"/>
                         </w:rPr>
                       </m:ctrlPr>
                     </m:sSupPr>
@@ -1143,6 +1362,7 @@
                             <w:rPr>
                               <w:rFonts w:ascii="Cambria Math" w:hAnsi="Cambria Math"/>
                               <w:i/>
+                              <w:highlight w:val="green"/>
                             </w:rPr>
                           </m:ctrlPr>
                         </m:dPr>
@@ -1150,6 +1370,7 @@
                           <m:r>
                             <w:rPr>
                               <w:rFonts w:ascii="Cambria Math" w:hAnsi="Cambria Math"/>
+                              <w:highlight w:val="green"/>
                             </w:rPr>
                             <m:t>0-3</m:t>
                           </m:r>
@@ -1160,6 +1381,7 @@
                       <m:r>
                         <w:rPr>
                           <w:rFonts w:ascii="Cambria Math" w:hAnsi="Cambria Math"/>
+                          <w:highlight w:val="green"/>
                         </w:rPr>
                         <m:t>2</m:t>
                       </m:r>
@@ -1178,6 +1400,7 @@
         <w:ind w:left="1440" w:firstLine="720"/>
         <w:rPr>
           <w:rFonts w:eastAsiaTheme="minorEastAsia"/>
+          <w:highlight w:val="green"/>
         </w:rPr>
       </w:pPr>
       <m:oMathPara>
@@ -1188,6 +1411,7 @@
           <m:r>
             <w:rPr>
               <w:rFonts w:ascii="Cambria Math" w:hAnsi="Cambria Math"/>
+              <w:highlight w:val="green"/>
             </w:rPr>
             <m:t>=</m:t>
           </m:r>
@@ -1197,6 +1421,7 @@
             </m:rPr>
             <w:rPr>
               <w:rFonts w:ascii="Cambria Math" w:hAnsi="Cambria Math"/>
+              <w:highlight w:val="green"/>
             </w:rPr>
             <m:t>nearestint</m:t>
           </m:r>
@@ -1206,6 +1431,7 @@
                 <w:rPr>
                   <w:rFonts w:ascii="Cambria Math" w:hAnsi="Cambria Math"/>
                   <w:i/>
+                  <w:highlight w:val="green"/>
                 </w:rPr>
               </m:ctrlPr>
             </m:dPr>
@@ -1217,6 +1443,7 @@
                     <w:rPr>
                       <w:rFonts w:ascii="Cambria Math" w:hAnsi="Cambria Math"/>
                       <w:i/>
+                      <w:highlight w:val="green"/>
                     </w:rPr>
                   </m:ctrlPr>
                 </m:radPr>
@@ -1228,6 +1455,7 @@
                         <w:rPr>
                           <w:rFonts w:ascii="Cambria Math" w:hAnsi="Cambria Math"/>
                           <w:i/>
+                          <w:highlight w:val="green"/>
                         </w:rPr>
                       </m:ctrlPr>
                     </m:sSupPr>
@@ -1238,6 +1466,7 @@
                             <w:rPr>
                               <w:rFonts w:ascii="Cambria Math" w:hAnsi="Cambria Math"/>
                               <w:i/>
+                              <w:highlight w:val="green"/>
                             </w:rPr>
                           </m:ctrlPr>
                         </m:dPr>
@@ -1245,6 +1474,7 @@
                           <m:r>
                             <w:rPr>
                               <w:rFonts w:ascii="Cambria Math" w:hAnsi="Cambria Math"/>
+                              <w:highlight w:val="green"/>
                             </w:rPr>
                             <m:t>-1</m:t>
                           </m:r>
@@ -1255,6 +1485,7 @@
                       <m:r>
                         <w:rPr>
                           <w:rFonts w:ascii="Cambria Math" w:hAnsi="Cambria Math"/>
+                          <w:highlight w:val="green"/>
                         </w:rPr>
                         <m:t>2</m:t>
                       </m:r>
@@ -1263,6 +1494,7 @@
                   <m:r>
                     <w:rPr>
                       <w:rFonts w:ascii="Cambria Math" w:hAnsi="Cambria Math"/>
+                      <w:highlight w:val="green"/>
                     </w:rPr>
                     <m:t>+</m:t>
                   </m:r>
@@ -1272,6 +1504,7 @@
                         <w:rPr>
                           <w:rFonts w:ascii="Cambria Math" w:hAnsi="Cambria Math"/>
                           <w:i/>
+                          <w:highlight w:val="green"/>
                         </w:rPr>
                       </m:ctrlPr>
                     </m:sSupPr>
@@ -1282,6 +1515,7 @@
                             <w:rPr>
                               <w:rFonts w:ascii="Cambria Math" w:hAnsi="Cambria Math"/>
                               <w:i/>
+                              <w:highlight w:val="green"/>
                             </w:rPr>
                           </m:ctrlPr>
                         </m:dPr>
@@ -1289,6 +1523,7 @@
                           <m:r>
                             <w:rPr>
                               <w:rFonts w:ascii="Cambria Math" w:hAnsi="Cambria Math"/>
+                              <w:highlight w:val="green"/>
                             </w:rPr>
                             <m:t>-3</m:t>
                           </m:r>
@@ -1299,6 +1534,7 @@
                       <m:r>
                         <w:rPr>
                           <w:rFonts w:ascii="Cambria Math" w:hAnsi="Cambria Math"/>
+                          <w:highlight w:val="green"/>
                         </w:rPr>
                         <m:t>2</m:t>
                       </m:r>
@@ -1317,6 +1553,7 @@
         <w:ind w:left="1440" w:firstLine="720"/>
         <w:rPr>
           <w:rFonts w:eastAsiaTheme="minorEastAsia"/>
+          <w:highlight w:val="green"/>
         </w:rPr>
       </w:pPr>
       <m:oMathPara>
@@ -1327,6 +1564,7 @@
           <m:r>
             <w:rPr>
               <w:rFonts w:ascii="Cambria Math" w:hAnsi="Cambria Math"/>
+              <w:highlight w:val="green"/>
             </w:rPr>
             <m:t>=</m:t>
           </m:r>
@@ -1336,6 +1574,7 @@
             </m:rPr>
             <w:rPr>
               <w:rFonts w:ascii="Cambria Math" w:hAnsi="Cambria Math"/>
+              <w:highlight w:val="green"/>
             </w:rPr>
             <m:t>nearestint</m:t>
           </m:r>
@@ -1345,6 +1584,7 @@
                 <w:rPr>
                   <w:rFonts w:ascii="Cambria Math" w:hAnsi="Cambria Math"/>
                   <w:i/>
+                  <w:highlight w:val="green"/>
                 </w:rPr>
               </m:ctrlPr>
             </m:dPr>
@@ -1356,6 +1596,7 @@
                     <w:rPr>
                       <w:rFonts w:ascii="Cambria Math" w:hAnsi="Cambria Math"/>
                       <w:i/>
+                      <w:highlight w:val="green"/>
                     </w:rPr>
                   </m:ctrlPr>
                 </m:radPr>
@@ -1364,6 +1605,7 @@
                   <m:r>
                     <w:rPr>
                       <w:rFonts w:ascii="Cambria Math" w:hAnsi="Cambria Math"/>
+                      <w:highlight w:val="green"/>
                     </w:rPr>
                     <m:t>1+9</m:t>
                   </m:r>
@@ -1380,6 +1622,7 @@
         <w:ind w:left="1440" w:firstLine="720"/>
         <w:rPr>
           <w:rFonts w:eastAsiaTheme="minorEastAsia"/>
+          <w:highlight w:val="green"/>
         </w:rPr>
       </w:pPr>
       <m:oMathPara>
@@ -1390,6 +1633,7 @@
           <m:r>
             <w:rPr>
               <w:rFonts w:ascii="Cambria Math" w:hAnsi="Cambria Math"/>
+              <w:highlight w:val="green"/>
             </w:rPr>
             <m:t>=</m:t>
           </m:r>
@@ -1399,6 +1643,7 @@
             </m:rPr>
             <w:rPr>
               <w:rFonts w:ascii="Cambria Math" w:hAnsi="Cambria Math"/>
+              <w:highlight w:val="green"/>
             </w:rPr>
             <m:t>nearestint</m:t>
           </m:r>
@@ -1408,6 +1653,7 @@
                 <w:rPr>
                   <w:rFonts w:ascii="Cambria Math" w:hAnsi="Cambria Math"/>
                   <w:i/>
+                  <w:highlight w:val="green"/>
                 </w:rPr>
               </m:ctrlPr>
             </m:dPr>
@@ -1419,6 +1665,7 @@
                     <w:rPr>
                       <w:rFonts w:ascii="Cambria Math" w:hAnsi="Cambria Math"/>
                       <w:i/>
+                      <w:highlight w:val="green"/>
                     </w:rPr>
                   </m:ctrlPr>
                 </m:radPr>
@@ -1427,6 +1674,7 @@
                   <m:r>
                     <w:rPr>
                       <w:rFonts w:ascii="Cambria Math" w:hAnsi="Cambria Math"/>
+                      <w:highlight w:val="green"/>
                     </w:rPr>
                     <m:t>10</m:t>
                   </m:r>
@@ -1443,6 +1691,7 @@
         <w:ind w:left="1440" w:firstLine="720"/>
         <w:rPr>
           <w:rFonts w:eastAsiaTheme="minorEastAsia"/>
+          <w:highlight w:val="green"/>
         </w:rPr>
       </w:pPr>
       <m:oMathPara>
@@ -1453,6 +1702,7 @@
           <m:r>
             <w:rPr>
               <w:rFonts w:ascii="Cambria Math" w:hAnsi="Cambria Math"/>
+              <w:highlight w:val="green"/>
             </w:rPr>
             <m:t>=</m:t>
           </m:r>
@@ -1462,6 +1712,7 @@
             </m:rPr>
             <w:rPr>
               <w:rFonts w:ascii="Cambria Math" w:hAnsi="Cambria Math"/>
+              <w:highlight w:val="green"/>
             </w:rPr>
             <m:t>nearestint</m:t>
           </m:r>
@@ -1471,6 +1722,7 @@
                 <w:rPr>
                   <w:rFonts w:ascii="Cambria Math" w:hAnsi="Cambria Math"/>
                   <w:i/>
+                  <w:highlight w:val="green"/>
                 </w:rPr>
               </m:ctrlPr>
             </m:dPr>
@@ -1478,6 +1730,7 @@
               <m:r>
                 <w:rPr>
                   <w:rFonts w:ascii="Cambria Math" w:hAnsi="Cambria Math"/>
+                  <w:highlight w:val="green"/>
                 </w:rPr>
                 <m:t>3.1622…</m:t>
               </m:r>
@@ -1490,17 +1743,20 @@
       <w:pPr>
         <w:rPr>
           <w:rFonts w:eastAsiaTheme="minorEastAsia"/>
-        </w:rPr>
-      </w:pPr>
-      <w:r>
-        <w:rPr>
-          <w:rFonts w:eastAsiaTheme="minorEastAsia"/>
+          <w:highlight w:val="green"/>
+        </w:rPr>
+      </w:pPr>
+      <w:r>
+        <w:rPr>
+          <w:rFonts w:eastAsiaTheme="minorEastAsia"/>
+          <w:highlight w:val="green"/>
         </w:rPr>
         <w:tab/>
       </w:r>
       <w:r>
         <w:rPr>
           <w:rFonts w:eastAsiaTheme="minorEastAsia"/>
+          <w:highlight w:val="green"/>
         </w:rPr>
         <w:tab/>
         <w:t>= 3</w:t>
@@ -1512,6 +1768,7 @@
         <w:ind w:left="720" w:firstLine="720"/>
         <w:rPr>
           <w:rFonts w:eastAsiaTheme="minorEastAsia"/>
+          <w:highlight w:val="green"/>
         </w:rPr>
       </w:pPr>
       <m:oMathPara>
@@ -1522,6 +1779,7 @@
           <m:r>
             <w:rPr>
               <w:rFonts w:ascii="Cambria Math" w:hAnsi="Cambria Math"/>
+              <w:highlight w:val="green"/>
             </w:rPr>
             <w:lastRenderedPageBreak/>
             <m:t>d</m:t>
@@ -1532,6 +1790,7 @@
                 <w:rPr>
                   <w:rFonts w:ascii="Cambria Math" w:hAnsi="Cambria Math"/>
                   <w:i/>
+                  <w:highlight w:val="green"/>
                 </w:rPr>
               </m:ctrlPr>
             </m:dPr>
@@ -1542,6 +1801,7 @@
                     <w:rPr>
                       <w:rFonts w:ascii="Cambria Math" w:hAnsi="Cambria Math"/>
                       <w:i/>
+                      <w:highlight w:val="green"/>
                     </w:rPr>
                   </m:ctrlPr>
                 </m:sSubPr>
@@ -1549,6 +1809,7 @@
                   <m:r>
                     <w:rPr>
                       <w:rFonts w:ascii="Cambria Math" w:hAnsi="Cambria Math"/>
+                      <w:highlight w:val="green"/>
                     </w:rPr>
                     <m:t>c</m:t>
                   </m:r>
@@ -1557,6 +1818,7 @@
                   <m:r>
                     <w:rPr>
                       <w:rFonts w:ascii="Cambria Math" w:hAnsi="Cambria Math"/>
+                      <w:highlight w:val="green"/>
                     </w:rPr>
                     <m:t>2</m:t>
                   </m:r>
@@ -1565,6 +1827,7 @@
               <m:r>
                 <w:rPr>
                   <w:rFonts w:ascii="Cambria Math" w:hAnsi="Cambria Math"/>
+                  <w:highlight w:val="green"/>
                 </w:rPr>
                 <m:t>,</m:t>
               </m:r>
@@ -1574,6 +1837,7 @@
                     <w:rPr>
                       <w:rFonts w:ascii="Cambria Math" w:hAnsi="Cambria Math"/>
                       <w:i/>
+                      <w:highlight w:val="green"/>
                     </w:rPr>
                   </m:ctrlPr>
                 </m:sSubPr>
@@ -1581,6 +1845,7 @@
                   <m:r>
                     <w:rPr>
                       <w:rFonts w:ascii="Cambria Math" w:hAnsi="Cambria Math"/>
+                      <w:highlight w:val="green"/>
                     </w:rPr>
                     <m:t>c</m:t>
                   </m:r>
@@ -1589,6 +1854,7 @@
                   <m:r>
                     <w:rPr>
                       <w:rFonts w:ascii="Cambria Math" w:hAnsi="Cambria Math"/>
+                      <w:highlight w:val="green"/>
                     </w:rPr>
                     <m:t>3</m:t>
                   </m:r>
@@ -1599,6 +1865,7 @@
           <m:r>
             <w:rPr>
               <w:rFonts w:ascii="Cambria Math" w:hAnsi="Cambria Math"/>
+              <w:highlight w:val="green"/>
             </w:rPr>
             <m:t>=</m:t>
           </m:r>
@@ -1608,6 +1875,7 @@
             </m:rPr>
             <w:rPr>
               <w:rFonts w:ascii="Cambria Math" w:hAnsi="Cambria Math"/>
+              <w:highlight w:val="green"/>
             </w:rPr>
             <m:t>nearestint</m:t>
           </m:r>
@@ -1617,6 +1885,7 @@
                 <w:rPr>
                   <w:rFonts w:ascii="Cambria Math" w:hAnsi="Cambria Math"/>
                   <w:i/>
+                  <w:highlight w:val="green"/>
                 </w:rPr>
               </m:ctrlPr>
             </m:dPr>
@@ -1628,6 +1897,7 @@
                     <w:rPr>
                       <w:rFonts w:ascii="Cambria Math" w:hAnsi="Cambria Math"/>
                       <w:i/>
+                      <w:highlight w:val="green"/>
                     </w:rPr>
                   </m:ctrlPr>
                 </m:radPr>
@@ -1639,6 +1909,7 @@
                         <w:rPr>
                           <w:rFonts w:ascii="Cambria Math" w:hAnsi="Cambria Math"/>
                           <w:i/>
+                          <w:highlight w:val="green"/>
                         </w:rPr>
                       </m:ctrlPr>
                     </m:sSupPr>
@@ -1649,6 +1920,7 @@
                             <w:rPr>
                               <w:rFonts w:ascii="Cambria Math" w:hAnsi="Cambria Math"/>
                               <w:i/>
+                              <w:highlight w:val="green"/>
                             </w:rPr>
                           </m:ctrlPr>
                         </m:dPr>
@@ -1656,6 +1928,7 @@
                           <m:r>
                             <w:rPr>
                               <w:rFonts w:ascii="Cambria Math" w:hAnsi="Cambria Math"/>
+                              <w:highlight w:val="green"/>
                             </w:rPr>
                             <m:t>1-6</m:t>
                           </m:r>
@@ -1666,6 +1939,7 @@
                       <m:r>
                         <w:rPr>
                           <w:rFonts w:ascii="Cambria Math" w:hAnsi="Cambria Math"/>
+                          <w:highlight w:val="green"/>
                         </w:rPr>
                         <m:t>2</m:t>
                       </m:r>
@@ -1674,6 +1948,7 @@
                   <m:r>
                     <w:rPr>
                       <w:rFonts w:ascii="Cambria Math" w:hAnsi="Cambria Math"/>
+                      <w:highlight w:val="green"/>
                     </w:rPr>
                     <m:t>+</m:t>
                   </m:r>
@@ -1683,6 +1958,7 @@
                         <w:rPr>
                           <w:rFonts w:ascii="Cambria Math" w:hAnsi="Cambria Math"/>
                           <w:i/>
+                          <w:highlight w:val="green"/>
                         </w:rPr>
                       </m:ctrlPr>
                     </m:sSupPr>
@@ -1693,6 +1969,7 @@
                             <w:rPr>
                               <w:rFonts w:ascii="Cambria Math" w:hAnsi="Cambria Math"/>
                               <w:i/>
+                              <w:highlight w:val="green"/>
                             </w:rPr>
                           </m:ctrlPr>
                         </m:dPr>
@@ -1700,6 +1977,7 @@
                           <m:r>
                             <w:rPr>
                               <w:rFonts w:ascii="Cambria Math" w:hAnsi="Cambria Math"/>
+                              <w:highlight w:val="green"/>
                             </w:rPr>
                             <m:t>3-0</m:t>
                           </m:r>
@@ -1710,6 +1988,7 @@
                       <m:r>
                         <w:rPr>
                           <w:rFonts w:ascii="Cambria Math" w:hAnsi="Cambria Math"/>
+                          <w:highlight w:val="green"/>
                         </w:rPr>
                         <m:t>2</m:t>
                       </m:r>
@@ -1728,6 +2007,7 @@
         <w:ind w:left="1440" w:firstLine="720"/>
         <w:rPr>
           <w:rFonts w:eastAsiaTheme="minorEastAsia"/>
+          <w:highlight w:val="green"/>
         </w:rPr>
       </w:pPr>
       <m:oMathPara>
@@ -1738,6 +2018,7 @@
           <m:r>
             <w:rPr>
               <w:rFonts w:ascii="Cambria Math" w:hAnsi="Cambria Math"/>
+              <w:highlight w:val="green"/>
             </w:rPr>
             <m:t>=</m:t>
           </m:r>
@@ -1747,6 +2028,7 @@
             </m:rPr>
             <w:rPr>
               <w:rFonts w:ascii="Cambria Math" w:hAnsi="Cambria Math"/>
+              <w:highlight w:val="green"/>
             </w:rPr>
             <m:t>nearestint</m:t>
           </m:r>
@@ -1756,6 +2038,7 @@
                 <w:rPr>
                   <w:rFonts w:ascii="Cambria Math" w:hAnsi="Cambria Math"/>
                   <w:i/>
+                  <w:highlight w:val="green"/>
                 </w:rPr>
               </m:ctrlPr>
             </m:dPr>
@@ -1767,6 +2050,7 @@
                     <w:rPr>
                       <w:rFonts w:ascii="Cambria Math" w:hAnsi="Cambria Math"/>
                       <w:i/>
+                      <w:highlight w:val="green"/>
                     </w:rPr>
                   </m:ctrlPr>
                 </m:radPr>
@@ -1778,6 +2062,7 @@
                         <w:rPr>
                           <w:rFonts w:ascii="Cambria Math" w:hAnsi="Cambria Math"/>
                           <w:i/>
+                          <w:highlight w:val="green"/>
                         </w:rPr>
                       </m:ctrlPr>
                     </m:sSupPr>
@@ -1788,6 +2073,7 @@
                             <w:rPr>
                               <w:rFonts w:ascii="Cambria Math" w:hAnsi="Cambria Math"/>
                               <w:i/>
+                              <w:highlight w:val="green"/>
                             </w:rPr>
                           </m:ctrlPr>
                         </m:dPr>
@@ -1795,6 +2081,7 @@
                           <m:r>
                             <w:rPr>
                               <w:rFonts w:ascii="Cambria Math" w:hAnsi="Cambria Math"/>
+                              <w:highlight w:val="green"/>
                             </w:rPr>
                             <m:t>-5</m:t>
                           </m:r>
@@ -1805,6 +2092,7 @@
                       <m:r>
                         <w:rPr>
                           <w:rFonts w:ascii="Cambria Math" w:hAnsi="Cambria Math"/>
+                          <w:highlight w:val="green"/>
                         </w:rPr>
                         <m:t>2</m:t>
                       </m:r>
@@ -1813,6 +2101,7 @@
                   <m:r>
                     <w:rPr>
                       <w:rFonts w:ascii="Cambria Math" w:hAnsi="Cambria Math"/>
+                      <w:highlight w:val="green"/>
                     </w:rPr>
                     <m:t>+</m:t>
                   </m:r>
@@ -1822,6 +2111,7 @@
                         <w:rPr>
                           <w:rFonts w:ascii="Cambria Math" w:hAnsi="Cambria Math"/>
                           <w:i/>
+                          <w:highlight w:val="green"/>
                         </w:rPr>
                       </m:ctrlPr>
                     </m:sSupPr>
@@ -1832,6 +2122,7 @@
                             <w:rPr>
                               <w:rFonts w:ascii="Cambria Math" w:hAnsi="Cambria Math"/>
                               <w:i/>
+                              <w:highlight w:val="green"/>
                             </w:rPr>
                           </m:ctrlPr>
                         </m:dPr>
@@ -1839,6 +2130,7 @@
                           <m:r>
                             <w:rPr>
                               <w:rFonts w:ascii="Cambria Math" w:hAnsi="Cambria Math"/>
+                              <w:highlight w:val="green"/>
                             </w:rPr>
                             <m:t>3</m:t>
                           </m:r>
@@ -1849,6 +2141,7 @@
                       <m:r>
                         <w:rPr>
                           <w:rFonts w:ascii="Cambria Math" w:hAnsi="Cambria Math"/>
+                          <w:highlight w:val="green"/>
                         </w:rPr>
                         <m:t>2</m:t>
                       </m:r>
@@ -1867,6 +2160,7 @@
         <w:ind w:left="1440" w:firstLine="720"/>
         <w:rPr>
           <w:rFonts w:eastAsiaTheme="minorEastAsia"/>
+          <w:highlight w:val="green"/>
         </w:rPr>
       </w:pPr>
       <m:oMathPara>
@@ -1877,6 +2171,7 @@
           <m:r>
             <w:rPr>
               <w:rFonts w:ascii="Cambria Math" w:hAnsi="Cambria Math"/>
+              <w:highlight w:val="green"/>
             </w:rPr>
             <m:t>=</m:t>
           </m:r>
@@ -1886,6 +2181,7 @@
             </m:rPr>
             <w:rPr>
               <w:rFonts w:ascii="Cambria Math" w:hAnsi="Cambria Math"/>
+              <w:highlight w:val="green"/>
             </w:rPr>
             <m:t>nearestint</m:t>
           </m:r>
@@ -1895,6 +2191,7 @@
                 <w:rPr>
                   <w:rFonts w:ascii="Cambria Math" w:hAnsi="Cambria Math"/>
                   <w:i/>
+                  <w:highlight w:val="green"/>
                 </w:rPr>
               </m:ctrlPr>
             </m:dPr>
@@ -1906,6 +2203,7 @@
                     <w:rPr>
                       <w:rFonts w:ascii="Cambria Math" w:hAnsi="Cambria Math"/>
                       <w:i/>
+                      <w:highlight w:val="green"/>
                     </w:rPr>
                   </m:ctrlPr>
                 </m:radPr>
@@ -1914,6 +2212,7 @@
                   <m:r>
                     <w:rPr>
                       <w:rFonts w:ascii="Cambria Math" w:hAnsi="Cambria Math"/>
+                      <w:highlight w:val="green"/>
                     </w:rPr>
                     <m:t>25+9</m:t>
                   </m:r>
@@ -1930,6 +2229,7 @@
         <w:ind w:left="1440" w:firstLine="720"/>
         <w:rPr>
           <w:rFonts w:eastAsiaTheme="minorEastAsia"/>
+          <w:highlight w:val="green"/>
         </w:rPr>
       </w:pPr>
       <m:oMathPara>
@@ -1940,6 +2240,7 @@
           <m:r>
             <w:rPr>
               <w:rFonts w:ascii="Cambria Math" w:hAnsi="Cambria Math"/>
+              <w:highlight w:val="green"/>
             </w:rPr>
             <m:t>=</m:t>
           </m:r>
@@ -1949,6 +2250,7 @@
             </m:rPr>
             <w:rPr>
               <w:rFonts w:ascii="Cambria Math" w:hAnsi="Cambria Math"/>
+              <w:highlight w:val="green"/>
             </w:rPr>
             <m:t>nearestint</m:t>
           </m:r>
@@ -1958,6 +2260,7 @@
                 <w:rPr>
                   <w:rFonts w:ascii="Cambria Math" w:hAnsi="Cambria Math"/>
                   <w:i/>
+                  <w:highlight w:val="green"/>
                 </w:rPr>
               </m:ctrlPr>
             </m:dPr>
@@ -1969,6 +2272,7 @@
                     <w:rPr>
                       <w:rFonts w:ascii="Cambria Math" w:hAnsi="Cambria Math"/>
                       <w:i/>
+                      <w:highlight w:val="green"/>
                     </w:rPr>
                   </m:ctrlPr>
                 </m:radPr>
@@ -1977,6 +2281,7 @@
                   <m:r>
                     <w:rPr>
                       <w:rFonts w:ascii="Cambria Math" w:hAnsi="Cambria Math"/>
+                      <w:highlight w:val="green"/>
                     </w:rPr>
                     <m:t>34</m:t>
                   </m:r>
@@ -1993,6 +2298,7 @@
         <w:ind w:left="1440" w:firstLine="720"/>
         <w:rPr>
           <w:rFonts w:eastAsiaTheme="minorEastAsia"/>
+          <w:highlight w:val="green"/>
         </w:rPr>
       </w:pPr>
       <m:oMathPara>
@@ -2003,6 +2309,7 @@
           <m:r>
             <w:rPr>
               <w:rFonts w:ascii="Cambria Math" w:hAnsi="Cambria Math"/>
+              <w:highlight w:val="green"/>
             </w:rPr>
             <m:t>=</m:t>
           </m:r>
@@ -2012,6 +2319,7 @@
             </m:rPr>
             <w:rPr>
               <w:rFonts w:ascii="Cambria Math" w:hAnsi="Cambria Math"/>
+              <w:highlight w:val="green"/>
             </w:rPr>
             <m:t>nearestint</m:t>
           </m:r>
@@ -2021,6 +2329,7 @@
                 <w:rPr>
                   <w:rFonts w:ascii="Cambria Math" w:hAnsi="Cambria Math"/>
                   <w:i/>
+                  <w:highlight w:val="green"/>
                 </w:rPr>
               </m:ctrlPr>
             </m:dPr>
@@ -2028,6 +2337,7 @@
               <m:r>
                 <w:rPr>
                   <w:rFonts w:ascii="Cambria Math" w:hAnsi="Cambria Math"/>
+                  <w:highlight w:val="green"/>
                 </w:rPr>
                 <m:t>5.8309…</m:t>
               </m:r>
@@ -2040,17 +2350,20 @@
       <w:pPr>
         <w:rPr>
           <w:rFonts w:eastAsiaTheme="minorEastAsia"/>
-        </w:rPr>
-      </w:pPr>
-      <w:r>
-        <w:rPr>
-          <w:rFonts w:eastAsiaTheme="minorEastAsia"/>
+          <w:highlight w:val="green"/>
+        </w:rPr>
+      </w:pPr>
+      <w:r>
+        <w:rPr>
+          <w:rFonts w:eastAsiaTheme="minorEastAsia"/>
+          <w:highlight w:val="green"/>
         </w:rPr>
         <w:tab/>
       </w:r>
       <w:r>
         <w:rPr>
           <w:rFonts w:eastAsiaTheme="minorEastAsia"/>
+          <w:highlight w:val="green"/>
         </w:rPr>
         <w:tab/>
         <w:t xml:space="preserve">= </w:t>
@@ -2058,6 +2371,7 @@
       <w:r>
         <w:rPr>
           <w:rFonts w:eastAsiaTheme="minorEastAsia"/>
+          <w:highlight w:val="green"/>
         </w:rPr>
         <w:t>6</w:t>
       </w:r>
@@ -2068,6 +2382,7 @@
         <w:ind w:left="720" w:firstLine="720"/>
         <w:rPr>
           <w:rFonts w:eastAsiaTheme="minorEastAsia"/>
+          <w:highlight w:val="green"/>
         </w:rPr>
       </w:pPr>
       <m:oMathPara>
@@ -2078,6 +2393,7 @@
           <m:r>
             <w:rPr>
               <w:rFonts w:ascii="Cambria Math" w:hAnsi="Cambria Math"/>
+              <w:highlight w:val="green"/>
             </w:rPr>
             <m:t>d</m:t>
           </m:r>
@@ -2087,6 +2403,7 @@
                 <w:rPr>
                   <w:rFonts w:ascii="Cambria Math" w:hAnsi="Cambria Math"/>
                   <w:i/>
+                  <w:highlight w:val="green"/>
                 </w:rPr>
               </m:ctrlPr>
             </m:dPr>
@@ -2097,6 +2414,7 @@
                     <w:rPr>
                       <w:rFonts w:ascii="Cambria Math" w:hAnsi="Cambria Math"/>
                       <w:i/>
+                      <w:highlight w:val="green"/>
                     </w:rPr>
                   </m:ctrlPr>
                 </m:sSubPr>
@@ -2104,6 +2422,7 @@
                   <m:r>
                     <w:rPr>
                       <w:rFonts w:ascii="Cambria Math" w:hAnsi="Cambria Math"/>
+                      <w:highlight w:val="green"/>
                     </w:rPr>
                     <m:t>c</m:t>
                   </m:r>
@@ -2112,6 +2431,7 @@
                   <m:r>
                     <w:rPr>
                       <w:rFonts w:ascii="Cambria Math" w:hAnsi="Cambria Math"/>
+                      <w:highlight w:val="green"/>
                     </w:rPr>
                     <m:t>3</m:t>
                   </m:r>
@@ -2120,6 +2440,7 @@
               <m:r>
                 <w:rPr>
                   <w:rFonts w:ascii="Cambria Math" w:hAnsi="Cambria Math"/>
+                  <w:highlight w:val="green"/>
                 </w:rPr>
                 <m:t>,</m:t>
               </m:r>
@@ -2129,6 +2450,7 @@
                     <w:rPr>
                       <w:rFonts w:ascii="Cambria Math" w:hAnsi="Cambria Math"/>
                       <w:i/>
+                      <w:highlight w:val="green"/>
                     </w:rPr>
                   </m:ctrlPr>
                 </m:sSubPr>
@@ -2136,6 +2458,7 @@
                   <m:r>
                     <w:rPr>
                       <w:rFonts w:ascii="Cambria Math" w:hAnsi="Cambria Math"/>
+                      <w:highlight w:val="green"/>
                     </w:rPr>
                     <m:t>c</m:t>
                   </m:r>
@@ -2144,6 +2467,7 @@
                   <m:r>
                     <w:rPr>
                       <w:rFonts w:ascii="Cambria Math" w:hAnsi="Cambria Math"/>
+                      <w:highlight w:val="green"/>
                     </w:rPr>
                     <m:t>1</m:t>
                   </m:r>
@@ -2154,6 +2478,7 @@
           <m:r>
             <w:rPr>
               <w:rFonts w:ascii="Cambria Math" w:hAnsi="Cambria Math"/>
+              <w:highlight w:val="green"/>
             </w:rPr>
             <m:t>=</m:t>
           </m:r>
@@ -2163,6 +2488,7 @@
             </m:rPr>
             <w:rPr>
               <w:rFonts w:ascii="Cambria Math" w:hAnsi="Cambria Math"/>
+              <w:highlight w:val="green"/>
             </w:rPr>
             <m:t>nearestint</m:t>
           </m:r>
@@ -2172,6 +2498,7 @@
                 <w:rPr>
                   <w:rFonts w:ascii="Cambria Math" w:hAnsi="Cambria Math"/>
                   <w:i/>
+                  <w:highlight w:val="green"/>
                 </w:rPr>
               </m:ctrlPr>
             </m:dPr>
@@ -2183,6 +2510,7 @@
                     <w:rPr>
                       <w:rFonts w:ascii="Cambria Math" w:hAnsi="Cambria Math"/>
                       <w:i/>
+                      <w:highlight w:val="green"/>
                     </w:rPr>
                   </m:ctrlPr>
                 </m:radPr>
@@ -2194,6 +2522,7 @@
                         <w:rPr>
                           <w:rFonts w:ascii="Cambria Math" w:hAnsi="Cambria Math"/>
                           <w:i/>
+                          <w:highlight w:val="green"/>
                         </w:rPr>
                       </m:ctrlPr>
                     </m:sSupPr>
@@ -2204,6 +2533,7 @@
                             <w:rPr>
                               <w:rFonts w:ascii="Cambria Math" w:hAnsi="Cambria Math"/>
                               <w:i/>
+                              <w:highlight w:val="green"/>
                             </w:rPr>
                           </m:ctrlPr>
                         </m:dPr>
@@ -2211,6 +2541,7 @@
                           <m:r>
                             <w:rPr>
                               <w:rFonts w:ascii="Cambria Math" w:hAnsi="Cambria Math"/>
+                              <w:highlight w:val="green"/>
                             </w:rPr>
                             <m:t>6-0</m:t>
                           </m:r>
@@ -2221,6 +2552,7 @@
                       <m:r>
                         <w:rPr>
                           <w:rFonts w:ascii="Cambria Math" w:hAnsi="Cambria Math"/>
+                          <w:highlight w:val="green"/>
                         </w:rPr>
                         <m:t>2</m:t>
                       </m:r>
@@ -2229,6 +2561,7 @@
                   <m:r>
                     <w:rPr>
                       <w:rFonts w:ascii="Cambria Math" w:hAnsi="Cambria Math"/>
+                      <w:highlight w:val="green"/>
                     </w:rPr>
                     <m:t>+</m:t>
                   </m:r>
@@ -2238,6 +2571,7 @@
                         <w:rPr>
                           <w:rFonts w:ascii="Cambria Math" w:hAnsi="Cambria Math"/>
                           <w:i/>
+                          <w:highlight w:val="green"/>
                         </w:rPr>
                       </m:ctrlPr>
                     </m:sSupPr>
@@ -2248,6 +2582,7 @@
                             <w:rPr>
                               <w:rFonts w:ascii="Cambria Math" w:hAnsi="Cambria Math"/>
                               <w:i/>
+                              <w:highlight w:val="green"/>
                             </w:rPr>
                           </m:ctrlPr>
                         </m:dPr>
@@ -2255,6 +2590,7 @@
                           <m:r>
                             <w:rPr>
                               <w:rFonts w:ascii="Cambria Math" w:hAnsi="Cambria Math"/>
+                              <w:highlight w:val="green"/>
                             </w:rPr>
                             <m:t>0-0</m:t>
                           </m:r>
@@ -2265,6 +2601,7 @@
                       <m:r>
                         <w:rPr>
                           <w:rFonts w:ascii="Cambria Math" w:hAnsi="Cambria Math"/>
+                          <w:highlight w:val="green"/>
                         </w:rPr>
                         <m:t>2</m:t>
                       </m:r>
@@ -2283,6 +2620,7 @@
         <w:ind w:left="1440" w:firstLine="720"/>
         <w:rPr>
           <w:rFonts w:eastAsiaTheme="minorEastAsia"/>
+          <w:highlight w:val="green"/>
         </w:rPr>
       </w:pPr>
       <m:oMathPara>
@@ -2293,6 +2631,7 @@
           <m:r>
             <w:rPr>
               <w:rFonts w:ascii="Cambria Math" w:hAnsi="Cambria Math"/>
+              <w:highlight w:val="green"/>
             </w:rPr>
             <m:t>=</m:t>
           </m:r>
@@ -2302,6 +2641,7 @@
             </m:rPr>
             <w:rPr>
               <w:rFonts w:ascii="Cambria Math" w:hAnsi="Cambria Math"/>
+              <w:highlight w:val="green"/>
             </w:rPr>
             <m:t>nearestint</m:t>
           </m:r>
@@ -2311,6 +2651,7 @@
                 <w:rPr>
                   <w:rFonts w:ascii="Cambria Math" w:hAnsi="Cambria Math"/>
                   <w:i/>
+                  <w:highlight w:val="green"/>
                 </w:rPr>
               </m:ctrlPr>
             </m:dPr>
@@ -2322,6 +2663,7 @@
                     <w:rPr>
                       <w:rFonts w:ascii="Cambria Math" w:hAnsi="Cambria Math"/>
                       <w:i/>
+                      <w:highlight w:val="green"/>
                     </w:rPr>
                   </m:ctrlPr>
                 </m:radPr>
@@ -2333,6 +2675,7 @@
                         <w:rPr>
                           <w:rFonts w:ascii="Cambria Math" w:hAnsi="Cambria Math"/>
                           <w:i/>
+                          <w:highlight w:val="green"/>
                         </w:rPr>
                       </m:ctrlPr>
                     </m:sSupPr>
@@ -2343,6 +2686,7 @@
                             <w:rPr>
                               <w:rFonts w:ascii="Cambria Math" w:hAnsi="Cambria Math"/>
                               <w:i/>
+                              <w:highlight w:val="green"/>
                             </w:rPr>
                           </m:ctrlPr>
                         </m:dPr>
@@ -2350,6 +2694,7 @@
                           <m:r>
                             <w:rPr>
                               <w:rFonts w:ascii="Cambria Math" w:hAnsi="Cambria Math"/>
+                              <w:highlight w:val="green"/>
                             </w:rPr>
                             <m:t>6</m:t>
                           </m:r>
@@ -2360,6 +2705,7 @@
                       <m:r>
                         <w:rPr>
                           <w:rFonts w:ascii="Cambria Math" w:hAnsi="Cambria Math"/>
+                          <w:highlight w:val="green"/>
                         </w:rPr>
                         <m:t>2</m:t>
                       </m:r>
@@ -2368,6 +2714,7 @@
                   <m:r>
                     <w:rPr>
                       <w:rFonts w:ascii="Cambria Math" w:hAnsi="Cambria Math"/>
+                      <w:highlight w:val="green"/>
                     </w:rPr>
                     <m:t>+</m:t>
                   </m:r>
@@ -2377,6 +2724,7 @@
                         <w:rPr>
                           <w:rFonts w:ascii="Cambria Math" w:hAnsi="Cambria Math"/>
                           <w:i/>
+                          <w:highlight w:val="green"/>
                         </w:rPr>
                       </m:ctrlPr>
                     </m:sSupPr>
@@ -2387,6 +2735,7 @@
                             <w:rPr>
                               <w:rFonts w:ascii="Cambria Math" w:hAnsi="Cambria Math"/>
                               <w:i/>
+                              <w:highlight w:val="green"/>
                             </w:rPr>
                           </m:ctrlPr>
                         </m:dPr>
@@ -2394,6 +2743,7 @@
                           <m:r>
                             <w:rPr>
                               <w:rFonts w:ascii="Cambria Math" w:hAnsi="Cambria Math"/>
+                              <w:highlight w:val="green"/>
                             </w:rPr>
                             <m:t>0</m:t>
                           </m:r>
@@ -2404,6 +2754,7 @@
                       <m:r>
                         <w:rPr>
                           <w:rFonts w:ascii="Cambria Math" w:hAnsi="Cambria Math"/>
+                          <w:highlight w:val="green"/>
                         </w:rPr>
                         <m:t>2</m:t>
                       </m:r>
@@ -2422,6 +2773,7 @@
         <w:ind w:left="1440" w:firstLine="720"/>
         <w:rPr>
           <w:rFonts w:eastAsiaTheme="minorEastAsia"/>
+          <w:highlight w:val="green"/>
         </w:rPr>
       </w:pPr>
       <m:oMathPara>
@@ -2432,6 +2784,7 @@
           <m:r>
             <w:rPr>
               <w:rFonts w:ascii="Cambria Math" w:hAnsi="Cambria Math"/>
+              <w:highlight w:val="green"/>
             </w:rPr>
             <m:t>=</m:t>
           </m:r>
@@ -2441,6 +2794,7 @@
             </m:rPr>
             <w:rPr>
               <w:rFonts w:ascii="Cambria Math" w:hAnsi="Cambria Math"/>
+              <w:highlight w:val="green"/>
             </w:rPr>
             <m:t>nearestint</m:t>
           </m:r>
@@ -2450,6 +2804,7 @@
                 <w:rPr>
                   <w:rFonts w:ascii="Cambria Math" w:hAnsi="Cambria Math"/>
                   <w:i/>
+                  <w:highlight w:val="green"/>
                 </w:rPr>
               </m:ctrlPr>
             </m:dPr>
@@ -2461,6 +2816,7 @@
                     <w:rPr>
                       <w:rFonts w:ascii="Cambria Math" w:hAnsi="Cambria Math"/>
                       <w:i/>
+                      <w:highlight w:val="green"/>
                     </w:rPr>
                   </m:ctrlPr>
                 </m:radPr>
@@ -2469,6 +2825,7 @@
                   <m:r>
                     <w:rPr>
                       <w:rFonts w:ascii="Cambria Math" w:hAnsi="Cambria Math"/>
+                      <w:highlight w:val="green"/>
                     </w:rPr>
                     <m:t>36+0</m:t>
                   </m:r>
@@ -2485,6 +2842,7 @@
         <w:ind w:left="1440" w:firstLine="720"/>
         <w:rPr>
           <w:rFonts w:eastAsiaTheme="minorEastAsia"/>
+          <w:highlight w:val="green"/>
         </w:rPr>
       </w:pPr>
       <m:oMathPara>
@@ -2495,6 +2853,7 @@
           <m:r>
             <w:rPr>
               <w:rFonts w:ascii="Cambria Math" w:hAnsi="Cambria Math"/>
+              <w:highlight w:val="green"/>
             </w:rPr>
             <m:t>=</m:t>
           </m:r>
@@ -2504,6 +2863,7 @@
             </m:rPr>
             <w:rPr>
               <w:rFonts w:ascii="Cambria Math" w:hAnsi="Cambria Math"/>
+              <w:highlight w:val="green"/>
             </w:rPr>
             <m:t>nearestint</m:t>
           </m:r>
@@ -2513,6 +2873,7 @@
                 <w:rPr>
                   <w:rFonts w:ascii="Cambria Math" w:hAnsi="Cambria Math"/>
                   <w:i/>
+                  <w:highlight w:val="green"/>
                 </w:rPr>
               </m:ctrlPr>
             </m:dPr>
@@ -2524,6 +2885,7 @@
                     <w:rPr>
                       <w:rFonts w:ascii="Cambria Math" w:hAnsi="Cambria Math"/>
                       <w:i/>
+                      <w:highlight w:val="green"/>
                     </w:rPr>
                   </m:ctrlPr>
                 </m:radPr>
@@ -2532,6 +2894,7 @@
                   <m:r>
                     <w:rPr>
                       <w:rFonts w:ascii="Cambria Math" w:hAnsi="Cambria Math"/>
+                      <w:highlight w:val="green"/>
                     </w:rPr>
                     <m:t>36</m:t>
                   </m:r>
@@ -2548,6 +2911,7 @@
         <w:ind w:left="1440" w:firstLine="720"/>
         <w:rPr>
           <w:rFonts w:eastAsiaTheme="minorEastAsia"/>
+          <w:highlight w:val="green"/>
         </w:rPr>
       </w:pPr>
       <m:oMathPara>
@@ -2558,6 +2922,7 @@
           <m:r>
             <w:rPr>
               <w:rFonts w:ascii="Cambria Math" w:hAnsi="Cambria Math"/>
+              <w:highlight w:val="green"/>
             </w:rPr>
             <m:t>=</m:t>
           </m:r>
@@ -2567,6 +2932,7 @@
             </m:rPr>
             <w:rPr>
               <w:rFonts w:ascii="Cambria Math" w:hAnsi="Cambria Math"/>
+              <w:highlight w:val="green"/>
             </w:rPr>
             <m:t>nearestint</m:t>
           </m:r>
@@ -2576,6 +2942,7 @@
                 <w:rPr>
                   <w:rFonts w:ascii="Cambria Math" w:hAnsi="Cambria Math"/>
                   <w:i/>
+                  <w:highlight w:val="green"/>
                 </w:rPr>
               </m:ctrlPr>
             </m:dPr>
@@ -2583,6 +2950,7 @@
               <m:r>
                 <w:rPr>
                   <w:rFonts w:ascii="Cambria Math" w:hAnsi="Cambria Math"/>
+                  <w:highlight w:val="green"/>
                 </w:rPr>
                 <m:t>6</m:t>
               </m:r>
@@ -2595,17 +2963,20 @@
       <w:pPr>
         <w:rPr>
           <w:rFonts w:eastAsiaTheme="minorEastAsia"/>
-        </w:rPr>
-      </w:pPr>
-      <w:r>
-        <w:rPr>
-          <w:rFonts w:eastAsiaTheme="minorEastAsia"/>
+          <w:highlight w:val="green"/>
+        </w:rPr>
+      </w:pPr>
+      <w:r>
+        <w:rPr>
+          <w:rFonts w:eastAsiaTheme="minorEastAsia"/>
+          <w:highlight w:val="green"/>
         </w:rPr>
         <w:tab/>
       </w:r>
       <w:r>
         <w:rPr>
           <w:rFonts w:eastAsiaTheme="minorEastAsia"/>
+          <w:highlight w:val="green"/>
         </w:rPr>
         <w:tab/>
         <w:t xml:space="preserve">= </w:t>
@@ -2613,6 +2984,7 @@
       <w:r>
         <w:rPr>
           <w:rFonts w:eastAsiaTheme="minorEastAsia"/>
+          <w:highlight w:val="green"/>
         </w:rPr>
         <w:t>6</w:t>
       </w:r>
@@ -2626,22 +2998,9 @@
       <w:r>
         <w:rPr>
           <w:rFonts w:eastAsiaTheme="minorEastAsia"/>
-        </w:rPr>
-        <w:t xml:space="preserve">So that </w:t>
-      </w:r>
-      <w:proofErr w:type="gramStart"/>
-      <w:r>
-        <w:rPr>
-          <w:rFonts w:eastAsiaTheme="minorEastAsia"/>
-        </w:rPr>
-        <w:t>d(</w:t>
-      </w:r>
-      <w:proofErr w:type="gramEnd"/>
-      <w:r>
-        <w:rPr>
-          <w:rFonts w:eastAsiaTheme="minorEastAsia"/>
-        </w:rPr>
-        <w:t>tour ) = 3 + 6 + 6 = 15.</w:t>
+          <w:highlight w:val="green"/>
+        </w:rPr>
+        <w:t>So that d(tour ) = 3 + 6 + 6 = 15.</w:t>
       </w:r>
     </w:p>
     <w:p>
@@ -2755,8 +3114,6 @@
         </w:rPr>
         <w:t>r group will</w:t>
       </w:r>
-      <w:bookmarkStart w:id="0" w:name="_GoBack"/>
-      <w:bookmarkEnd w:id="0"/>
       <w:r>
         <w:rPr>
           <w:rFonts w:eastAsiaTheme="minorEastAsia"/>
@@ -2856,11 +3213,13 @@
         </w:numPr>
         <w:rPr>
           <w:rFonts w:eastAsiaTheme="minorEastAsia"/>
-        </w:rPr>
-      </w:pPr>
-      <w:r>
-        <w:rPr>
-          <w:rFonts w:eastAsiaTheme="minorEastAsia"/>
+          <w:highlight w:val="green"/>
+        </w:rPr>
+      </w:pPr>
+      <w:r>
+        <w:rPr>
+          <w:rFonts w:eastAsiaTheme="minorEastAsia"/>
+          <w:highlight w:val="green"/>
         </w:rPr>
         <w:t>Accept problem instances on the command line</w:t>
       </w:r>
@@ -2874,17 +3233,20 @@
         </w:numPr>
         <w:rPr>
           <w:rFonts w:eastAsiaTheme="minorEastAsia"/>
-        </w:rPr>
-      </w:pPr>
-      <w:r>
-        <w:rPr>
-          <w:rFonts w:eastAsiaTheme="minorEastAsia"/>
+          <w:highlight w:val="green"/>
+        </w:rPr>
+      </w:pPr>
+      <w:r>
+        <w:rPr>
+          <w:rFonts w:eastAsiaTheme="minorEastAsia"/>
+          <w:highlight w:val="green"/>
         </w:rPr>
         <w:t>Name the</w:t>
       </w:r>
       <w:r>
         <w:rPr>
           <w:rFonts w:eastAsiaTheme="minorEastAsia"/>
+          <w:highlight w:val="green"/>
         </w:rPr>
         <w:t xml:space="preserve"> output file as the input file’s name with .tour appended (for example input </w:t>
       </w:r>
@@ -2892,12 +3254,14 @@
         <w:rPr>
           <w:rFonts w:eastAsiaTheme="minorEastAsia"/>
           <w:b/>
+          <w:highlight w:val="green"/>
         </w:rPr>
         <w:t>tsp_example_1.txt</w:t>
       </w:r>
       <w:r>
         <w:rPr>
           <w:rFonts w:eastAsiaTheme="minorEastAsia"/>
+          <w:highlight w:val="green"/>
         </w:rPr>
         <w:t xml:space="preserve">  will output  </w:t>
       </w:r>
@@ -2905,12 +3269,14 @@
         <w:rPr>
           <w:rFonts w:eastAsiaTheme="minorEastAsia"/>
           <w:b/>
+          <w:highlight w:val="green"/>
         </w:rPr>
         <w:t>tsp_example_1.txt.tour</w:t>
       </w:r>
       <w:r>
         <w:rPr>
           <w:rFonts w:eastAsiaTheme="minorEastAsia"/>
+          <w:highlight w:val="green"/>
         </w:rPr>
         <w:t>)</w:t>
       </w:r>
@@ -2924,17 +3290,20 @@
         </w:numPr>
         <w:rPr>
           <w:rFonts w:eastAsiaTheme="minorEastAsia"/>
-        </w:rPr>
-      </w:pPr>
-      <w:r>
-        <w:rPr>
-          <w:rFonts w:eastAsiaTheme="minorEastAsia"/>
+          <w:highlight w:val="green"/>
+        </w:rPr>
+      </w:pPr>
+      <w:r>
+        <w:rPr>
+          <w:rFonts w:eastAsiaTheme="minorEastAsia"/>
+          <w:highlight w:val="green"/>
         </w:rPr>
         <w:t xml:space="preserve">Compile/Execute correctly and without debugging </w:t>
       </w:r>
       <w:r>
         <w:rPr>
           <w:rFonts w:eastAsiaTheme="minorEastAsia"/>
+          <w:highlight w:val="green"/>
         </w:rPr>
         <w:t>on flip2.engr.oreognstate.edu according to specifications and any documentation you provide.</w:t>
       </w:r>
@@ -3180,16 +3549,8 @@
         <w:rPr>
           <w:rFonts w:eastAsiaTheme="minorEastAsia"/>
         </w:rPr>
-        <w:t xml:space="preserve">You must output your solution into another text file with </w:t>
-      </w:r>
-      <w:proofErr w:type="gramStart"/>
-      <w:r>
-        <w:rPr>
-          <w:rFonts w:eastAsiaTheme="minorEastAsia"/>
-        </w:rPr>
-        <w:t>n+1 lines</w:t>
-      </w:r>
-      <w:proofErr w:type="gramEnd"/>
+        <w:t>You must output your solution into another text file with n+1 lines</w:t>
+      </w:r>
       <w:r>
         <w:rPr>
           <w:rFonts w:eastAsiaTheme="minorEastAsia"/>
@@ -3367,40 +3728,13 @@
           <w:rFonts w:eastAsiaTheme="minorEastAsia"/>
         </w:rPr>
       </w:pPr>
-      <w:proofErr w:type="spellStart"/>
       <w:r>
         <w:rPr>
           <w:rFonts w:eastAsiaTheme="minorEastAsia"/>
           <w:b/>
         </w:rPr>
-        <w:t>tsp_example</w:t>
-      </w:r>
-      <w:proofErr w:type="spellEnd"/>
-      <w:proofErr w:type="gramStart"/>
-      <w:r>
-        <w:rPr>
-          <w:rFonts w:eastAsiaTheme="minorEastAsia"/>
-          <w:b/>
-        </w:rPr>
-        <w:t>_[</w:t>
-      </w:r>
-      <w:proofErr w:type="gramEnd"/>
-      <w:r>
-        <w:rPr>
-          <w:rFonts w:eastAsiaTheme="minorEastAsia"/>
-          <w:b/>
-        </w:rPr>
-        <w:t>*].</w:t>
-      </w:r>
-      <w:proofErr w:type="spellStart"/>
-      <w:r>
-        <w:rPr>
-          <w:rFonts w:eastAsiaTheme="minorEastAsia"/>
-          <w:b/>
-        </w:rPr>
-        <w:t>txt.tour</w:t>
-      </w:r>
-      <w:proofErr w:type="spellEnd"/>
+        <w:t>tsp_example_[*].txt.tour</w:t>
+      </w:r>
       <w:r>
         <w:rPr>
           <w:rFonts w:eastAsiaTheme="minorEastAsia"/>
@@ -3552,35 +3886,7 @@
         <w:rPr>
           <w:rFonts w:eastAsiaTheme="minorEastAsia"/>
         </w:rPr>
-        <w:t>(</w:t>
-      </w:r>
-      <w:proofErr w:type="gramStart"/>
-      <w:r>
-        <w:rPr>
-          <w:rFonts w:eastAsiaTheme="minorEastAsia"/>
-        </w:rPr>
-        <w:t>your</w:t>
-      </w:r>
-      <w:proofErr w:type="gramEnd"/>
-      <w:r>
-        <w:rPr>
-          <w:rFonts w:eastAsiaTheme="minorEastAsia"/>
-        </w:rPr>
-        <w:t xml:space="preserve"> solution)</w:t>
-      </w:r>
-      <w:proofErr w:type="gramStart"/>
-      <w:r>
-        <w:rPr>
-          <w:rFonts w:eastAsiaTheme="minorEastAsia"/>
-        </w:rPr>
-        <w:t>/(</w:t>
-      </w:r>
-      <w:proofErr w:type="gramEnd"/>
-      <w:r>
-        <w:rPr>
-          <w:rFonts w:eastAsiaTheme="minorEastAsia"/>
-        </w:rPr>
-        <w:t>optimal  solution) &lt;= 1.25</w:t>
+        <w:t>(your solution)/(optimal  solution) &lt;= 1.25</w:t>
       </w:r>
       <w:r>
         <w:rPr>
@@ -3744,7 +4050,6 @@
         </w:rPr>
         <w:tab/>
       </w:r>
-      <w:proofErr w:type="gramStart"/>
       <w:r>
         <w:rPr>
           <w:rFonts w:ascii="Times New Roman" w:eastAsiaTheme="minorEastAsia" w:hAnsi="Times New Roman" w:cs="Times New Roman"/>
@@ -3759,53 +4064,16 @@
           <w:sz w:val="24"/>
           <w:szCs w:val="24"/>
         </w:rPr>
-        <w:t>ython</w:t>
-      </w:r>
-      <w:proofErr w:type="gramEnd"/>
+        <w:t>ython tsp-verifier.py</w:t>
+      </w:r>
       <w:r>
         <w:rPr>
           <w:rFonts w:ascii="Times New Roman" w:eastAsiaTheme="minorEastAsia" w:hAnsi="Times New Roman" w:cs="Times New Roman"/>
           <w:sz w:val="24"/>
           <w:szCs w:val="24"/>
         </w:rPr>
-        <w:t xml:space="preserve"> tsp-verifier.py</w:t>
-      </w:r>
-      <w:r>
-        <w:rPr>
-          <w:rFonts w:ascii="Times New Roman" w:eastAsiaTheme="minorEastAsia" w:hAnsi="Times New Roman" w:cs="Times New Roman"/>
-          <w:sz w:val="24"/>
-          <w:szCs w:val="24"/>
-        </w:rPr>
-        <w:t xml:space="preserve">   </w:t>
-      </w:r>
-      <w:proofErr w:type="spellStart"/>
-      <w:r>
-        <w:rPr>
-          <w:rFonts w:ascii="Times New Roman" w:eastAsiaTheme="minorEastAsia" w:hAnsi="Times New Roman" w:cs="Times New Roman"/>
-          <w:sz w:val="24"/>
-          <w:szCs w:val="24"/>
-        </w:rPr>
-        <w:t>inputfilename</w:t>
-      </w:r>
-      <w:proofErr w:type="spellEnd"/>
-      <w:r>
-        <w:rPr>
-          <w:rFonts w:ascii="Times New Roman" w:eastAsiaTheme="minorEastAsia" w:hAnsi="Times New Roman" w:cs="Times New Roman"/>
-          <w:sz w:val="24"/>
-          <w:szCs w:val="24"/>
-        </w:rPr>
-        <w:t xml:space="preserve">  </w:t>
-      </w:r>
-      <w:proofErr w:type="spellStart"/>
-      <w:r>
-        <w:rPr>
-          <w:rFonts w:ascii="Times New Roman" w:eastAsiaTheme="minorEastAsia" w:hAnsi="Times New Roman" w:cs="Times New Roman"/>
-          <w:sz w:val="24"/>
-          <w:szCs w:val="24"/>
-        </w:rPr>
-        <w:t>solutionfilename</w:t>
-      </w:r>
-      <w:proofErr w:type="spellEnd"/>
+        <w:t xml:space="preserve">   inputfilename  solutionfilename</w:t>
+      </w:r>
     </w:p>
     <w:p>
       <w:pPr>
@@ -4046,77 +4314,90 @@
         </w:numPr>
         <w:rPr>
           <w:rFonts w:eastAsiaTheme="minorEastAsia"/>
-        </w:rPr>
-      </w:pPr>
-      <w:r>
-        <w:rPr>
-          <w:rFonts w:eastAsiaTheme="minorEastAsia"/>
+          <w:highlight w:val="green"/>
+        </w:rPr>
+      </w:pPr>
+      <w:r>
+        <w:rPr>
+          <w:rFonts w:eastAsiaTheme="minorEastAsia"/>
+          <w:highlight w:val="green"/>
         </w:rPr>
         <w:t>A</w:t>
       </w:r>
       <w:r>
         <w:rPr>
           <w:rFonts w:eastAsiaTheme="minorEastAsia"/>
+          <w:highlight w:val="green"/>
         </w:rPr>
         <w:t xml:space="preserve"> description of at least three different methods</w:t>
       </w:r>
       <w:r>
         <w:rPr>
           <w:rFonts w:eastAsiaTheme="minorEastAsia"/>
+          <w:highlight w:val="green"/>
         </w:rPr>
         <w:t>/algorithms for</w:t>
       </w:r>
       <w:r>
         <w:rPr>
           <w:rFonts w:eastAsiaTheme="minorEastAsia"/>
+          <w:highlight w:val="green"/>
         </w:rPr>
         <w:t xml:space="preserve"> solving the </w:t>
       </w:r>
       <w:r>
         <w:rPr>
           <w:rFonts w:eastAsiaTheme="minorEastAsia"/>
+          <w:highlight w:val="green"/>
         </w:rPr>
         <w:t xml:space="preserve">Traveling Salesman </w:t>
       </w:r>
       <w:r>
         <w:rPr>
           <w:rFonts w:eastAsiaTheme="minorEastAsia"/>
+          <w:highlight w:val="green"/>
         </w:rPr>
         <w:t>Problem along with pseudocode</w:t>
       </w:r>
       <w:r>
         <w:rPr>
           <w:rFonts w:eastAsiaTheme="minorEastAsia"/>
+          <w:highlight w:val="green"/>
         </w:rPr>
         <w:t>.</w:t>
       </w:r>
       <w:r>
         <w:rPr>
           <w:rFonts w:eastAsiaTheme="minorEastAsia"/>
+          <w:highlight w:val="green"/>
         </w:rPr>
         <w:t xml:space="preserve">  Summarize any </w:t>
       </w:r>
       <w:r>
         <w:rPr>
           <w:rFonts w:eastAsiaTheme="minorEastAsia"/>
+          <w:highlight w:val="green"/>
         </w:rPr>
         <w:t xml:space="preserve">other </w:t>
       </w:r>
       <w:r>
         <w:rPr>
           <w:rFonts w:eastAsiaTheme="minorEastAsia"/>
+          <w:highlight w:val="green"/>
         </w:rPr>
         <w:t xml:space="preserve">research </w:t>
       </w:r>
       <w:r>
         <w:rPr>
           <w:rFonts w:eastAsiaTheme="minorEastAsia"/>
+          <w:highlight w:val="green"/>
         </w:rPr>
         <w:t>your group did</w:t>
       </w:r>
       <w:r>
         <w:rPr>
           <w:rFonts w:eastAsiaTheme="minorEastAsia"/>
+          <w:highlight w:val="green"/>
         </w:rPr>
         <w:t>.</w:t>
       </w:r>
@@ -4130,53 +4411,62 @@
         </w:numPr>
         <w:rPr>
           <w:rFonts w:eastAsiaTheme="minorEastAsia"/>
-        </w:rPr>
-      </w:pPr>
-      <w:r>
-        <w:rPr>
-          <w:rFonts w:eastAsiaTheme="minorEastAsia"/>
+          <w:highlight w:val="green"/>
+        </w:rPr>
+      </w:pPr>
+      <w:r>
+        <w:rPr>
+          <w:rFonts w:eastAsiaTheme="minorEastAsia"/>
+          <w:highlight w:val="green"/>
         </w:rPr>
         <w:t>A</w:t>
       </w:r>
       <w:r>
         <w:rPr>
           <w:rFonts w:eastAsiaTheme="minorEastAsia"/>
+          <w:highlight w:val="green"/>
         </w:rPr>
         <w:t xml:space="preserve"> verbal description of you</w:t>
       </w:r>
       <w:r>
         <w:rPr>
           <w:rFonts w:eastAsiaTheme="minorEastAsia"/>
+          <w:highlight w:val="green"/>
         </w:rPr>
         <w:t>r algorithm</w:t>
       </w:r>
       <w:r>
         <w:rPr>
           <w:rFonts w:eastAsiaTheme="minorEastAsia"/>
+          <w:highlight w:val="green"/>
         </w:rPr>
         <w:t>(s)</w:t>
       </w:r>
       <w:r>
         <w:rPr>
           <w:rFonts w:eastAsiaTheme="minorEastAsia"/>
+          <w:highlight w:val="green"/>
         </w:rPr>
         <w:t xml:space="preserve"> a</w:t>
       </w:r>
       <w:r>
         <w:rPr>
           <w:rFonts w:eastAsiaTheme="minorEastAsia"/>
+          <w:highlight w:val="green"/>
         </w:rPr>
         <w:t>s</w:t>
       </w:r>
       <w:r>
         <w:rPr>
           <w:rFonts w:eastAsiaTheme="minorEastAsia"/>
+          <w:highlight w:val="green"/>
         </w:rPr>
         <w:t xml:space="preserve"> completely as possible</w:t>
       </w:r>
       <w:r>
         <w:rPr>
           <w:rFonts w:eastAsiaTheme="minorEastAsia"/>
+          <w:highlight w:val="green"/>
         </w:rPr>
         <w:t>.  You may select more than one algorithm to implement.</w:t>
       </w:r>
@@ -4190,17 +4480,20 @@
         </w:numPr>
         <w:rPr>
           <w:rFonts w:eastAsiaTheme="minorEastAsia"/>
-        </w:rPr>
-      </w:pPr>
-      <w:r>
-        <w:rPr>
-          <w:rFonts w:eastAsiaTheme="minorEastAsia"/>
+          <w:highlight w:val="green"/>
+        </w:rPr>
+      </w:pPr>
+      <w:r>
+        <w:rPr>
+          <w:rFonts w:eastAsiaTheme="minorEastAsia"/>
+          <w:highlight w:val="green"/>
         </w:rPr>
         <w:t>A</w:t>
       </w:r>
       <w:r>
         <w:rPr>
           <w:rFonts w:eastAsiaTheme="minorEastAsia"/>
+          <w:highlight w:val="green"/>
         </w:rPr>
         <w:t xml:space="preserve"> discussion on why you selected the algorithm(s).</w:t>
       </w:r>
@@ -4214,17 +4507,20 @@
         </w:numPr>
         <w:rPr>
           <w:rFonts w:eastAsiaTheme="minorEastAsia"/>
-        </w:rPr>
-      </w:pPr>
-      <w:r>
-        <w:rPr>
-          <w:rFonts w:eastAsiaTheme="minorEastAsia"/>
+          <w:highlight w:val="green"/>
+        </w:rPr>
+      </w:pPr>
+      <w:r>
+        <w:rPr>
+          <w:rFonts w:eastAsiaTheme="minorEastAsia"/>
+          <w:highlight w:val="green"/>
         </w:rPr>
         <w:t>P</w:t>
       </w:r>
       <w:r>
         <w:rPr>
           <w:rFonts w:eastAsiaTheme="minorEastAsia"/>
+          <w:highlight w:val="green"/>
         </w:rPr>
         <w:t>seudo code</w:t>
       </w:r>
@@ -4576,11 +4872,13 @@
         <w:spacing w:line="480" w:lineRule="auto"/>
         <w:rPr>
           <w:rFonts w:eastAsiaTheme="minorEastAsia"/>
-        </w:rPr>
-      </w:pPr>
-      <w:r>
-        <w:rPr>
-          <w:rFonts w:eastAsiaTheme="minorEastAsia"/>
+          <w:highlight w:val="green"/>
+        </w:rPr>
+      </w:pPr>
+      <w:r>
+        <w:rPr>
+          <w:rFonts w:eastAsiaTheme="minorEastAsia"/>
+          <w:highlight w:val="green"/>
         </w:rPr>
         <w:t>Does your program read input files and options from the command line?</w:t>
       </w:r>
@@ -4689,29 +4987,34 @@
         <w:spacing w:line="480" w:lineRule="auto"/>
         <w:rPr>
           <w:rFonts w:eastAsiaTheme="minorEastAsia"/>
-        </w:rPr>
-      </w:pPr>
-      <w:r>
-        <w:rPr>
-          <w:rFonts w:eastAsiaTheme="minorEastAsia"/>
+          <w:highlight w:val="green"/>
+        </w:rPr>
+      </w:pPr>
+      <w:r>
+        <w:rPr>
+          <w:rFonts w:eastAsiaTheme="minorEastAsia"/>
+          <w:highlight w:val="green"/>
         </w:rPr>
         <w:t>Does your code compile/run withou</w:t>
       </w:r>
       <w:r>
         <w:rPr>
           <w:rFonts w:eastAsiaTheme="minorEastAsia"/>
+          <w:highlight w:val="green"/>
         </w:rPr>
         <w:t>t issue according to your doc</w:t>
       </w:r>
       <w:r>
         <w:rPr>
           <w:rFonts w:eastAsiaTheme="minorEastAsia"/>
+          <w:highlight w:val="green"/>
         </w:rPr>
         <w:t>umentation</w:t>
       </w:r>
       <w:r>
         <w:rPr>
           <w:rFonts w:eastAsiaTheme="minorEastAsia"/>
+          <w:highlight w:val="green"/>
         </w:rPr>
         <w:t>?</w:t>
       </w:r>
@@ -4738,21 +5041,7 @@
         <w:rPr>
           <w:rFonts w:eastAsiaTheme="minorEastAsia"/>
         </w:rPr>
-        <w:t xml:space="preserve"> In the comment section post the </w:t>
-      </w:r>
-      <w:proofErr w:type="spellStart"/>
-      <w:r>
-        <w:rPr>
-          <w:rFonts w:eastAsiaTheme="minorEastAsia"/>
-        </w:rPr>
-        <w:t>onid</w:t>
-      </w:r>
-      <w:proofErr w:type="spellEnd"/>
-      <w:r>
-        <w:rPr>
-          <w:rFonts w:eastAsiaTheme="minorEastAsia"/>
-        </w:rPr>
-        <w:t xml:space="preserve"> username of the person who submitted to TEACH.</w:t>
+        <w:t xml:space="preserve"> In the comment section post the onid username of the person who submitted to TEACH.</w:t>
       </w:r>
     </w:p>
     <w:p>
@@ -4767,6 +5056,7 @@
           <w:rFonts w:eastAsiaTheme="minorEastAsia"/>
         </w:rPr>
       </w:pPr>
+      <w:bookmarkStart w:id="0" w:name="_GoBack"/>
       <w:r>
         <w:rPr>
           <w:rFonts w:eastAsiaTheme="minorEastAsia"/>
@@ -4834,10 +5124,11 @@
         <w:t>?</w:t>
       </w:r>
     </w:p>
+    <w:bookmarkEnd w:id="0"/>
     <w:p/>
     <w:sectPr>
-      <w:headerReference w:type="default" r:id="rId9"/>
-      <w:footerReference w:type="default" r:id="rId10"/>
+      <w:headerReference w:type="default" r:id="rId8"/>
+      <w:footerReference w:type="default" r:id="rId9"/>
       <w:pgSz w:w="12240" w:h="15840"/>
       <w:pgMar w:top="1440" w:right="1440" w:bottom="1440" w:left="1440" w:header="720" w:footer="720" w:gutter="0"/>
       <w:cols w:space="720"/>
@@ -4848,7 +5139,7 @@
 </file>
 
 <file path=word/endnotes.xml><?xml version="1.0" encoding="utf-8"?>
-<w:endnotes xmlns:wpc="http://schemas.microsoft.com/office/word/2010/wordprocessingCanvas" xmlns:mc="http://schemas.openxmlformats.org/markup-compatibility/2006" xmlns:o="urn:schemas-microsoft-com:office:office" xmlns:r="http://schemas.openxmlformats.org/officeDocument/2006/relationships" xmlns:m="http://schemas.openxmlformats.org/officeDocument/2006/math" xmlns:v="urn:schemas-microsoft-com:vml" xmlns:wp14="http://schemas.microsoft.com/office/word/2010/wordprocessingDrawing" xmlns:wp="http://schemas.openxmlformats.org/drawingml/2006/wordprocessingDrawing" xmlns:w10="urn:schemas-microsoft-com:office:word" xmlns:w="http://schemas.openxmlformats.org/wordprocessingml/2006/main" xmlns:w14="http://schemas.microsoft.com/office/word/2010/wordml" xmlns:wpg="http://schemas.microsoft.com/office/word/2010/wordprocessingGroup" xmlns:wpi="http://schemas.microsoft.com/office/word/2010/wordprocessingInk" xmlns:wne="http://schemas.microsoft.com/office/word/2006/wordml" xmlns:wps="http://schemas.microsoft.com/office/word/2010/wordprocessingShape" mc:Ignorable="w14 wp14">
+<w:endnotes xmlns:wpc="http://schemas.microsoft.com/office/word/2010/wordprocessingCanvas" xmlns:mc="http://schemas.openxmlformats.org/markup-compatibility/2006" xmlns:o="urn:schemas-microsoft-com:office:office" xmlns:r="http://schemas.openxmlformats.org/officeDocument/2006/relationships" xmlns:m="http://schemas.openxmlformats.org/officeDocument/2006/math" xmlns:v="urn:schemas-microsoft-com:vml" xmlns:wp14="http://schemas.microsoft.com/office/word/2010/wordprocessingDrawing" xmlns:wp="http://schemas.openxmlformats.org/drawingml/2006/wordprocessingDrawing" xmlns:w10="urn:schemas-microsoft-com:office:word" xmlns:w="http://schemas.openxmlformats.org/wordprocessingml/2006/main" xmlns:w14="http://schemas.microsoft.com/office/word/2010/wordml" xmlns:w15="http://schemas.microsoft.com/office/word/2012/wordml" xmlns:wpg="http://schemas.microsoft.com/office/word/2010/wordprocessingGroup" xmlns:wpi="http://schemas.microsoft.com/office/word/2010/wordprocessingInk" xmlns:wne="http://schemas.microsoft.com/office/word/2006/wordml" xmlns:wps="http://schemas.microsoft.com/office/word/2010/wordprocessingShape" mc:Ignorable="w14 w15 wp14">
   <w:endnote w:type="separator" w:id="-1">
     <w:p>
       <w:pPr>
@@ -4873,7 +5164,7 @@
 </file>
 
 <file path=word/footer1.xml><?xml version="1.0" encoding="utf-8"?>
-<w:ftr xmlns:wpc="http://schemas.microsoft.com/office/word/2010/wordprocessingCanvas" xmlns:mc="http://schemas.openxmlformats.org/markup-compatibility/2006" xmlns:o="urn:schemas-microsoft-com:office:office" xmlns:r="http://schemas.openxmlformats.org/officeDocument/2006/relationships" xmlns:m="http://schemas.openxmlformats.org/officeDocument/2006/math" xmlns:v="urn:schemas-microsoft-com:vml" xmlns:wp14="http://schemas.microsoft.com/office/word/2010/wordprocessingDrawing" xmlns:wp="http://schemas.openxmlformats.org/drawingml/2006/wordprocessingDrawing" xmlns:w10="urn:schemas-microsoft-com:office:word" xmlns:w="http://schemas.openxmlformats.org/wordprocessingml/2006/main" xmlns:w14="http://schemas.microsoft.com/office/word/2010/wordml" xmlns:wpg="http://schemas.microsoft.com/office/word/2010/wordprocessingGroup" xmlns:wpi="http://schemas.microsoft.com/office/word/2010/wordprocessingInk" xmlns:wne="http://schemas.microsoft.com/office/word/2006/wordml" xmlns:wps="http://schemas.microsoft.com/office/word/2010/wordprocessingShape" mc:Ignorable="w14 wp14">
+<w:ftr xmlns:wpc="http://schemas.microsoft.com/office/word/2010/wordprocessingCanvas" xmlns:mc="http://schemas.openxmlformats.org/markup-compatibility/2006" xmlns:o="urn:schemas-microsoft-com:office:office" xmlns:r="http://schemas.openxmlformats.org/officeDocument/2006/relationships" xmlns:m="http://schemas.openxmlformats.org/officeDocument/2006/math" xmlns:v="urn:schemas-microsoft-com:vml" xmlns:wp14="http://schemas.microsoft.com/office/word/2010/wordprocessingDrawing" xmlns:wp="http://schemas.openxmlformats.org/drawingml/2006/wordprocessingDrawing" xmlns:w10="urn:schemas-microsoft-com:office:word" xmlns:w="http://schemas.openxmlformats.org/wordprocessingml/2006/main" xmlns:w14="http://schemas.microsoft.com/office/word/2010/wordml" xmlns:w15="http://schemas.microsoft.com/office/word/2012/wordml" xmlns:wpg="http://schemas.microsoft.com/office/word/2010/wordprocessingGroup" xmlns:wpi="http://schemas.microsoft.com/office/word/2010/wordprocessingInk" xmlns:wne="http://schemas.microsoft.com/office/word/2006/wordml" xmlns:wps="http://schemas.microsoft.com/office/word/2010/wordprocessingShape" mc:Ignorable="w14 w15 wp14">
   <w:sdt>
     <w:sdtPr>
       <w:id w:val="-712350141"/>
@@ -4926,7 +5217,7 @@
 </file>
 
 <file path=word/footnotes.xml><?xml version="1.0" encoding="utf-8"?>
-<w:footnotes xmlns:wpc="http://schemas.microsoft.com/office/word/2010/wordprocessingCanvas" xmlns:mc="http://schemas.openxmlformats.org/markup-compatibility/2006" xmlns:o="urn:schemas-microsoft-com:office:office" xmlns:r="http://schemas.openxmlformats.org/officeDocument/2006/relationships" xmlns:m="http://schemas.openxmlformats.org/officeDocument/2006/math" xmlns:v="urn:schemas-microsoft-com:vml" xmlns:wp14="http://schemas.microsoft.com/office/word/2010/wordprocessingDrawing" xmlns:wp="http://schemas.openxmlformats.org/drawingml/2006/wordprocessingDrawing" xmlns:w10="urn:schemas-microsoft-com:office:word" xmlns:w="http://schemas.openxmlformats.org/wordprocessingml/2006/main" xmlns:w14="http://schemas.microsoft.com/office/word/2010/wordml" xmlns:wpg="http://schemas.microsoft.com/office/word/2010/wordprocessingGroup" xmlns:wpi="http://schemas.microsoft.com/office/word/2010/wordprocessingInk" xmlns:wne="http://schemas.microsoft.com/office/word/2006/wordml" xmlns:wps="http://schemas.microsoft.com/office/word/2010/wordprocessingShape" mc:Ignorable="w14 wp14">
+<w:footnotes xmlns:wpc="http://schemas.microsoft.com/office/word/2010/wordprocessingCanvas" xmlns:mc="http://schemas.openxmlformats.org/markup-compatibility/2006" xmlns:o="urn:schemas-microsoft-com:office:office" xmlns:r="http://schemas.openxmlformats.org/officeDocument/2006/relationships" xmlns:m="http://schemas.openxmlformats.org/officeDocument/2006/math" xmlns:v="urn:schemas-microsoft-com:vml" xmlns:wp14="http://schemas.microsoft.com/office/word/2010/wordprocessingDrawing" xmlns:wp="http://schemas.openxmlformats.org/drawingml/2006/wordprocessingDrawing" xmlns:w10="urn:schemas-microsoft-com:office:word" xmlns:w="http://schemas.openxmlformats.org/wordprocessingml/2006/main" xmlns:w14="http://schemas.microsoft.com/office/word/2010/wordml" xmlns:w15="http://schemas.microsoft.com/office/word/2012/wordml" xmlns:wpg="http://schemas.microsoft.com/office/word/2010/wordprocessingGroup" xmlns:wpi="http://schemas.microsoft.com/office/word/2010/wordprocessingInk" xmlns:wne="http://schemas.microsoft.com/office/word/2006/wordml" xmlns:wps="http://schemas.microsoft.com/office/word/2010/wordprocessingShape" mc:Ignorable="w14 w15 wp14">
   <w:footnote w:type="separator" w:id="-1">
     <w:p>
       <w:pPr>
@@ -4951,7 +5242,7 @@
 </file>
 
 <file path=word/header1.xml><?xml version="1.0" encoding="utf-8"?>
-<w:hdr xmlns:wpc="http://schemas.microsoft.com/office/word/2010/wordprocessingCanvas" xmlns:mc="http://schemas.openxmlformats.org/markup-compatibility/2006" xmlns:o="urn:schemas-microsoft-com:office:office" xmlns:r="http://schemas.openxmlformats.org/officeDocument/2006/relationships" xmlns:m="http://schemas.openxmlformats.org/officeDocument/2006/math" xmlns:v="urn:schemas-microsoft-com:vml" xmlns:wp14="http://schemas.microsoft.com/office/word/2010/wordprocessingDrawing" xmlns:wp="http://schemas.openxmlformats.org/drawingml/2006/wordprocessingDrawing" xmlns:w10="urn:schemas-microsoft-com:office:word" xmlns:w="http://schemas.openxmlformats.org/wordprocessingml/2006/main" xmlns:w14="http://schemas.microsoft.com/office/word/2010/wordml" xmlns:wpg="http://schemas.microsoft.com/office/word/2010/wordprocessingGroup" xmlns:wpi="http://schemas.microsoft.com/office/word/2010/wordprocessingInk" xmlns:wne="http://schemas.microsoft.com/office/word/2006/wordml" xmlns:wps="http://schemas.microsoft.com/office/word/2010/wordprocessingShape" mc:Ignorable="w14 wp14">
+<w:hdr xmlns:wpc="http://schemas.microsoft.com/office/word/2010/wordprocessingCanvas" xmlns:mc="http://schemas.openxmlformats.org/markup-compatibility/2006" xmlns:o="urn:schemas-microsoft-com:office:office" xmlns:r="http://schemas.openxmlformats.org/officeDocument/2006/relationships" xmlns:m="http://schemas.openxmlformats.org/officeDocument/2006/math" xmlns:v="urn:schemas-microsoft-com:vml" xmlns:wp14="http://schemas.microsoft.com/office/word/2010/wordprocessingDrawing" xmlns:wp="http://schemas.openxmlformats.org/drawingml/2006/wordprocessingDrawing" xmlns:w10="urn:schemas-microsoft-com:office:word" xmlns:w="http://schemas.openxmlformats.org/wordprocessingml/2006/main" xmlns:w14="http://schemas.microsoft.com/office/word/2010/wordml" xmlns:w15="http://schemas.microsoft.com/office/word/2012/wordml" xmlns:wpg="http://schemas.microsoft.com/office/word/2010/wordprocessingGroup" xmlns:wpi="http://schemas.microsoft.com/office/word/2010/wordprocessingInk" xmlns:wne="http://schemas.microsoft.com/office/word/2006/wordml" xmlns:wps="http://schemas.microsoft.com/office/word/2010/wordprocessingShape" mc:Ignorable="w14 w15 wp14">
   <w:p>
     <w:pPr>
       <w:pStyle w:val="Header"/>
@@ -5011,8 +5302,8 @@
 </file>
 
 <file path=word/numbering.xml><?xml version="1.0" encoding="utf-8"?>
-<w:numbering xmlns:wpc="http://schemas.microsoft.com/office/word/2010/wordprocessingCanvas" xmlns:mc="http://schemas.openxmlformats.org/markup-compatibility/2006" xmlns:o="urn:schemas-microsoft-com:office:office" xmlns:r="http://schemas.openxmlformats.org/officeDocument/2006/relationships" xmlns:m="http://schemas.openxmlformats.org/officeDocument/2006/math" xmlns:v="urn:schemas-microsoft-com:vml" xmlns:wp14="http://schemas.microsoft.com/office/word/2010/wordprocessingDrawing" xmlns:wp="http://schemas.openxmlformats.org/drawingml/2006/wordprocessingDrawing" xmlns:w10="urn:schemas-microsoft-com:office:word" xmlns:w="http://schemas.openxmlformats.org/wordprocessingml/2006/main" xmlns:w14="http://schemas.microsoft.com/office/word/2010/wordml" xmlns:wpg="http://schemas.microsoft.com/office/word/2010/wordprocessingGroup" xmlns:wpi="http://schemas.microsoft.com/office/word/2010/wordprocessingInk" xmlns:wne="http://schemas.microsoft.com/office/word/2006/wordml" xmlns:wps="http://schemas.microsoft.com/office/word/2010/wordprocessingShape" mc:Ignorable="w14 wp14">
-  <w:abstractNum w:abstractNumId="0">
+<w:numbering xmlns:wpc="http://schemas.microsoft.com/office/word/2010/wordprocessingCanvas" xmlns:mc="http://schemas.openxmlformats.org/markup-compatibility/2006" xmlns:o="urn:schemas-microsoft-com:office:office" xmlns:r="http://schemas.openxmlformats.org/officeDocument/2006/relationships" xmlns:m="http://schemas.openxmlformats.org/officeDocument/2006/math" xmlns:v="urn:schemas-microsoft-com:vml" xmlns:wp14="http://schemas.microsoft.com/office/word/2010/wordprocessingDrawing" xmlns:wp="http://schemas.openxmlformats.org/drawingml/2006/wordprocessingDrawing" xmlns:w10="urn:schemas-microsoft-com:office:word" xmlns:w="http://schemas.openxmlformats.org/wordprocessingml/2006/main" xmlns:w14="http://schemas.microsoft.com/office/word/2010/wordml" xmlns:w15="http://schemas.microsoft.com/office/word/2012/wordml" xmlns:wpg="http://schemas.microsoft.com/office/word/2010/wordprocessingGroup" xmlns:wpi="http://schemas.microsoft.com/office/word/2010/wordprocessingInk" xmlns:wne="http://schemas.microsoft.com/office/word/2006/wordml" xmlns:wps="http://schemas.microsoft.com/office/word/2010/wordprocessingShape" mc:Ignorable="w14 w15 wp14">
+  <w:abstractNum w:abstractNumId="0" w15:restartNumberingAfterBreak="0">
     <w:nsid w:val="2C9C226C"/>
     <w:multiLevelType w:val="hybridMultilevel"/>
     <w:tmpl w:val="398AEC1A"/>
@@ -5125,7 +5416,7 @@
       </w:rPr>
     </w:lvl>
   </w:abstractNum>
-  <w:abstractNum w:abstractNumId="1">
+  <w:abstractNum w:abstractNumId="1" w15:restartNumberingAfterBreak="0">
     <w:nsid w:val="354146B8"/>
     <w:multiLevelType w:val="hybridMultilevel"/>
     <w:tmpl w:val="9530C298"/>
@@ -5238,7 +5529,7 @@
       </w:rPr>
     </w:lvl>
   </w:abstractNum>
-  <w:abstractNum w:abstractNumId="2">
+  <w:abstractNum w:abstractNumId="2" w15:restartNumberingAfterBreak="0">
     <w:nsid w:val="3BC9471E"/>
     <w:multiLevelType w:val="hybridMultilevel"/>
     <w:tmpl w:val="408CCDFE"/>
@@ -5351,7 +5642,7 @@
       </w:rPr>
     </w:lvl>
   </w:abstractNum>
-  <w:abstractNum w:abstractNumId="3">
+  <w:abstractNum w:abstractNumId="3" w15:restartNumberingAfterBreak="0">
     <w:nsid w:val="4A3F1E92"/>
     <w:multiLevelType w:val="hybridMultilevel"/>
     <w:tmpl w:val="0658A5EC"/>
@@ -5464,7 +5755,7 @@
       </w:rPr>
     </w:lvl>
   </w:abstractNum>
-  <w:abstractNum w:abstractNumId="4">
+  <w:abstractNum w:abstractNumId="4" w15:restartNumberingAfterBreak="0">
     <w:nsid w:val="578A03B7"/>
     <w:multiLevelType w:val="hybridMultilevel"/>
     <w:tmpl w:val="8396845C"/>
@@ -5577,7 +5868,7 @@
       </w:rPr>
     </w:lvl>
   </w:abstractNum>
-  <w:abstractNum w:abstractNumId="5">
+  <w:abstractNum w:abstractNumId="5" w15:restartNumberingAfterBreak="0">
     <w:nsid w:val="5F615C47"/>
     <w:multiLevelType w:val="hybridMultilevel"/>
     <w:tmpl w:val="B78038AA"/>
@@ -5690,7 +5981,7 @@
       </w:rPr>
     </w:lvl>
   </w:abstractNum>
-  <w:abstractNum w:abstractNumId="6">
+  <w:abstractNum w:abstractNumId="6" w15:restartNumberingAfterBreak="0">
     <w:nsid w:val="67822497"/>
     <w:multiLevelType w:val="hybridMultilevel"/>
     <w:tmpl w:val="B78E3872"/>
@@ -5803,7 +6094,7 @@
       </w:rPr>
     </w:lvl>
   </w:abstractNum>
-  <w:abstractNum w:abstractNumId="7">
+  <w:abstractNum w:abstractNumId="7" w15:restartNumberingAfterBreak="0">
     <w:nsid w:val="73DA4CC1"/>
     <w:multiLevelType w:val="hybridMultilevel"/>
     <w:tmpl w:val="BFAEF9D8"/>
@@ -5944,7 +6235,7 @@
 </file>
 
 <file path=word/styles.xml><?xml version="1.0" encoding="utf-8"?>
-<w:styles xmlns:mc="http://schemas.openxmlformats.org/markup-compatibility/2006" xmlns:r="http://schemas.openxmlformats.org/officeDocument/2006/relationships" xmlns:w="http://schemas.openxmlformats.org/wordprocessingml/2006/main" xmlns:w14="http://schemas.microsoft.com/office/word/2010/wordml" mc:Ignorable="w14">
+<w:styles xmlns:mc="http://schemas.openxmlformats.org/markup-compatibility/2006" xmlns:r="http://schemas.openxmlformats.org/officeDocument/2006/relationships" xmlns:w="http://schemas.openxmlformats.org/wordprocessingml/2006/main" xmlns:w14="http://schemas.microsoft.com/office/word/2010/wordml" xmlns:w15="http://schemas.microsoft.com/office/word/2012/wordml" mc:Ignorable="w14 w15">
   <w:docDefaults>
     <w:rPrDefault>
       <w:rPr>
@@ -5960,429 +6251,378 @@
       </w:pPr>
     </w:pPrDefault>
   </w:docDefaults>
-  <w:latentStyles w:defLockedState="0" w:defUIPriority="99" w:defSemiHidden="1" w:defUnhideWhenUsed="1" w:defQFormat="0" w:count="267">
-    <w:lsdException w:name="Normal" w:semiHidden="0" w:uiPriority="0" w:unhideWhenUsed="0" w:qFormat="1"/>
-    <w:lsdException w:name="heading 1" w:semiHidden="0" w:uiPriority="9" w:unhideWhenUsed="0" w:qFormat="1"/>
-    <w:lsdException w:name="heading 2" w:uiPriority="9" w:qFormat="1"/>
-    <w:lsdException w:name="heading 3" w:uiPriority="9" w:qFormat="1"/>
-    <w:lsdException w:name="heading 4" w:uiPriority="9" w:qFormat="1"/>
-    <w:lsdException w:name="heading 5" w:uiPriority="9" w:qFormat="1"/>
-    <w:lsdException w:name="heading 6" w:uiPriority="9" w:qFormat="1"/>
-    <w:lsdException w:name="heading 7" w:uiPriority="9" w:qFormat="1"/>
-    <w:lsdException w:name="heading 8" w:uiPriority="9" w:qFormat="1"/>
-    <w:lsdException w:name="heading 9" w:uiPriority="9" w:qFormat="1"/>
-    <w:lsdException w:name="toc 1" w:uiPriority="39"/>
-    <w:lsdException w:name="toc 2" w:uiPriority="39"/>
-    <w:lsdException w:name="toc 3" w:uiPriority="39"/>
-    <w:lsdException w:name="toc 4" w:uiPriority="39"/>
-    <w:lsdException w:name="toc 5" w:uiPriority="39"/>
-    <w:lsdException w:name="toc 6" w:uiPriority="39"/>
-    <w:lsdException w:name="toc 7" w:uiPriority="39"/>
-    <w:lsdException w:name="toc 8" w:uiPriority="39"/>
-    <w:lsdException w:name="toc 9" w:uiPriority="39"/>
-    <w:lsdException w:name="caption" w:uiPriority="35" w:qFormat="1"/>
-    <w:lsdException w:name="Title" w:semiHidden="0" w:uiPriority="10" w:unhideWhenUsed="0" w:qFormat="1"/>
-    <w:lsdException w:name="Default Paragraph Font" w:uiPriority="1"/>
-    <w:lsdException w:name="Subtitle" w:semiHidden="0" w:uiPriority="11" w:unhideWhenUsed="0" w:qFormat="1"/>
-    <w:lsdException w:name="Strong" w:semiHidden="0" w:uiPriority="22" w:unhideWhenUsed="0" w:qFormat="1"/>
-    <w:lsdException w:name="Emphasis" w:semiHidden="0" w:uiPriority="20" w:unhideWhenUsed="0" w:qFormat="1"/>
-    <w:lsdException w:name="Table Grid" w:semiHidden="0" w:uiPriority="59" w:unhideWhenUsed="0"/>
-    <w:lsdException w:name="Placeholder Text" w:unhideWhenUsed="0"/>
-    <w:lsdException w:name="No Spacing" w:semiHidden="0" w:uiPriority="1" w:unhideWhenUsed="0" w:qFormat="1"/>
-    <w:lsdException w:name="Light Shading" w:semiHidden="0" w:uiPriority="60" w:unhideWhenUsed="0"/>
-    <w:lsdException w:name="Light List" w:semiHidden="0" w:uiPriority="61" w:unhideWhenUsed="0"/>
-    <w:lsdException w:name="Light Grid" w:semiHidden="0" w:uiPriority="62" w:unhideWhenUsed="0"/>
-    <w:lsdException w:name="Medium Shading 1" w:semiHidden="0" w:uiPriority="63" w:unhideWhenUsed="0"/>
-    <w:lsdException w:name="Medium Shading 2" w:semiHidden="0" w:uiPriority="64" w:unhideWhenUsed="0"/>
-    <w:lsdException w:name="Medium List 1" w:semiHidden="0" w:uiPriority="65" w:unhideWhenUsed="0"/>
-    <w:lsdException w:name="Medium List 2" w:semiHidden="0" w:uiPriority="66" w:unhideWhenUsed="0"/>
-    <w:lsdException w:name="Medium Grid 1" w:semiHidden="0" w:uiPriority="67" w:unhideWhenUsed="0"/>
-    <w:lsdException w:name="Medium Grid 2" w:semiHidden="0" w:uiPriority="68" w:unhideWhenUsed="0"/>
-    <w:lsdException w:name="Medium Grid 3" w:semiHidden="0" w:uiPriority="69" w:unhideWhenUsed="0"/>
-    <w:lsdException w:name="Dark List" w:semiHidden="0" w:uiPriority="70" w:unhideWhenUsed="0"/>
-    <w:lsdException w:name="Colorful Shading" w:semiHidden="0" w:uiPriority="71" w:unhideWhenUsed="0"/>
-    <w:lsdException w:name="Colorful List" w:semiHidden="0" w:uiPriority="72" w:unhideWhenUsed="0"/>
-    <w:lsdException w:name="Colorful Grid" w:semiHidden="0" w:uiPriority="73" w:unhideWhenUsed="0"/>
-    <w:lsdException w:name="Light Shading Accent 1" w:semiHidden="0" w:uiPriority="60" w:unhideWhenUsed="0"/>
-    <w:lsdException w:name="Light List Accent 1" w:semiHidden="0" w:uiPriority="61" w:unhideWhenUsed="0"/>
-    <w:lsdException w:name="Light Grid Accent 1" w:semiHidden="0" w:uiPriority="62" w:unhideWhenUsed="0"/>
-    <w:lsdException w:name="Medium Shading 1 Accent 1" w:semiHidden="0" w:uiPriority="63" w:unhideWhenUsed="0"/>
-    <w:lsdException w:name="Medium Shading 2 Accent 1" w:semiHidden="0" w:uiPriority="64" w:unhideWhenUsed="0"/>
-    <w:lsdException w:name="Medium List 1 Accent 1" w:semiHidden="0" w:uiPriority="65" w:unhideWhenUsed="0"/>
-    <w:lsdException w:name="Revision" w:unhideWhenUsed="0"/>
-    <w:lsdException w:name="List Paragraph" w:semiHidden="0" w:uiPriority="34" w:unhideWhenUsed="0" w:qFormat="1"/>
-    <w:lsdException w:name="Quote" w:semiHidden="0" w:uiPriority="29" w:unhideWhenUsed="0" w:qFormat="1"/>
-    <w:lsdException w:name="Intense Quote" w:semiHidden="0" w:uiPriority="30" w:unhideWhenUsed="0" w:qFormat="1"/>
-    <w:lsdException w:name="Medium List 2 Accent 1" w:semiHidden="0" w:uiPriority="66" w:unhideWhenUsed="0"/>
-    <w:lsdException w:name="Medium Grid 1 Accent 1" w:semiHidden="0" w:uiPriority="67" w:unhideWhenUsed="0"/>
-    <w:lsdException w:name="Medium Grid 2 Accent 1" w:semiHidden="0" w:uiPriority="68" w:unhideWhenUsed="0"/>
-    <w:lsdException w:name="Medium Grid 3 Accent 1" w:semiHidden="0" w:uiPriority="69" w:unhideWhenUsed="0"/>
-    <w:lsdException w:name="Dark List Accent 1" w:semiHidden="0" w:uiPriority="70" w:unhideWhenUsed="0"/>
-    <w:lsdException w:name="Colorful Shading Accent 1" w:semiHidden="0" w:uiPriority="71" w:unhideWhenUsed="0"/>
-    <w:lsdException w:name="Colorful List Accent 1" w:semiHidden="0" w:uiPriority="72" w:unhideWhenUsed="0"/>
-    <w:lsdException w:name="Colorful Grid Accent 1" w:semiHidden="0" w:uiPriority="73" w:unhideWhenUsed="0"/>
-    <w:lsdException w:name="Light Shading Accent 2" w:semiHidden="0" w:uiPriority="60" w:unhideWhenUsed="0"/>
-    <w:lsdException w:name="Light List Accent 2" w:semiHidden="0" w:uiPriority="61" w:unhideWhenUsed="0"/>
-    <w:lsdException w:name="Light Grid Accent 2" w:semiHidden="0" w:uiPriority="62" w:unhideWhenUsed="0"/>
-    <w:lsdException w:name="Medium Shading 1 Accent 2" w:semiHidden="0" w:uiPriority="63" w:unhideWhenUsed="0"/>
-    <w:lsdException w:name="Medium Shading 2 Accent 2" w:semiHidden="0" w:uiPriority="64" w:unhideWhenUsed="0"/>
-    <w:lsdException w:name="Medium List 1 Accent 2" w:semiHidden="0" w:uiPriority="65" w:unhideWhenUsed="0"/>
-    <w:lsdException w:name="Medium List 2 Accent 2" w:semiHidden="0" w:uiPriority="66" w:unhideWhenUsed="0"/>
-    <w:lsdException w:name="Medium Grid 1 Accent 2" w:semiHidden="0" w:uiPriority="67" w:unhideWhenUsed="0"/>
-    <w:lsdException w:name="Medium Grid 2 Accent 2" w:semiHidden="0" w:uiPriority="68" w:unhideWhenUsed="0"/>
-    <w:lsdException w:name="Medium Grid 3 Accent 2" w:semiHidden="0" w:uiPriority="69" w:unhideWhenUsed="0"/>
-    <w:lsdException w:name="Dark List Accent 2" w:semiHidden="0" w:uiPriority="70" w:unhideWhenUsed="0"/>
-    <w:lsdException w:name="Colorful Shading Accent 2" w:semiHidden="0" w:uiPriority="71" w:unhideWhenUsed="0"/>
-    <w:lsdException w:name="Colorful List Accent 2" w:semiHidden="0" w:uiPriority="72" w:unhideWhenUsed="0"/>
-    <w:lsdException w:name="Colorful Grid Accent 2" w:semiHidden="0" w:uiPriority="73" w:unhideWhenUsed="0"/>
-    <w:lsdException w:name="Light Shading Accent 3" w:semiHidden="0" w:uiPriority="60" w:unhideWhenUsed="0"/>
-    <w:lsdException w:name="Light List Accent 3" w:semiHidden="0" w:uiPriority="61" w:unhideWhenUsed="0"/>
-    <w:lsdException w:name="Light Grid Accent 3" w:semiHidden="0" w:uiPriority="62" w:unhideWhenUsed="0"/>
-    <w:lsdException w:name="Medium Shading 1 Accent 3" w:semiHidden="0" w:uiPriority="63" w:unhideWhenUsed="0"/>
-    <w:lsdException w:name="Medium Shading 2 Accent 3" w:semiHidden="0" w:uiPriority="64" w:unhideWhenUsed="0"/>
-    <w:lsdException w:name="Medium List 1 Accent 3" w:semiHidden="0" w:uiPriority="65" w:unhideWhenUsed="0"/>
-    <w:lsdException w:name="Medium List 2 Accent 3" w:semiHidden="0" w:uiPriority="66" w:unhideWhenUsed="0"/>
-    <w:lsdException w:name="Medium Grid 1 Accent 3" w:semiHidden="0" w:uiPriority="67" w:unhideWhenUsed="0"/>
-    <w:lsdException w:name="Medium Grid 2 Accent 3" w:semiHidden="0" w:uiPriority="68" w:unhideWhenUsed="0"/>
-    <w:lsdException w:name="Medium Grid 3 Accent 3" w:semiHidden="0" w:uiPriority="69" w:unhideWhenUsed="0"/>
-    <w:lsdException w:name="Dark List Accent 3" w:semiHidden="0" w:uiPriority="70" w:unhideWhenUsed="0"/>
-    <w:lsdException w:name="Colorful Shading Accent 3" w:semiHidden="0" w:uiPriority="71" w:unhideWhenUsed="0"/>
-    <w:lsdException w:name="Colorful List Accent 3" w:semiHidden="0" w:uiPriority="72" w:unhideWhenUsed="0"/>
-    <w:lsdException w:name="Colorful Grid Accent 3" w:semiHidden="0" w:uiPriority="73" w:unhideWhenUsed="0"/>
-    <w:lsdException w:name="Light Shading Accent 4" w:semiHidden="0" w:uiPriority="60" w:unhideWhenUsed="0"/>
-    <w:lsdException w:name="Light List Accent 4" w:semiHidden="0" w:uiPriority="61" w:unhideWhenUsed="0"/>
-    <w:lsdException w:name="Light Grid Accent 4" w:semiHidden="0" w:uiPriority="62" w:unhideWhenUsed="0"/>
-    <w:lsdException w:name="Medium Shading 1 Accent 4" w:semiHidden="0" w:uiPriority="63" w:unhideWhenUsed="0"/>
-    <w:lsdException w:name="Medium Shading 2 Accent 4" w:semiHidden="0" w:uiPriority="64" w:unhideWhenUsed="0"/>
-    <w:lsdException w:name="Medium List 1 Accent 4" w:semiHidden="0" w:uiPriority="65" w:unhideWhenUsed="0"/>
-    <w:lsdException w:name="Medium List 2 Accent 4" w:semiHidden="0" w:uiPriority="66" w:unhideWhenUsed="0"/>
-    <w:lsdException w:name="Medium Grid 1 Accent 4" w:semiHidden="0" w:uiPriority="67" w:unhideWhenUsed="0"/>
-    <w:lsdException w:name="Medium Grid 2 Accent 4" w:semiHidden="0" w:uiPriority="68" w:unhideWhenUsed="0"/>
-    <w:lsdException w:name="Medium Grid 3 Accent 4" w:semiHidden="0" w:uiPriority="69" w:unhideWhenUsed="0"/>
-    <w:lsdException w:name="Dark List Accent 4" w:semiHidden="0" w:uiPriority="70" w:unhideWhenUsed="0"/>
-    <w:lsdException w:name="Colorful Shading Accent 4" w:semiHidden="0" w:uiPriority="71" w:unhideWhenUsed="0"/>
-    <w:lsdException w:name="Colorful List Accent 4" w:semiHidden="0" w:uiPriority="72" w:unhideWhenUsed="0"/>
-    <w:lsdException w:name="Colorful Grid Accent 4" w:semiHidden="0" w:uiPriority="73" w:unhideWhenUsed="0"/>
-    <w:lsdException w:name="Light Shading Accent 5" w:semiHidden="0" w:uiPriority="60" w:unhideWhenUsed="0"/>
-    <w:lsdException w:name="Light List Accent 5" w:semiHidden="0" w:uiPriority="61" w:unhideWhenUsed="0"/>
-    <w:lsdException w:name="Light Grid Accent 5" w:semiHidden="0" w:uiPriority="62" w:unhideWhenUsed="0"/>
-    <w:lsdException w:name="Medium Shading 1 Accent 5" w:semiHidden="0" w:uiPriority="63" w:unhideWhenUsed="0"/>
-    <w:lsdException w:name="Medium Shading 2 Accent 5" w:semiHidden="0" w:uiPriority="64" w:unhideWhenUsed="0"/>
-    <w:lsdException w:name="Medium List 1 Accent 5" w:semiHidden="0" w:uiPriority="65" w:unhideWhenUsed="0"/>
-    <w:lsdException w:name="Medium List 2 Accent 5" w:semiHidden="0" w:uiPriority="66" w:unhideWhenUsed="0"/>
-    <w:lsdException w:name="Medium Grid 1 Accent 5" w:semiHidden="0" w:uiPriority="67" w:unhideWhenUsed="0"/>
-    <w:lsdException w:name="Medium Grid 2 Accent 5" w:semiHidden="0" w:uiPriority="68" w:unhideWhenUsed="0"/>
-    <w:lsdException w:name="Medium Grid 3 Accent 5" w:semiHidden="0" w:uiPriority="69" w:unhideWhenUsed="0"/>
-    <w:lsdException w:name="Dark List Accent 5" w:semiHidden="0" w:uiPriority="70" w:unhideWhenUsed="0"/>
-    <w:lsdException w:name="Colorful Shading Accent 5" w:semiHidden="0" w:uiPriority="71" w:unhideWhenUsed="0"/>
-    <w:lsdException w:name="Colorful List Accent 5" w:semiHidden="0" w:uiPriority="72" w:unhideWhenUsed="0"/>
-    <w:lsdException w:name="Colorful Grid Accent 5" w:semiHidden="0" w:uiPriority="73" w:unhideWhenUsed="0"/>
-    <w:lsdException w:name="Light Shading Accent 6" w:semiHidden="0" w:uiPriority="60" w:unhideWhenUsed="0"/>
-    <w:lsdException w:name="Light List Accent 6" w:semiHidden="0" w:uiPriority="61" w:unhideWhenUsed="0"/>
-    <w:lsdException w:name="Light Grid Accent 6" w:semiHidden="0" w:uiPriority="62" w:unhideWhenUsed="0"/>
-    <w:lsdException w:name="Medium Shading 1 Accent 6" w:semiHidden="0" w:uiPriority="63" w:unhideWhenUsed="0"/>
-    <w:lsdException w:name="Medium Shading 2 Accent 6" w:semiHidden="0" w:uiPriority="64" w:unhideWhenUsed="0"/>
-    <w:lsdException w:name="Medium List 1 Accent 6" w:semiHidden="0" w:uiPriority="65" w:unhideWhenUsed="0"/>
-    <w:lsdException w:name="Medium List 2 Accent 6" w:semiHidden="0" w:uiPriority="66" w:unhideWhenUsed="0"/>
-    <w:lsdException w:name="Medium Grid 1 Accent 6" w:semiHidden="0" w:uiPriority="67" w:unhideWhenUsed="0"/>
-    <w:lsdException w:name="Medium Grid 2 Accent 6" w:semiHidden="0" w:uiPriority="68" w:unhideWhenUsed="0"/>
-    <w:lsdException w:name="Medium Grid 3 Accent 6" w:semiHidden="0" w:uiPriority="69" w:unhideWhenUsed="0"/>
-    <w:lsdException w:name="Dark List Accent 6" w:semiHidden="0" w:uiPriority="70" w:unhideWhenUsed="0"/>
-    <w:lsdException w:name="Colorful Shading Accent 6" w:semiHidden="0" w:uiPriority="71" w:unhideWhenUsed="0"/>
-    <w:lsdException w:name="Colorful List Accent 6" w:semiHidden="0" w:uiPriority="72" w:unhideWhenUsed="0"/>
-    <w:lsdException w:name="Colorful Grid Accent 6" w:semiHidden="0" w:uiPriority="73" w:unhideWhenUsed="0"/>
-    <w:lsdException w:name="Subtle Emphasis" w:semiHidden="0" w:uiPriority="19" w:unhideWhenUsed="0" w:qFormat="1"/>
-    <w:lsdException w:name="Intense Emphasis" w:semiHidden="0" w:uiPriority="21" w:unhideWhenUsed="0" w:qFormat="1"/>
-    <w:lsdException w:name="Subtle Reference" w:semiHidden="0" w:uiPriority="31" w:unhideWhenUsed="0" w:qFormat="1"/>
-    <w:lsdException w:name="Intense Reference" w:semiHidden="0" w:uiPriority="32" w:unhideWhenUsed="0" w:qFormat="1"/>
-    <w:lsdException w:name="Book Title" w:semiHidden="0" w:uiPriority="33" w:unhideWhenUsed="0" w:qFormat="1"/>
-    <w:lsdException w:name="Bibliography" w:uiPriority="37"/>
-    <w:lsdException w:name="TOC Heading" w:uiPriority="39" w:qFormat="1"/>
-  </w:latentStyles>
-  <w:style w:type="paragraph" w:default="1" w:styleId="Normal">
-    <w:name w:val="Normal"/>
-    <w:qFormat/>
-  </w:style>
-  <w:style w:type="character" w:default="1" w:styleId="DefaultParagraphFont">
-    <w:name w:val="Default Paragraph Font"/>
-    <w:uiPriority w:val="1"/>
-    <w:semiHidden/>
-    <w:unhideWhenUsed/>
-  </w:style>
-  <w:style w:type="table" w:default="1" w:styleId="TableNormal">
-    <w:name w:val="Normal Table"/>
-    <w:uiPriority w:val="99"/>
-    <w:semiHidden/>
-    <w:unhideWhenUsed/>
-    <w:tblPr>
-      <w:tblInd w:w="0" w:type="dxa"/>
-      <w:tblCellMar>
-        <w:top w:w="0" w:type="dxa"/>
-        <w:left w:w="108" w:type="dxa"/>
-        <w:bottom w:w="0" w:type="dxa"/>
-        <w:right w:w="108" w:type="dxa"/>
-      </w:tblCellMar>
-    </w:tblPr>
-  </w:style>
-  <w:style w:type="numbering" w:default="1" w:styleId="NoList">
-    <w:name w:val="No List"/>
-    <w:uiPriority w:val="99"/>
-    <w:semiHidden/>
-    <w:unhideWhenUsed/>
-  </w:style>
-  <w:style w:type="paragraph" w:styleId="Header">
-    <w:name w:val="header"/>
-    <w:basedOn w:val="Normal"/>
-    <w:link w:val="HeaderChar"/>
-    <w:uiPriority w:val="99"/>
-    <w:unhideWhenUsed/>
-    <w:rsid w:val="001723F5"/>
-    <w:pPr>
-      <w:tabs>
-        <w:tab w:val="center" w:pos="4680"/>
-        <w:tab w:val="right" w:pos="9360"/>
-      </w:tabs>
-      <w:spacing w:after="0" w:line="240" w:lineRule="auto"/>
-    </w:pPr>
-  </w:style>
-  <w:style w:type="character" w:customStyle="1" w:styleId="HeaderChar">
-    <w:name w:val="Header Char"/>
-    <w:basedOn w:val="DefaultParagraphFont"/>
-    <w:link w:val="Header"/>
-    <w:uiPriority w:val="99"/>
-    <w:rsid w:val="001723F5"/>
-  </w:style>
-  <w:style w:type="paragraph" w:styleId="Footer">
-    <w:name w:val="footer"/>
-    <w:basedOn w:val="Normal"/>
-    <w:link w:val="FooterChar"/>
-    <w:uiPriority w:val="99"/>
-    <w:unhideWhenUsed/>
-    <w:rsid w:val="001723F5"/>
-    <w:pPr>
-      <w:tabs>
-        <w:tab w:val="center" w:pos="4680"/>
-        <w:tab w:val="right" w:pos="9360"/>
-      </w:tabs>
-      <w:spacing w:after="0" w:line="240" w:lineRule="auto"/>
-    </w:pPr>
-  </w:style>
-  <w:style w:type="character" w:customStyle="1" w:styleId="FooterChar">
-    <w:name w:val="Footer Char"/>
-    <w:basedOn w:val="DefaultParagraphFont"/>
-    <w:link w:val="Footer"/>
-    <w:uiPriority w:val="99"/>
-    <w:rsid w:val="001723F5"/>
-  </w:style>
-  <w:style w:type="paragraph" w:styleId="BalloonText">
-    <w:name w:val="Balloon Text"/>
-    <w:basedOn w:val="Normal"/>
-    <w:link w:val="BalloonTextChar"/>
-    <w:uiPriority w:val="99"/>
-    <w:semiHidden/>
-    <w:unhideWhenUsed/>
-    <w:rsid w:val="000A4674"/>
-    <w:pPr>
-      <w:spacing w:after="0" w:line="240" w:lineRule="auto"/>
-    </w:pPr>
-    <w:rPr>
-      <w:rFonts w:ascii="Tahoma" w:hAnsi="Tahoma" w:cs="Tahoma"/>
-      <w:sz w:val="16"/>
-      <w:szCs w:val="16"/>
-    </w:rPr>
-  </w:style>
-  <w:style w:type="character" w:customStyle="1" w:styleId="BalloonTextChar">
-    <w:name w:val="Balloon Text Char"/>
-    <w:basedOn w:val="DefaultParagraphFont"/>
-    <w:link w:val="BalloonText"/>
-    <w:uiPriority w:val="99"/>
-    <w:semiHidden/>
-    <w:rsid w:val="000A4674"/>
-    <w:rPr>
-      <w:rFonts w:ascii="Tahoma" w:hAnsi="Tahoma" w:cs="Tahoma"/>
-      <w:sz w:val="16"/>
-      <w:szCs w:val="16"/>
-    </w:rPr>
-  </w:style>
-  <w:style w:type="character" w:styleId="PlaceholderText">
-    <w:name w:val="Placeholder Text"/>
-    <w:basedOn w:val="DefaultParagraphFont"/>
-    <w:uiPriority w:val="99"/>
-    <w:semiHidden/>
-    <w:rsid w:val="00601846"/>
-    <w:rPr>
-      <w:color w:val="808080"/>
-    </w:rPr>
-  </w:style>
-  <w:style w:type="paragraph" w:styleId="ListParagraph">
-    <w:name w:val="List Paragraph"/>
-    <w:basedOn w:val="Normal"/>
-    <w:uiPriority w:val="34"/>
-    <w:qFormat/>
-    <w:rsid w:val="008E3A46"/>
-    <w:pPr>
-      <w:ind w:left="720"/>
-      <w:contextualSpacing/>
-    </w:pPr>
-  </w:style>
-</w:styles>
-</file>
-
-<file path=word/stylesWithEffects.xml><?xml version="1.0" encoding="utf-8"?>
-<w:styles xmlns:wpc="http://schemas.microsoft.com/office/word/2010/wordprocessingCanvas" xmlns:mc="http://schemas.openxmlformats.org/markup-compatibility/2006" xmlns:o="urn:schemas-microsoft-com:office:office" xmlns:r="http://schemas.openxmlformats.org/officeDocument/2006/relationships" xmlns:m="http://schemas.openxmlformats.org/officeDocument/2006/math" xmlns:v="urn:schemas-microsoft-com:vml" xmlns:wp14="http://schemas.microsoft.com/office/word/2010/wordprocessingDrawing" xmlns:wp="http://schemas.openxmlformats.org/drawingml/2006/wordprocessingDrawing" xmlns:w10="urn:schemas-microsoft-com:office:word" xmlns:w="http://schemas.openxmlformats.org/wordprocessingml/2006/main" xmlns:w14="http://schemas.microsoft.com/office/word/2010/wordml" xmlns:wpg="http://schemas.microsoft.com/office/word/2010/wordprocessingGroup" xmlns:wpi="http://schemas.microsoft.com/office/word/2010/wordprocessingInk" xmlns:wne="http://schemas.microsoft.com/office/word/2006/wordml" xmlns:wps="http://schemas.microsoft.com/office/word/2010/wordprocessingShape" mc:Ignorable="w14 wp14">
-  <w:docDefaults>
-    <w:rPrDefault>
-      <w:rPr>
-        <w:rFonts w:asciiTheme="minorHAnsi" w:eastAsiaTheme="minorHAnsi" w:hAnsiTheme="minorHAnsi" w:cstheme="minorBidi"/>
-        <w:sz w:val="22"/>
-        <w:szCs w:val="22"/>
-        <w:lang w:val="en-US" w:eastAsia="en-US" w:bidi="ar-SA"/>
-      </w:rPr>
-    </w:rPrDefault>
-    <w:pPrDefault>
-      <w:pPr>
-        <w:spacing w:after="200" w:line="276" w:lineRule="auto"/>
-      </w:pPr>
-    </w:pPrDefault>
-  </w:docDefaults>
-  <w:latentStyles w:defLockedState="0" w:defUIPriority="99" w:defSemiHidden="1" w:defUnhideWhenUsed="1" w:defQFormat="0" w:count="267">
-    <w:lsdException w:name="Normal" w:semiHidden="0" w:uiPriority="0" w:unhideWhenUsed="0" w:qFormat="1"/>
-    <w:lsdException w:name="heading 1" w:semiHidden="0" w:uiPriority="9" w:unhideWhenUsed="0" w:qFormat="1"/>
-    <w:lsdException w:name="heading 2" w:uiPriority="9" w:qFormat="1"/>
-    <w:lsdException w:name="heading 3" w:uiPriority="9" w:qFormat="1"/>
-    <w:lsdException w:name="heading 4" w:uiPriority="9" w:qFormat="1"/>
-    <w:lsdException w:name="heading 5" w:uiPriority="9" w:qFormat="1"/>
-    <w:lsdException w:name="heading 6" w:uiPriority="9" w:qFormat="1"/>
-    <w:lsdException w:name="heading 7" w:uiPriority="9" w:qFormat="1"/>
-    <w:lsdException w:name="heading 8" w:uiPriority="9" w:qFormat="1"/>
-    <w:lsdException w:name="heading 9" w:uiPriority="9" w:qFormat="1"/>
-    <w:lsdException w:name="toc 1" w:uiPriority="39"/>
-    <w:lsdException w:name="toc 2" w:uiPriority="39"/>
-    <w:lsdException w:name="toc 3" w:uiPriority="39"/>
-    <w:lsdException w:name="toc 4" w:uiPriority="39"/>
-    <w:lsdException w:name="toc 5" w:uiPriority="39"/>
-    <w:lsdException w:name="toc 6" w:uiPriority="39"/>
-    <w:lsdException w:name="toc 7" w:uiPriority="39"/>
-    <w:lsdException w:name="toc 8" w:uiPriority="39"/>
-    <w:lsdException w:name="toc 9" w:uiPriority="39"/>
-    <w:lsdException w:name="caption" w:uiPriority="35" w:qFormat="1"/>
-    <w:lsdException w:name="Title" w:semiHidden="0" w:uiPriority="10" w:unhideWhenUsed="0" w:qFormat="1"/>
-    <w:lsdException w:name="Default Paragraph Font" w:uiPriority="1"/>
-    <w:lsdException w:name="Subtitle" w:semiHidden="0" w:uiPriority="11" w:unhideWhenUsed="0" w:qFormat="1"/>
-    <w:lsdException w:name="Strong" w:semiHidden="0" w:uiPriority="22" w:unhideWhenUsed="0" w:qFormat="1"/>
-    <w:lsdException w:name="Emphasis" w:semiHidden="0" w:uiPriority="20" w:unhideWhenUsed="0" w:qFormat="1"/>
-    <w:lsdException w:name="Table Grid" w:semiHidden="0" w:uiPriority="59" w:unhideWhenUsed="0"/>
-    <w:lsdException w:name="Placeholder Text" w:unhideWhenUsed="0"/>
-    <w:lsdException w:name="No Spacing" w:semiHidden="0" w:uiPriority="1" w:unhideWhenUsed="0" w:qFormat="1"/>
-    <w:lsdException w:name="Light Shading" w:semiHidden="0" w:uiPriority="60" w:unhideWhenUsed="0"/>
-    <w:lsdException w:name="Light List" w:semiHidden="0" w:uiPriority="61" w:unhideWhenUsed="0"/>
-    <w:lsdException w:name="Light Grid" w:semiHidden="0" w:uiPriority="62" w:unhideWhenUsed="0"/>
-    <w:lsdException w:name="Medium Shading 1" w:semiHidden="0" w:uiPriority="63" w:unhideWhenUsed="0"/>
-    <w:lsdException w:name="Medium Shading 2" w:semiHidden="0" w:uiPriority="64" w:unhideWhenUsed="0"/>
-    <w:lsdException w:name="Medium List 1" w:semiHidden="0" w:uiPriority="65" w:unhideWhenUsed="0"/>
-    <w:lsdException w:name="Medium List 2" w:semiHidden="0" w:uiPriority="66" w:unhideWhenUsed="0"/>
-    <w:lsdException w:name="Medium Grid 1" w:semiHidden="0" w:uiPriority="67" w:unhideWhenUsed="0"/>
-    <w:lsdException w:name="Medium Grid 2" w:semiHidden="0" w:uiPriority="68" w:unhideWhenUsed="0"/>
-    <w:lsdException w:name="Medium Grid 3" w:semiHidden="0" w:uiPriority="69" w:unhideWhenUsed="0"/>
-    <w:lsdException w:name="Dark List" w:semiHidden="0" w:uiPriority="70" w:unhideWhenUsed="0"/>
-    <w:lsdException w:name="Colorful Shading" w:semiHidden="0" w:uiPriority="71" w:unhideWhenUsed="0"/>
-    <w:lsdException w:name="Colorful List" w:semiHidden="0" w:uiPriority="72" w:unhideWhenUsed="0"/>
-    <w:lsdException w:name="Colorful Grid" w:semiHidden="0" w:uiPriority="73" w:unhideWhenUsed="0"/>
-    <w:lsdException w:name="Light Shading Accent 1" w:semiHidden="0" w:uiPriority="60" w:unhideWhenUsed="0"/>
-    <w:lsdException w:name="Light List Accent 1" w:semiHidden="0" w:uiPriority="61" w:unhideWhenUsed="0"/>
-    <w:lsdException w:name="Light Grid Accent 1" w:semiHidden="0" w:uiPriority="62" w:unhideWhenUsed="0"/>
-    <w:lsdException w:name="Medium Shading 1 Accent 1" w:semiHidden="0" w:uiPriority="63" w:unhideWhenUsed="0"/>
-    <w:lsdException w:name="Medium Shading 2 Accent 1" w:semiHidden="0" w:uiPriority="64" w:unhideWhenUsed="0"/>
-    <w:lsdException w:name="Medium List 1 Accent 1" w:semiHidden="0" w:uiPriority="65" w:unhideWhenUsed="0"/>
-    <w:lsdException w:name="Revision" w:unhideWhenUsed="0"/>
-    <w:lsdException w:name="List Paragraph" w:semiHidden="0" w:uiPriority="34" w:unhideWhenUsed="0" w:qFormat="1"/>
-    <w:lsdException w:name="Quote" w:semiHidden="0" w:uiPriority="29" w:unhideWhenUsed="0" w:qFormat="1"/>
-    <w:lsdException w:name="Intense Quote" w:semiHidden="0" w:uiPriority="30" w:unhideWhenUsed="0" w:qFormat="1"/>
-    <w:lsdException w:name="Medium List 2 Accent 1" w:semiHidden="0" w:uiPriority="66" w:unhideWhenUsed="0"/>
-    <w:lsdException w:name="Medium Grid 1 Accent 1" w:semiHidden="0" w:uiPriority="67" w:unhideWhenUsed="0"/>
-    <w:lsdException w:name="Medium Grid 2 Accent 1" w:semiHidden="0" w:uiPriority="68" w:unhideWhenUsed="0"/>
-    <w:lsdException w:name="Medium Grid 3 Accent 1" w:semiHidden="0" w:uiPriority="69" w:unhideWhenUsed="0"/>
-    <w:lsdException w:name="Dark List Accent 1" w:semiHidden="0" w:uiPriority="70" w:unhideWhenUsed="0"/>
-    <w:lsdException w:name="Colorful Shading Accent 1" w:semiHidden="0" w:uiPriority="71" w:unhideWhenUsed="0"/>
-    <w:lsdException w:name="Colorful List Accent 1" w:semiHidden="0" w:uiPriority="72" w:unhideWhenUsed="0"/>
-    <w:lsdException w:name="Colorful Grid Accent 1" w:semiHidden="0" w:uiPriority="73" w:unhideWhenUsed="0"/>
-    <w:lsdException w:name="Light Shading Accent 2" w:semiHidden="0" w:uiPriority="60" w:unhideWhenUsed="0"/>
-    <w:lsdException w:name="Light List Accent 2" w:semiHidden="0" w:uiPriority="61" w:unhideWhenUsed="0"/>
-    <w:lsdException w:name="Light Grid Accent 2" w:semiHidden="0" w:uiPriority="62" w:unhideWhenUsed="0"/>
-    <w:lsdException w:name="Medium Shading 1 Accent 2" w:semiHidden="0" w:uiPriority="63" w:unhideWhenUsed="0"/>
-    <w:lsdException w:name="Medium Shading 2 Accent 2" w:semiHidden="0" w:uiPriority="64" w:unhideWhenUsed="0"/>
-    <w:lsdException w:name="Medium List 1 Accent 2" w:semiHidden="0" w:uiPriority="65" w:unhideWhenUsed="0"/>
-    <w:lsdException w:name="Medium List 2 Accent 2" w:semiHidden="0" w:uiPriority="66" w:unhideWhenUsed="0"/>
-    <w:lsdException w:name="Medium Grid 1 Accent 2" w:semiHidden="0" w:uiPriority="67" w:unhideWhenUsed="0"/>
-    <w:lsdException w:name="Medium Grid 2 Accent 2" w:semiHidden="0" w:uiPriority="68" w:unhideWhenUsed="0"/>
-    <w:lsdException w:name="Medium Grid 3 Accent 2" w:semiHidden="0" w:uiPriority="69" w:unhideWhenUsed="0"/>
-    <w:lsdException w:name="Dark List Accent 2" w:semiHidden="0" w:uiPriority="70" w:unhideWhenUsed="0"/>
-    <w:lsdException w:name="Colorful Shading Accent 2" w:semiHidden="0" w:uiPriority="71" w:unhideWhenUsed="0"/>
-    <w:lsdException w:name="Colorful List Accent 2" w:semiHidden="0" w:uiPriority="72" w:unhideWhenUsed="0"/>
-    <w:lsdException w:name="Colorful Grid Accent 2" w:semiHidden="0" w:uiPriority="73" w:unhideWhenUsed="0"/>
-    <w:lsdException w:name="Light Shading Accent 3" w:semiHidden="0" w:uiPriority="60" w:unhideWhenUsed="0"/>
-    <w:lsdException w:name="Light List Accent 3" w:semiHidden="0" w:uiPriority="61" w:unhideWhenUsed="0"/>
-    <w:lsdException w:name="Light Grid Accent 3" w:semiHidden="0" w:uiPriority="62" w:unhideWhenUsed="0"/>
-    <w:lsdException w:name="Medium Shading 1 Accent 3" w:semiHidden="0" w:uiPriority="63" w:unhideWhenUsed="0"/>
-    <w:lsdException w:name="Medium Shading 2 Accent 3" w:semiHidden="0" w:uiPriority="64" w:unhideWhenUsed="0"/>
-    <w:lsdException w:name="Medium List 1 Accent 3" w:semiHidden="0" w:uiPriority="65" w:unhideWhenUsed="0"/>
-    <w:lsdException w:name="Medium List 2 Accent 3" w:semiHidden="0" w:uiPriority="66" w:unhideWhenUsed="0"/>
-    <w:lsdException w:name="Medium Grid 1 Accent 3" w:semiHidden="0" w:uiPriority="67" w:unhideWhenUsed="0"/>
-    <w:lsdException w:name="Medium Grid 2 Accent 3" w:semiHidden="0" w:uiPriority="68" w:unhideWhenUsed="0"/>
-    <w:lsdException w:name="Medium Grid 3 Accent 3" w:semiHidden="0" w:uiPriority="69" w:unhideWhenUsed="0"/>
-    <w:lsdException w:name="Dark List Accent 3" w:semiHidden="0" w:uiPriority="70" w:unhideWhenUsed="0"/>
-    <w:lsdException w:name="Colorful Shading Accent 3" w:semiHidden="0" w:uiPriority="71" w:unhideWhenUsed="0"/>
-    <w:lsdException w:name="Colorful List Accent 3" w:semiHidden="0" w:uiPriority="72" w:unhideWhenUsed="0"/>
-    <w:lsdException w:name="Colorful Grid Accent 3" w:semiHidden="0" w:uiPriority="73" w:unhideWhenUsed="0"/>
-    <w:lsdException w:name="Light Shading Accent 4" w:semiHidden="0" w:uiPriority="60" w:unhideWhenUsed="0"/>
-    <w:lsdException w:name="Light List Accent 4" w:semiHidden="0" w:uiPriority="61" w:unhideWhenUsed="0"/>
-    <w:lsdException w:name="Light Grid Accent 4" w:semiHidden="0" w:uiPriority="62" w:unhideWhenUsed="0"/>
-    <w:lsdException w:name="Medium Shading 1 Accent 4" w:semiHidden="0" w:uiPriority="63" w:unhideWhenUsed="0"/>
-    <w:lsdException w:name="Medium Shading 2 Accent 4" w:semiHidden="0" w:uiPriority="64" w:unhideWhenUsed="0"/>
-    <w:lsdException w:name="Medium List 1 Accent 4" w:semiHidden="0" w:uiPriority="65" w:unhideWhenUsed="0"/>
-    <w:lsdException w:name="Medium List 2 Accent 4" w:semiHidden="0" w:uiPriority="66" w:unhideWhenUsed="0"/>
-    <w:lsdException w:name="Medium Grid 1 Accent 4" w:semiHidden="0" w:uiPriority="67" w:unhideWhenUsed="0"/>
-    <w:lsdException w:name="Medium Grid 2 Accent 4" w:semiHidden="0" w:uiPriority="68" w:unhideWhenUsed="0"/>
-    <w:lsdException w:name="Medium Grid 3 Accent 4" w:semiHidden="0" w:uiPriority="69" w:unhideWhenUsed="0"/>
-    <w:lsdException w:name="Dark List Accent 4" w:semiHidden="0" w:uiPriority="70" w:unhideWhenUsed="0"/>
-    <w:lsdException w:name="Colorful Shading Accent 4" w:semiHidden="0" w:uiPriority="71" w:unhideWhenUsed="0"/>
-    <w:lsdException w:name="Colorful List Accent 4" w:semiHidden="0" w:uiPriority="72" w:unhideWhenUsed="0"/>
-    <w:lsdException w:name="Colorful Grid Accent 4" w:semiHidden="0" w:uiPriority="73" w:unhideWhenUsed="0"/>
-    <w:lsdException w:name="Light Shading Accent 5" w:semiHidden="0" w:uiPriority="60" w:unhideWhenUsed="0"/>
-    <w:lsdException w:name="Light List Accent 5" w:semiHidden="0" w:uiPriority="61" w:unhideWhenUsed="0"/>
-    <w:lsdException w:name="Light Grid Accent 5" w:semiHidden="0" w:uiPriority="62" w:unhideWhenUsed="0"/>
-    <w:lsdException w:name="Medium Shading 1 Accent 5" w:semiHidden="0" w:uiPriority="63" w:unhideWhenUsed="0"/>
-    <w:lsdException w:name="Medium Shading 2 Accent 5" w:semiHidden="0" w:uiPriority="64" w:unhideWhenUsed="0"/>
-    <w:lsdException w:name="Medium List 1 Accent 5" w:semiHidden="0" w:uiPriority="65" w:unhideWhenUsed="0"/>
-    <w:lsdException w:name="Medium List 2 Accent 5" w:semiHidden="0" w:uiPriority="66" w:unhideWhenUsed="0"/>
-    <w:lsdException w:name="Medium Grid 1 Accent 5" w:semiHidden="0" w:uiPriority="67" w:unhideWhenUsed="0"/>
-    <w:lsdException w:name="Medium Grid 2 Accent 5" w:semiHidden="0" w:uiPriority="68" w:unhideWhenUsed="0"/>
-    <w:lsdException w:name="Medium Grid 3 Accent 5" w:semiHidden="0" w:uiPriority="69" w:unhideWhenUsed="0"/>
-    <w:lsdException w:name="Dark List Accent 5" w:semiHidden="0" w:uiPriority="70" w:unhideWhenUsed="0"/>
-    <w:lsdException w:name="Colorful Shading Accent 5" w:semiHidden="0" w:uiPriority="71" w:unhideWhenUsed="0"/>
-    <w:lsdException w:name="Colorful List Accent 5" w:semiHidden="0" w:uiPriority="72" w:unhideWhenUsed="0"/>
-    <w:lsdException w:name="Colorful Grid Accent 5" w:semiHidden="0" w:uiPriority="73" w:unhideWhenUsed="0"/>
-    <w:lsdException w:name="Light Shading Accent 6" w:semiHidden="0" w:uiPriority="60" w:unhideWhenUsed="0"/>
-    <w:lsdException w:name="Light List Accent 6" w:semiHidden="0" w:uiPriority="61" w:unhideWhenUsed="0"/>
-    <w:lsdException w:name="Light Grid Accent 6" w:semiHidden="0" w:uiPriority="62" w:unhideWhenUsed="0"/>
-    <w:lsdException w:name="Medium Shading 1 Accent 6" w:semiHidden="0" w:uiPriority="63" w:unhideWhenUsed="0"/>
-    <w:lsdException w:name="Medium Shading 2 Accent 6" w:semiHidden="0" w:uiPriority="64" w:unhideWhenUsed="0"/>
-    <w:lsdException w:name="Medium List 1 Accent 6" w:semiHidden="0" w:uiPriority="65" w:unhideWhenUsed="0"/>
-    <w:lsdException w:name="Medium List 2 Accent 6" w:semiHidden="0" w:uiPriority="66" w:unhideWhenUsed="0"/>
-    <w:lsdException w:name="Medium Grid 1 Accent 6" w:semiHidden="0" w:uiPriority="67" w:unhideWhenUsed="0"/>
-    <w:lsdException w:name="Medium Grid 2 Accent 6" w:semiHidden="0" w:uiPriority="68" w:unhideWhenUsed="0"/>
-    <w:lsdException w:name="Medium Grid 3 Accent 6" w:semiHidden="0" w:uiPriority="69" w:unhideWhenUsed="0"/>
-    <w:lsdException w:name="Dark List Accent 6" w:semiHidden="0" w:uiPriority="70" w:unhideWhenUsed="0"/>
-    <w:lsdException w:name="Colorful Shading Accent 6" w:semiHidden="0" w:uiPriority="71" w:unhideWhenUsed="0"/>
-    <w:lsdException w:name="Colorful List Accent 6" w:semiHidden="0" w:uiPriority="72" w:unhideWhenUsed="0"/>
-    <w:lsdException w:name="Colorful Grid Accent 6" w:semiHidden="0" w:uiPriority="73" w:unhideWhenUsed="0"/>
-    <w:lsdException w:name="Subtle Emphasis" w:semiHidden="0" w:uiPriority="19" w:unhideWhenUsed="0" w:qFormat="1"/>
-    <w:lsdException w:name="Intense Emphasis" w:semiHidden="0" w:uiPriority="21" w:unhideWhenUsed="0" w:qFormat="1"/>
-    <w:lsdException w:name="Subtle Reference" w:semiHidden="0" w:uiPriority="31" w:unhideWhenUsed="0" w:qFormat="1"/>
-    <w:lsdException w:name="Intense Reference" w:semiHidden="0" w:uiPriority="32" w:unhideWhenUsed="0" w:qFormat="1"/>
-    <w:lsdException w:name="Book Title" w:semiHidden="0" w:uiPriority="33" w:unhideWhenUsed="0" w:qFormat="1"/>
-    <w:lsdException w:name="Bibliography" w:uiPriority="37"/>
-    <w:lsdException w:name="TOC Heading" w:uiPriority="39" w:qFormat="1"/>
+  <w:latentStyles w:defLockedState="0" w:defUIPriority="99" w:defSemiHidden="0" w:defUnhideWhenUsed="0" w:defQFormat="0" w:count="371">
+    <w:lsdException w:name="Normal" w:uiPriority="0" w:qFormat="1"/>
+    <w:lsdException w:name="heading 1" w:uiPriority="9" w:qFormat="1"/>
+    <w:lsdException w:name="heading 2" w:semiHidden="1" w:uiPriority="9" w:unhideWhenUsed="1" w:qFormat="1"/>
+    <w:lsdException w:name="heading 3" w:semiHidden="1" w:uiPriority="9" w:unhideWhenUsed="1" w:qFormat="1"/>
+    <w:lsdException w:name="heading 4" w:semiHidden="1" w:uiPriority="9" w:unhideWhenUsed="1" w:qFormat="1"/>
+    <w:lsdException w:name="heading 5" w:semiHidden="1" w:uiPriority="9" w:unhideWhenUsed="1" w:qFormat="1"/>
+    <w:lsdException w:name="heading 6" w:semiHidden="1" w:uiPriority="9" w:unhideWhenUsed="1" w:qFormat="1"/>
+    <w:lsdException w:name="heading 7" w:semiHidden="1" w:uiPriority="9" w:unhideWhenUsed="1" w:qFormat="1"/>
+    <w:lsdException w:name="heading 8" w:semiHidden="1" w:uiPriority="9" w:unhideWhenUsed="1" w:qFormat="1"/>
+    <w:lsdException w:name="heading 9" w:semiHidden="1" w:uiPriority="9" w:unhideWhenUsed="1" w:qFormat="1"/>
+    <w:lsdException w:name="index 1" w:semiHidden="1" w:unhideWhenUsed="1"/>
+    <w:lsdException w:name="index 2" w:semiHidden="1" w:unhideWhenUsed="1"/>
+    <w:lsdException w:name="index 3" w:semiHidden="1" w:unhideWhenUsed="1"/>
+    <w:lsdException w:name="index 4" w:semiHidden="1" w:unhideWhenUsed="1"/>
+    <w:lsdException w:name="index 5" w:semiHidden="1" w:unhideWhenUsed="1"/>
+    <w:lsdException w:name="index 6" w:semiHidden="1" w:unhideWhenUsed="1"/>
+    <w:lsdException w:name="index 7" w:semiHidden="1" w:unhideWhenUsed="1"/>
+    <w:lsdException w:name="index 8" w:semiHidden="1" w:unhideWhenUsed="1"/>
+    <w:lsdException w:name="index 9" w:semiHidden="1" w:unhideWhenUsed="1"/>
+    <w:lsdException w:name="toc 1" w:semiHidden="1" w:uiPriority="39" w:unhideWhenUsed="1"/>
+    <w:lsdException w:name="toc 2" w:semiHidden="1" w:uiPriority="39" w:unhideWhenUsed="1"/>
+    <w:lsdException w:name="toc 3" w:semiHidden="1" w:uiPriority="39" w:unhideWhenUsed="1"/>
+    <w:lsdException w:name="toc 4" w:semiHidden="1" w:uiPriority="39" w:unhideWhenUsed="1"/>
+    <w:lsdException w:name="toc 5" w:semiHidden="1" w:uiPriority="39" w:unhideWhenUsed="1"/>
+    <w:lsdException w:name="toc 6" w:semiHidden="1" w:uiPriority="39" w:unhideWhenUsed="1"/>
+    <w:lsdException w:name="toc 7" w:semiHidden="1" w:uiPriority="39" w:unhideWhenUsed="1"/>
+    <w:lsdException w:name="toc 8" w:semiHidden="1" w:uiPriority="39" w:unhideWhenUsed="1"/>
+    <w:lsdException w:name="toc 9" w:semiHidden="1" w:uiPriority="39" w:unhideWhenUsed="1"/>
+    <w:lsdException w:name="Normal Indent" w:semiHidden="1" w:unhideWhenUsed="1"/>
+    <w:lsdException w:name="footnote text" w:semiHidden="1" w:unhideWhenUsed="1"/>
+    <w:lsdException w:name="annotation text" w:semiHidden="1" w:unhideWhenUsed="1"/>
+    <w:lsdException w:name="header" w:semiHidden="1" w:unhideWhenUsed="1"/>
+    <w:lsdException w:name="footer" w:semiHidden="1" w:unhideWhenUsed="1"/>
+    <w:lsdException w:name="index heading" w:semiHidden="1" w:unhideWhenUsed="1"/>
+    <w:lsdException w:name="caption" w:semiHidden="1" w:uiPriority="35" w:unhideWhenUsed="1" w:qFormat="1"/>
+    <w:lsdException w:name="table of figures" w:semiHidden="1" w:unhideWhenUsed="1"/>
+    <w:lsdException w:name="envelope address" w:semiHidden="1" w:unhideWhenUsed="1"/>
+    <w:lsdException w:name="envelope return" w:semiHidden="1" w:unhideWhenUsed="1"/>
+    <w:lsdException w:name="footnote reference" w:semiHidden="1" w:unhideWhenUsed="1"/>
+    <w:lsdException w:name="annotation reference" w:semiHidden="1" w:unhideWhenUsed="1"/>
+    <w:lsdException w:name="line number" w:semiHidden="1" w:unhideWhenUsed="1"/>
+    <w:lsdException w:name="page number" w:semiHidden="1" w:unhideWhenUsed="1"/>
+    <w:lsdException w:name="endnote reference" w:semiHidden="1" w:unhideWhenUsed="1"/>
+    <w:lsdException w:name="endnote text" w:semiHidden="1" w:unhideWhenUsed="1"/>
+    <w:lsdException w:name="table of authorities" w:semiHidden="1" w:unhideWhenUsed="1"/>
+    <w:lsdException w:name="macro" w:semiHidden="1" w:unhideWhenUsed="1"/>
+    <w:lsdException w:name="toa heading" w:semiHidden="1" w:unhideWhenUsed="1"/>
+    <w:lsdException w:name="List" w:semiHidden="1" w:unhideWhenUsed="1"/>
+    <w:lsdException w:name="List Bullet" w:semiHidden="1" w:unhideWhenUsed="1"/>
+    <w:lsdException w:name="List Number" w:semiHidden="1" w:unhideWhenUsed="1"/>
+    <w:lsdException w:name="List 2" w:semiHidden="1" w:unhideWhenUsed="1"/>
+    <w:lsdException w:name="List 3" w:semiHidden="1" w:unhideWhenUsed="1"/>
+    <w:lsdException w:name="List 4" w:semiHidden="1" w:unhideWhenUsed="1"/>
+    <w:lsdException w:name="List 5" w:semiHidden="1" w:unhideWhenUsed="1"/>
+    <w:lsdException w:name="List Bullet 2" w:semiHidden="1" w:unhideWhenUsed="1"/>
+    <w:lsdException w:name="List Bullet 3" w:semiHidden="1" w:unhideWhenUsed="1"/>
+    <w:lsdException w:name="List Bullet 4" w:semiHidden="1" w:unhideWhenUsed="1"/>
+    <w:lsdException w:name="List Bullet 5" w:semiHidden="1" w:unhideWhenUsed="1"/>
+    <w:lsdException w:name="List Number 2" w:semiHidden="1" w:unhideWhenUsed="1"/>
+    <w:lsdException w:name="List Number 3" w:semiHidden="1" w:unhideWhenUsed="1"/>
+    <w:lsdException w:name="List Number 4" w:semiHidden="1" w:unhideWhenUsed="1"/>
+    <w:lsdException w:name="List Number 5" w:semiHidden="1" w:unhideWhenUsed="1"/>
+    <w:lsdException w:name="Title" w:uiPriority="10" w:qFormat="1"/>
+    <w:lsdException w:name="Closing" w:semiHidden="1" w:unhideWhenUsed="1"/>
+    <w:lsdException w:name="Signature" w:semiHidden="1" w:unhideWhenUsed="1"/>
+    <w:lsdException w:name="Default Paragraph Font" w:semiHidden="1" w:uiPriority="1" w:unhideWhenUsed="1"/>
+    <w:lsdException w:name="Body Text" w:semiHidden="1" w:unhideWhenUsed="1"/>
+    <w:lsdException w:name="Body Text Indent" w:semiHidden="1" w:unhideWhenUsed="1"/>
+    <w:lsdException w:name="List Continue" w:semiHidden="1" w:unhideWhenUsed="1"/>
+    <w:lsdException w:name="List Continue 2" w:semiHidden="1" w:unhideWhenUsed="1"/>
+    <w:lsdException w:name="List Continue 3" w:semiHidden="1" w:unhideWhenUsed="1"/>
+    <w:lsdException w:name="List Continue 4" w:semiHidden="1" w:unhideWhenUsed="1"/>
+    <w:lsdException w:name="List Continue 5" w:semiHidden="1" w:unhideWhenUsed="1"/>
+    <w:lsdException w:name="Message Header" w:semiHidden="1" w:unhideWhenUsed="1"/>
+    <w:lsdException w:name="Subtitle" w:uiPriority="11" w:qFormat="1"/>
+    <w:lsdException w:name="Salutation" w:semiHidden="1" w:unhideWhenUsed="1"/>
+    <w:lsdException w:name="Date" w:semiHidden="1" w:unhideWhenUsed="1"/>
+    <w:lsdException w:name="Body Text First Indent" w:semiHidden="1" w:unhideWhenUsed="1"/>
+    <w:lsdException w:name="Body Text First Indent 2" w:semiHidden="1" w:unhideWhenUsed="1"/>
+    <w:lsdException w:name="Note Heading" w:semiHidden="1" w:unhideWhenUsed="1"/>
+    <w:lsdException w:name="Body Text 2" w:semiHidden="1" w:unhideWhenUsed="1"/>
+    <w:lsdException w:name="Body Text 3" w:semiHidden="1" w:unhideWhenUsed="1"/>
+    <w:lsdException w:name="Body Text Indent 2" w:semiHidden="1" w:unhideWhenUsed="1"/>
+    <w:lsdException w:name="Body Text Indent 3" w:semiHidden="1" w:unhideWhenUsed="1"/>
+    <w:lsdException w:name="Block Text" w:semiHidden="1" w:unhideWhenUsed="1"/>
+    <w:lsdException w:name="Hyperlink" w:semiHidden="1" w:unhideWhenUsed="1"/>
+    <w:lsdException w:name="FollowedHyperlink" w:semiHidden="1" w:unhideWhenUsed="1"/>
+    <w:lsdException w:name="Strong" w:uiPriority="22" w:qFormat="1"/>
+    <w:lsdException w:name="Emphasis" w:uiPriority="20" w:qFormat="1"/>
+    <w:lsdException w:name="Document Map" w:semiHidden="1" w:unhideWhenUsed="1"/>
+    <w:lsdException w:name="Plain Text" w:semiHidden="1" w:unhideWhenUsed="1"/>
+    <w:lsdException w:name="E-mail Signature" w:semiHidden="1" w:unhideWhenUsed="1"/>
+    <w:lsdException w:name="HTML Top of Form" w:semiHidden="1" w:unhideWhenUsed="1"/>
+    <w:lsdException w:name="HTML Bottom of Form" w:semiHidden="1" w:unhideWhenUsed="1"/>
+    <w:lsdException w:name="Normal (Web)" w:semiHidden="1" w:unhideWhenUsed="1"/>
+    <w:lsdException w:name="HTML Acronym" w:semiHidden="1" w:unhideWhenUsed="1"/>
+    <w:lsdException w:name="HTML Address" w:semiHidden="1" w:unhideWhenUsed="1"/>
+    <w:lsdException w:name="HTML Cite" w:semiHidden="1" w:unhideWhenUsed="1"/>
+    <w:lsdException w:name="HTML Code" w:semiHidden="1" w:unhideWhenUsed="1"/>
+    <w:lsdException w:name="HTML Definition" w:semiHidden="1" w:unhideWhenUsed="1"/>
+    <w:lsdException w:name="HTML Keyboard" w:semiHidden="1" w:unhideWhenUsed="1"/>
+    <w:lsdException w:name="HTML Preformatted" w:semiHidden="1" w:unhideWhenUsed="1"/>
+    <w:lsdException w:name="HTML Sample" w:semiHidden="1" w:unhideWhenUsed="1"/>
+    <w:lsdException w:name="HTML Typewriter" w:semiHidden="1" w:unhideWhenUsed="1"/>
+    <w:lsdException w:name="HTML Variable" w:semiHidden="1" w:unhideWhenUsed="1"/>
+    <w:lsdException w:name="Normal Table" w:semiHidden="1" w:unhideWhenUsed="1"/>
+    <w:lsdException w:name="annotation subject" w:semiHidden="1" w:unhideWhenUsed="1"/>
+    <w:lsdException w:name="No List" w:semiHidden="1" w:unhideWhenUsed="1"/>
+    <w:lsdException w:name="Outline List 1" w:semiHidden="1" w:unhideWhenUsed="1"/>
+    <w:lsdException w:name="Outline List 2" w:semiHidden="1" w:unhideWhenUsed="1"/>
+    <w:lsdException w:name="Outline List 3" w:semiHidden="1" w:unhideWhenUsed="1"/>
+    <w:lsdException w:name="Table Simple 1" w:semiHidden="1" w:unhideWhenUsed="1"/>
+    <w:lsdException w:name="Table Simple 2" w:semiHidden="1" w:unhideWhenUsed="1"/>
+    <w:lsdException w:name="Table Simple 3" w:semiHidden="1" w:unhideWhenUsed="1"/>
+    <w:lsdException w:name="Table Classic 1" w:semiHidden="1" w:unhideWhenUsed="1"/>
+    <w:lsdException w:name="Table Classic 2" w:semiHidden="1" w:unhideWhenUsed="1"/>
+    <w:lsdException w:name="Table Classic 3" w:semiHidden="1" w:unhideWhenUsed="1"/>
+    <w:lsdException w:name="Table Classic 4" w:semiHidden="1" w:unhideWhenUsed="1"/>
+    <w:lsdException w:name="Table Colorful 1" w:semiHidden="1" w:unhideWhenUsed="1"/>
+    <w:lsdException w:name="Table Colorful 2" w:semiHidden="1" w:unhideWhenUsed="1"/>
+    <w:lsdException w:name="Table Colorful 3" w:semiHidden="1" w:unhideWhenUsed="1"/>
+    <w:lsdException w:name="Table Columns 1" w:semiHidden="1" w:unhideWhenUsed="1"/>
+    <w:lsdException w:name="Table Columns 2" w:semiHidden="1" w:unhideWhenUsed="1"/>
+    <w:lsdException w:name="Table Columns 3" w:semiHidden="1" w:unhideWhenUsed="1"/>
+    <w:lsdException w:name="Table Columns 4" w:semiHidden="1" w:unhideWhenUsed="1"/>
+    <w:lsdException w:name="Table Columns 5" w:semiHidden="1" w:unhideWhenUsed="1"/>
+    <w:lsdException w:name="Table Grid 1" w:semiHidden="1" w:unhideWhenUsed="1"/>
+    <w:lsdException w:name="Table Grid 2" w:semiHidden="1" w:unhideWhenUsed="1"/>
+    <w:lsdException w:name="Table Grid 3" w:semiHidden="1" w:unhideWhenUsed="1"/>
+    <w:lsdException w:name="Table Grid 4" w:semiHidden="1" w:unhideWhenUsed="1"/>
+    <w:lsdException w:name="Table Grid 5" w:semiHidden="1" w:unhideWhenUsed="1"/>
+    <w:lsdException w:name="Table Grid 6" w:semiHidden="1" w:unhideWhenUsed="1"/>
+    <w:lsdException w:name="Table Grid 7" w:semiHidden="1" w:unhideWhenUsed="1"/>
+    <w:lsdException w:name="Table Grid 8" w:semiHidden="1" w:unhideWhenUsed="1"/>
+    <w:lsdException w:name="Table List 1" w:semiHidden="1" w:unhideWhenUsed="1"/>
+    <w:lsdException w:name="Table List 2" w:semiHidden="1" w:unhideWhenUsed="1"/>
+    <w:lsdException w:name="Table List 3" w:semiHidden="1" w:unhideWhenUsed="1"/>
+    <w:lsdException w:name="Table List 4" w:semiHidden="1" w:unhideWhenUsed="1"/>
+    <w:lsdException w:name="Table List 5" w:semiHidden="1" w:unhideWhenUsed="1"/>
+    <w:lsdException w:name="Table List 6" w:semiHidden="1" w:unhideWhenUsed="1"/>
+    <w:lsdException w:name="Table List 7" w:semiHidden="1" w:unhideWhenUsed="1"/>
+    <w:lsdException w:name="Table List 8" w:semiHidden="1" w:unhideWhenUsed="1"/>
+    <w:lsdException w:name="Table 3D effects 1" w:semiHidden="1" w:unhideWhenUsed="1"/>
+    <w:lsdException w:name="Table 3D effects 2" w:semiHidden="1" w:unhideWhenUsed="1"/>
+    <w:lsdException w:name="Table 3D effects 3" w:semiHidden="1" w:unhideWhenUsed="1"/>
+    <w:lsdException w:name="Table Contemporary" w:semiHidden="1" w:unhideWhenUsed="1"/>
+    <w:lsdException w:name="Table Elegant" w:semiHidden="1" w:unhideWhenUsed="1"/>
+    <w:lsdException w:name="Table Professional" w:semiHidden="1" w:unhideWhenUsed="1"/>
+    <w:lsdException w:name="Table Subtle 1" w:semiHidden="1" w:unhideWhenUsed="1"/>
+    <w:lsdException w:name="Table Subtle 2" w:semiHidden="1" w:unhideWhenUsed="1"/>
+    <w:lsdException w:name="Table Web 1" w:semiHidden="1" w:unhideWhenUsed="1"/>
+    <w:lsdException w:name="Table Web 2" w:semiHidden="1" w:unhideWhenUsed="1"/>
+    <w:lsdException w:name="Table Web 3" w:semiHidden="1" w:unhideWhenUsed="1"/>
+    <w:lsdException w:name="Balloon Text" w:semiHidden="1" w:unhideWhenUsed="1"/>
+    <w:lsdException w:name="Table Grid" w:uiPriority="59"/>
+    <w:lsdException w:name="Table Theme" w:semiHidden="1" w:unhideWhenUsed="1"/>
+    <w:lsdException w:name="Placeholder Text" w:semiHidden="1"/>
+    <w:lsdException w:name="No Spacing" w:uiPriority="1" w:qFormat="1"/>
+    <w:lsdException w:name="Light Shading" w:uiPriority="60"/>
+    <w:lsdException w:name="Light List" w:uiPriority="61"/>
+    <w:lsdException w:name="Light Grid" w:uiPriority="62"/>
+    <w:lsdException w:name="Medium Shading 1" w:uiPriority="63"/>
+    <w:lsdException w:name="Medium Shading 2" w:uiPriority="64"/>
+    <w:lsdException w:name="Medium List 1" w:uiPriority="65"/>
+    <w:lsdException w:name="Medium List 2" w:uiPriority="66"/>
+    <w:lsdException w:name="Medium Grid 1" w:uiPriority="67"/>
+    <w:lsdException w:name="Medium Grid 2" w:uiPriority="68"/>
+    <w:lsdException w:name="Medium Grid 3" w:uiPriority="69"/>
+    <w:lsdException w:name="Dark List" w:uiPriority="70"/>
+    <w:lsdException w:name="Colorful Shading" w:uiPriority="71"/>
+    <w:lsdException w:name="Colorful List" w:uiPriority="72"/>
+    <w:lsdException w:name="Colorful Grid" w:uiPriority="73"/>
+    <w:lsdException w:name="Light Shading Accent 1" w:uiPriority="60"/>
+    <w:lsdException w:name="Light List Accent 1" w:uiPriority="61"/>
+    <w:lsdException w:name="Light Grid Accent 1" w:uiPriority="62"/>
+    <w:lsdException w:name="Medium Shading 1 Accent 1" w:uiPriority="63"/>
+    <w:lsdException w:name="Medium Shading 2 Accent 1" w:uiPriority="64"/>
+    <w:lsdException w:name="Medium List 1 Accent 1" w:uiPriority="65"/>
+    <w:lsdException w:name="Revision" w:semiHidden="1"/>
+    <w:lsdException w:name="List Paragraph" w:uiPriority="34" w:qFormat="1"/>
+    <w:lsdException w:name="Quote" w:uiPriority="29" w:qFormat="1"/>
+    <w:lsdException w:name="Intense Quote" w:uiPriority="30" w:qFormat="1"/>
+    <w:lsdException w:name="Medium List 2 Accent 1" w:uiPriority="66"/>
+    <w:lsdException w:name="Medium Grid 1 Accent 1" w:uiPriority="67"/>
+    <w:lsdException w:name="Medium Grid 2 Accent 1" w:uiPriority="68"/>
+    <w:lsdException w:name="Medium Grid 3 Accent 1" w:uiPriority="69"/>
+    <w:lsdException w:name="Dark List Accent 1" w:uiPriority="70"/>
+    <w:lsdException w:name="Colorful Shading Accent 1" w:uiPriority="71"/>
+    <w:lsdException w:name="Colorful List Accent 1" w:uiPriority="72"/>
+    <w:lsdException w:name="Colorful Grid Accent 1" w:uiPriority="73"/>
+    <w:lsdException w:name="Light Shading Accent 2" w:uiPriority="60"/>
+    <w:lsdException w:name="Light List Accent 2" w:uiPriority="61"/>
+    <w:lsdException w:name="Light Grid Accent 2" w:uiPriority="62"/>
+    <w:lsdException w:name="Medium Shading 1 Accent 2" w:uiPriority="63"/>
+    <w:lsdException w:name="Medium Shading 2 Accent 2" w:uiPriority="64"/>
+    <w:lsdException w:name="Medium List 1 Accent 2" w:uiPriority="65"/>
+    <w:lsdException w:name="Medium List 2 Accent 2" w:uiPriority="66"/>
+    <w:lsdException w:name="Medium Grid 1 Accent 2" w:uiPriority="67"/>
+    <w:lsdException w:name="Medium Grid 2 Accent 2" w:uiPriority="68"/>
+    <w:lsdException w:name="Medium Grid 3 Accent 2" w:uiPriority="69"/>
+    <w:lsdException w:name="Dark List Accent 2" w:uiPriority="70"/>
+    <w:lsdException w:name="Colorful Shading Accent 2" w:uiPriority="71"/>
+    <w:lsdException w:name="Colorful List Accent 2" w:uiPriority="72"/>
+    <w:lsdException w:name="Colorful Grid Accent 2" w:uiPriority="73"/>
+    <w:lsdException w:name="Light Shading Accent 3" w:uiPriority="60"/>
+    <w:lsdException w:name="Light List Accent 3" w:uiPriority="61"/>
+    <w:lsdException w:name="Light Grid Accent 3" w:uiPriority="62"/>
+    <w:lsdException w:name="Medium Shading 1 Accent 3" w:uiPriority="63"/>
+    <w:lsdException w:name="Medium Shading 2 Accent 3" w:uiPriority="64"/>
+    <w:lsdException w:name="Medium List 1 Accent 3" w:uiPriority="65"/>
+    <w:lsdException w:name="Medium List 2 Accent 3" w:uiPriority="66"/>
+    <w:lsdException w:name="Medium Grid 1 Accent 3" w:uiPriority="67"/>
+    <w:lsdException w:name="Medium Grid 2 Accent 3" w:uiPriority="68"/>
+    <w:lsdException w:name="Medium Grid 3 Accent 3" w:uiPriority="69"/>
+    <w:lsdException w:name="Dark List Accent 3" w:uiPriority="70"/>
+    <w:lsdException w:name="Colorful Shading Accent 3" w:uiPriority="71"/>
+    <w:lsdException w:name="Colorful List Accent 3" w:uiPriority="72"/>
+    <w:lsdException w:name="Colorful Grid Accent 3" w:uiPriority="73"/>
+    <w:lsdException w:name="Light Shading Accent 4" w:uiPriority="60"/>
+    <w:lsdException w:name="Light List Accent 4" w:uiPriority="61"/>
+    <w:lsdException w:name="Light Grid Accent 4" w:uiPriority="62"/>
+    <w:lsdException w:name="Medium Shading 1 Accent 4" w:uiPriority="63"/>
+    <w:lsdException w:name="Medium Shading 2 Accent 4" w:uiPriority="64"/>
+    <w:lsdException w:name="Medium List 1 Accent 4" w:uiPriority="65"/>
+    <w:lsdException w:name="Medium List 2 Accent 4" w:uiPriority="66"/>
+    <w:lsdException w:name="Medium Grid 1 Accent 4" w:uiPriority="67"/>
+    <w:lsdException w:name="Medium Grid 2 Accent 4" w:uiPriority="68"/>
+    <w:lsdException w:name="Medium Grid 3 Accent 4" w:uiPriority="69"/>
+    <w:lsdException w:name="Dark List Accent 4" w:uiPriority="70"/>
+    <w:lsdException w:name="Colorful Shading Accent 4" w:uiPriority="71"/>
+    <w:lsdException w:name="Colorful List Accent 4" w:uiPriority="72"/>
+    <w:lsdException w:name="Colorful Grid Accent 4" w:uiPriority="73"/>
+    <w:lsdException w:name="Light Shading Accent 5" w:uiPriority="60"/>
+    <w:lsdException w:name="Light List Accent 5" w:uiPriority="61"/>
+    <w:lsdException w:name="Light Grid Accent 5" w:uiPriority="62"/>
+    <w:lsdException w:name="Medium Shading 1 Accent 5" w:uiPriority="63"/>
+    <w:lsdException w:name="Medium Shading 2 Accent 5" w:uiPriority="64"/>
+    <w:lsdException w:name="Medium List 1 Accent 5" w:uiPriority="65"/>
+    <w:lsdException w:name="Medium List 2 Accent 5" w:uiPriority="66"/>
+    <w:lsdException w:name="Medium Grid 1 Accent 5" w:uiPriority="67"/>
+    <w:lsdException w:name="Medium Grid 2 Accent 5" w:uiPriority="68"/>
+    <w:lsdException w:name="Medium Grid 3 Accent 5" w:uiPriority="69"/>
+    <w:lsdException w:name="Dark List Accent 5" w:uiPriority="70"/>
+    <w:lsdException w:name="Colorful Shading Accent 5" w:uiPriority="71"/>
+    <w:lsdException w:name="Colorful List Accent 5" w:uiPriority="72"/>
+    <w:lsdException w:name="Colorful Grid Accent 5" w:uiPriority="73"/>
+    <w:lsdException w:name="Light Shading Accent 6" w:uiPriority="60"/>
+    <w:lsdException w:name="Light List Accent 6" w:uiPriority="61"/>
+    <w:lsdException w:name="Light Grid Accent 6" w:uiPriority="62"/>
+    <w:lsdException w:name="Medium Shading 1 Accent 6" w:uiPriority="63"/>
+    <w:lsdException w:name="Medium Shading 2 Accent 6" w:uiPriority="64"/>
+    <w:lsdException w:name="Medium List 1 Accent 6" w:uiPriority="65"/>
+    <w:lsdException w:name="Medium List 2 Accent 6" w:uiPriority="66"/>
+    <w:lsdException w:name="Medium Grid 1 Accent 6" w:uiPriority="67"/>
+    <w:lsdException w:name="Medium Grid 2 Accent 6" w:uiPriority="68"/>
+    <w:lsdException w:name="Medium Grid 3 Accent 6" w:uiPriority="69"/>
+    <w:lsdException w:name="Dark List Accent 6" w:uiPriority="70"/>
+    <w:lsdException w:name="Colorful Shading Accent 6" w:uiPriority="71"/>
+    <w:lsdException w:name="Colorful List Accent 6" w:uiPriority="72"/>
+    <w:lsdException w:name="Colorful Grid Accent 6" w:uiPriority="73"/>
+    <w:lsdException w:name="Subtle Emphasis" w:uiPriority="19" w:qFormat="1"/>
+    <w:lsdException w:name="Intense Emphasis" w:uiPriority="21" w:qFormat="1"/>
+    <w:lsdException w:name="Subtle Reference" w:uiPriority="31" w:qFormat="1"/>
+    <w:lsdException w:name="Intense Reference" w:uiPriority="32" w:qFormat="1"/>
+    <w:lsdException w:name="Book Title" w:uiPriority="33" w:qFormat="1"/>
+    <w:lsdException w:name="Bibliography" w:semiHidden="1" w:uiPriority="37" w:unhideWhenUsed="1"/>
+    <w:lsdException w:name="TOC Heading" w:semiHidden="1" w:uiPriority="39" w:unhideWhenUsed="1" w:qFormat="1"/>
+    <w:lsdException w:name="Plain Table 1" w:uiPriority="41"/>
+    <w:lsdException w:name="Plain Table 2" w:uiPriority="42"/>
+    <w:lsdException w:name="Plain Table 3" w:uiPriority="43"/>
+    <w:lsdException w:name="Plain Table 4" w:uiPriority="44"/>
+    <w:lsdException w:name="Plain Table 5" w:uiPriority="45"/>
+    <w:lsdException w:name="Grid Table Light" w:uiPriority="40"/>
+    <w:lsdException w:name="Grid Table 1 Light" w:uiPriority="46"/>
+    <w:lsdException w:name="Grid Table 2" w:uiPriority="47"/>
+    <w:lsdException w:name="Grid Table 3" w:uiPriority="48"/>
+    <w:lsdException w:name="Grid Table 4" w:uiPriority="49"/>
+    <w:lsdException w:name="Grid Table 5 Dark" w:uiPriority="50"/>
+    <w:lsdException w:name="Grid Table 6 Colorful" w:uiPriority="51"/>
+    <w:lsdException w:name="Grid Table 7 Colorful" w:uiPriority="52"/>
+    <w:lsdException w:name="Grid Table 1 Light Accent 1" w:uiPriority="46"/>
+    <w:lsdException w:name="Grid Table 2 Accent 1" w:uiPriority="47"/>
+    <w:lsdException w:name="Grid Table 3 Accent 1" w:uiPriority="48"/>
+    <w:lsdException w:name="Grid Table 4 Accent 1" w:uiPriority="49"/>
+    <w:lsdException w:name="Grid Table 5 Dark Accent 1" w:uiPriority="50"/>
+    <w:lsdException w:name="Grid Table 6 Colorful Accent 1" w:uiPriority="51"/>
+    <w:lsdException w:name="Grid Table 7 Colorful Accent 1" w:uiPriority="52"/>
+    <w:lsdException w:name="Grid Table 1 Light Accent 2" w:uiPriority="46"/>
+    <w:lsdException w:name="Grid Table 2 Accent 2" w:uiPriority="47"/>
+    <w:lsdException w:name="Grid Table 3 Accent 2" w:uiPriority="48"/>
+    <w:lsdException w:name="Grid Table 4 Accent 2" w:uiPriority="49"/>
+    <w:lsdException w:name="Grid Table 5 Dark Accent 2" w:uiPriority="50"/>
+    <w:lsdException w:name="Grid Table 6 Colorful Accent 2" w:uiPriority="51"/>
+    <w:lsdException w:name="Grid Table 7 Colorful Accent 2" w:uiPriority="52"/>
+    <w:lsdException w:name="Grid Table 1 Light Accent 3" w:uiPriority="46"/>
+    <w:lsdException w:name="Grid Table 2 Accent 3" w:uiPriority="47"/>
+    <w:lsdException w:name="Grid Table 3 Accent 3" w:uiPriority="48"/>
+    <w:lsdException w:name="Grid Table 4 Accent 3" w:uiPriority="49"/>
+    <w:lsdException w:name="Grid Table 5 Dark Accent 3" w:uiPriority="50"/>
+    <w:lsdException w:name="Grid Table 6 Colorful Accent 3" w:uiPriority="51"/>
+    <w:lsdException w:name="Grid Table 7 Colorful Accent 3" w:uiPriority="52"/>
+    <w:lsdException w:name="Grid Table 1 Light Accent 4" w:uiPriority="46"/>
+    <w:lsdException w:name="Grid Table 2 Accent 4" w:uiPriority="47"/>
+    <w:lsdException w:name="Grid Table 3 Accent 4" w:uiPriority="48"/>
+    <w:lsdException w:name="Grid Table 4 Accent 4" w:uiPriority="49"/>
+    <w:lsdException w:name="Grid Table 5 Dark Accent 4" w:uiPriority="50"/>
+    <w:lsdException w:name="Grid Table 6 Colorful Accent 4" w:uiPriority="51"/>
+    <w:lsdException w:name="Grid Table 7 Colorful Accent 4" w:uiPriority="52"/>
+    <w:lsdException w:name="Grid Table 1 Light Accent 5" w:uiPriority="46"/>
+    <w:lsdException w:name="Grid Table 2 Accent 5" w:uiPriority="47"/>
+    <w:lsdException w:name="Grid Table 3 Accent 5" w:uiPriority="48"/>
+    <w:lsdException w:name="Grid Table 4 Accent 5" w:uiPriority="49"/>
+    <w:lsdException w:name="Grid Table 5 Dark Accent 5" w:uiPriority="50"/>
+    <w:lsdException w:name="Grid Table 6 Colorful Accent 5" w:uiPriority="51"/>
+    <w:lsdException w:name="Grid Table 7 Colorful Accent 5" w:uiPriority="52"/>
+    <w:lsdException w:name="Grid Table 1 Light Accent 6" w:uiPriority="46"/>
+    <w:lsdException w:name="Grid Table 2 Accent 6" w:uiPriority="47"/>
+    <w:lsdException w:name="Grid Table 3 Accent 6" w:uiPriority="48"/>
+    <w:lsdException w:name="Grid Table 4 Accent 6" w:uiPriority="49"/>
+    <w:lsdException w:name="Grid Table 5 Dark Accent 6" w:uiPriority="50"/>
+    <w:lsdException w:name="Grid Table 6 Colorful Accent 6" w:uiPriority="51"/>
+    <w:lsdException w:name="Grid Table 7 Colorful Accent 6" w:uiPriority="52"/>
+    <w:lsdException w:name="List Table 1 Light" w:uiPriority="46"/>
+    <w:lsdException w:name="List Table 2" w:uiPriority="47"/>
+    <w:lsdException w:name="List Table 3" w:uiPriority="48"/>
+    <w:lsdException w:name="List Table 4" w:uiPriority="49"/>
+    <w:lsdException w:name="List Table 5 Dark" w:uiPriority="50"/>
+    <w:lsdException w:name="List Table 6 Colorful" w:uiPriority="51"/>
+    <w:lsdException w:name="List Table 7 Colorful" w:uiPriority="52"/>
+    <w:lsdException w:name="List Table 1 Light Accent 1" w:uiPriority="46"/>
+    <w:lsdException w:name="List Table 2 Accent 1" w:uiPriority="47"/>
+    <w:lsdException w:name="List Table 3 Accent 1" w:uiPriority="48"/>
+    <w:lsdException w:name="List Table 4 Accent 1" w:uiPriority="49"/>
+    <w:lsdException w:name="List Table 5 Dark Accent 1" w:uiPriority="50"/>
+    <w:lsdException w:name="List Table 6 Colorful Accent 1" w:uiPriority="51"/>
+    <w:lsdException w:name="List Table 7 Colorful Accent 1" w:uiPriority="52"/>
+    <w:lsdException w:name="List Table 1 Light Accent 2" w:uiPriority="46"/>
+    <w:lsdException w:name="List Table 2 Accent 2" w:uiPriority="47"/>
+    <w:lsdException w:name="List Table 3 Accent 2" w:uiPriority="48"/>
+    <w:lsdException w:name="List Table 4 Accent 2" w:uiPriority="49"/>
+    <w:lsdException w:name="List Table 5 Dark Accent 2" w:uiPriority="50"/>
+    <w:lsdException w:name="List Table 6 Colorful Accent 2" w:uiPriority="51"/>
+    <w:lsdException w:name="List Table 7 Colorful Accent 2" w:uiPriority="52"/>
+    <w:lsdException w:name="List Table 1 Light Accent 3" w:uiPriority="46"/>
+    <w:lsdException w:name="List Table 2 Accent 3" w:uiPriority="47"/>
+    <w:lsdException w:name="List Table 3 Accent 3" w:uiPriority="48"/>
+    <w:lsdException w:name="List Table 4 Accent 3" w:uiPriority="49"/>
+    <w:lsdException w:name="List Table 5 Dark Accent 3" w:uiPriority="50"/>
+    <w:lsdException w:name="List Table 6 Colorful Accent 3" w:uiPriority="51"/>
+    <w:lsdException w:name="List Table 7 Colorful Accent 3" w:uiPriority="52"/>
+    <w:lsdException w:name="List Table 1 Light Accent 4" w:uiPriority="46"/>
+    <w:lsdException w:name="List Table 2 Accent 4" w:uiPriority="47"/>
+    <w:lsdException w:name="List Table 3 Accent 4" w:uiPriority="48"/>
+    <w:lsdException w:name="List Table 4 Accent 4" w:uiPriority="49"/>
+    <w:lsdException w:name="List Table 5 Dark Accent 4" w:uiPriority="50"/>
+    <w:lsdException w:name="List Table 6 Colorful Accent 4" w:uiPriority="51"/>
+    <w:lsdException w:name="List Table 7 Colorful Accent 4" w:uiPriority="52"/>
+    <w:lsdException w:name="List Table 1 Light Accent 5" w:uiPriority="46"/>
+    <w:lsdException w:name="List Table 2 Accent 5" w:uiPriority="47"/>
+    <w:lsdException w:name="List Table 3 Accent 5" w:uiPriority="48"/>
+    <w:lsdException w:name="List Table 4 Accent 5" w:uiPriority="49"/>
+    <w:lsdException w:name="List Table 5 Dark Accent 5" w:uiPriority="50"/>
+    <w:lsdException w:name="List Table 6 Colorful Accent 5" w:uiPriority="51"/>
+    <w:lsdException w:name="List Table 7 Colorful Accent 5" w:uiPriority="52"/>
+    <w:lsdException w:name="List Table 1 Light Accent 6" w:uiPriority="46"/>
+    <w:lsdException w:name="List Table 2 Accent 6" w:uiPriority="47"/>
+    <w:lsdException w:name="List Table 3 Accent 6" w:uiPriority="48"/>
+    <w:lsdException w:name="List Table 4 Accent 6" w:uiPriority="49"/>
+    <w:lsdException w:name="List Table 5 Dark Accent 6" w:uiPriority="50"/>
+    <w:lsdException w:name="List Table 6 Colorful Accent 6" w:uiPriority="51"/>
+    <w:lsdException w:name="List Table 7 Colorful Accent 6" w:uiPriority="52"/>
   </w:latentStyles>
   <w:style w:type="paragraph" w:default="1" w:styleId="Normal">
     <w:name w:val="Normal"/>
